--- a/jobsheet7/LAPORAN TUGAS ALGORITMA DAN STRUKTUR DATA.docx
+++ b/jobsheet7/LAPORAN TUGAS ALGORITMA DAN STRUKTUR DATA.docx
@@ -53,7 +53,17 @@
           <w:sz w:val="28"/>
           <w:szCs w:val="28"/>
         </w:rPr>
-        <w:t>JOBSHEET 7</w:t>
+        <w:t xml:space="preserve">JOBSHEET </w:t>
+      </w:r>
+      <w:r>
+        <w:rPr>
+          <w:rFonts w:ascii="Times New Roman" w:hAnsi="Times New Roman" w:cs="Times New Roman"/>
+          <w:b/>
+          <w:bCs/>
+          <w:sz w:val="28"/>
+          <w:szCs w:val="28"/>
+        </w:rPr>
+        <w:t>10</w:t>
       </w:r>
     </w:p>
     <w:p>
@@ -253,13 +263,23 @@
           <w:szCs w:val="28"/>
         </w:rPr>
       </w:pPr>
+      <w:proofErr w:type="gramStart"/>
       <w:r>
         <w:rPr>
           <w:rFonts w:ascii="Times New Roman" w:hAnsi="Times New Roman" w:cs="Times New Roman"/>
           <w:sz w:val="28"/>
           <w:szCs w:val="28"/>
         </w:rPr>
-        <w:t>NAMA : RADITYA RIEFKI</w:t>
+        <w:t>NAMA :</w:t>
+      </w:r>
+      <w:proofErr w:type="gramEnd"/>
+      <w:r>
+        <w:rPr>
+          <w:rFonts w:ascii="Times New Roman" w:hAnsi="Times New Roman" w:cs="Times New Roman"/>
+          <w:sz w:val="28"/>
+          <w:szCs w:val="28"/>
+        </w:rPr>
+        <w:t xml:space="preserve"> RADITYA RIEFKI</w:t>
       </w:r>
     </w:p>
     <w:p>
@@ -275,13 +295,23 @@
           <w:szCs w:val="28"/>
         </w:rPr>
       </w:pPr>
+      <w:proofErr w:type="gramStart"/>
       <w:r>
         <w:rPr>
           <w:rFonts w:ascii="Times New Roman" w:hAnsi="Times New Roman" w:cs="Times New Roman"/>
           <w:sz w:val="28"/>
           <w:szCs w:val="28"/>
         </w:rPr>
-        <w:t>KELAS : TI 1E</w:t>
+        <w:t>KELAS :</w:t>
+      </w:r>
+      <w:proofErr w:type="gramEnd"/>
+      <w:r>
+        <w:rPr>
+          <w:rFonts w:ascii="Times New Roman" w:hAnsi="Times New Roman" w:cs="Times New Roman"/>
+          <w:sz w:val="28"/>
+          <w:szCs w:val="28"/>
+        </w:rPr>
+        <w:t xml:space="preserve"> TI 1E</w:t>
       </w:r>
     </w:p>
     <w:p>
@@ -339,7 +369,25 @@
           <w:szCs w:val="28"/>
         </w:rPr>
         <w:tab/>
-        <w:t xml:space="preserve">     ABSEN : 23</w:t>
+        <w:t xml:space="preserve">     </w:t>
+      </w:r>
+      <w:proofErr w:type="gramStart"/>
+      <w:r>
+        <w:rPr>
+          <w:rFonts w:ascii="Times New Roman" w:hAnsi="Times New Roman" w:cs="Times New Roman"/>
+          <w:sz w:val="28"/>
+          <w:szCs w:val="28"/>
+        </w:rPr>
+        <w:t>ABSEN :</w:t>
+      </w:r>
+      <w:proofErr w:type="gramEnd"/>
+      <w:r>
+        <w:rPr>
+          <w:rFonts w:ascii="Times New Roman" w:hAnsi="Times New Roman" w:cs="Times New Roman"/>
+          <w:sz w:val="28"/>
+          <w:szCs w:val="28"/>
+        </w:rPr>
+        <w:t xml:space="preserve"> 23</w:t>
       </w:r>
       <w:r>
         <w:rPr>
@@ -375,7 +423,31 @@
     </w:p>
     <w:p>
       <w:r>
-        <w:t>7.2. Searching / Pencarian Menggunakan Agoritma Sequential Search</w:t>
+        <w:t xml:space="preserve">7.2. Searching / </w:t>
+      </w:r>
+      <w:proofErr w:type="spellStart"/>
+      <w:r>
+        <w:t>Pencarian</w:t>
+      </w:r>
+      <w:proofErr w:type="spellEnd"/>
+      <w:r>
+        <w:t xml:space="preserve"> </w:t>
+      </w:r>
+      <w:proofErr w:type="spellStart"/>
+      <w:r>
+        <w:t>Menggunakan</w:t>
+      </w:r>
+      <w:proofErr w:type="spellEnd"/>
+      <w:r>
+        <w:t xml:space="preserve"> </w:t>
+      </w:r>
+      <w:proofErr w:type="spellStart"/>
+      <w:r>
+        <w:t>Agoritma</w:t>
+      </w:r>
+      <w:proofErr w:type="spellEnd"/>
+      <w:r>
+        <w:t xml:space="preserve"> Sequential Search</w:t>
       </w:r>
     </w:p>
     <w:p/>
@@ -385,9 +457,19 @@
       </w:r>
     </w:p>
     <w:p>
-      <w:r>
-        <w:t>Mahasiswa Berprestasi</w:t>
-      </w:r>
+      <w:proofErr w:type="spellStart"/>
+      <w:r>
+        <w:t>Mahasiswa</w:t>
+      </w:r>
+      <w:proofErr w:type="spellEnd"/>
+      <w:r>
+        <w:t xml:space="preserve"> </w:t>
+      </w:r>
+      <w:proofErr w:type="spellStart"/>
+      <w:r>
+        <w:t>Berprestasi</w:t>
+      </w:r>
+      <w:proofErr w:type="spellEnd"/>
     </w:p>
     <w:tbl>
       <w:tblPr>
@@ -417,75 +499,257 @@
                 <w:sz w:val="20"/>
                 <w:szCs w:val="20"/>
               </w:rPr>
-              <w:t>int sequentialSearching(double cari){</w:t>
-            </w:r>
-          </w:p>
-          <w:p>
-            <w:pPr>
-              <w:rPr>
-                <w:rFonts w:ascii="Courier New" w:hAnsi="Courier New" w:cs="Courier New"/>
-                <w:sz w:val="20"/>
-                <w:szCs w:val="20"/>
-              </w:rPr>
-            </w:pPr>
-            <w:r>
-              <w:rPr>
-                <w:rFonts w:ascii="Courier New" w:hAnsi="Courier New" w:cs="Courier New"/>
-                <w:sz w:val="20"/>
-                <w:szCs w:val="20"/>
-              </w:rPr>
-              <w:t xml:space="preserve">        int posisi = -1;</w:t>
-            </w:r>
-          </w:p>
-          <w:p>
-            <w:pPr>
-              <w:rPr>
-                <w:rFonts w:ascii="Courier New" w:hAnsi="Courier New" w:cs="Courier New"/>
-                <w:sz w:val="20"/>
-                <w:szCs w:val="20"/>
-              </w:rPr>
-            </w:pPr>
-            <w:r>
-              <w:rPr>
-                <w:rFonts w:ascii="Courier New" w:hAnsi="Courier New" w:cs="Courier New"/>
-                <w:sz w:val="20"/>
-                <w:szCs w:val="20"/>
-              </w:rPr>
-              <w:t xml:space="preserve">        for (int j = 0; j &lt; listMhs.length; j++) {</w:t>
-            </w:r>
-          </w:p>
-          <w:p>
-            <w:pPr>
-              <w:rPr>
-                <w:rFonts w:ascii="Courier New" w:hAnsi="Courier New" w:cs="Courier New"/>
-                <w:sz w:val="20"/>
-                <w:szCs w:val="20"/>
-              </w:rPr>
-            </w:pPr>
-            <w:r>
-              <w:rPr>
-                <w:rFonts w:ascii="Courier New" w:hAnsi="Courier New" w:cs="Courier New"/>
-                <w:sz w:val="20"/>
-                <w:szCs w:val="20"/>
-              </w:rPr>
-              <w:t xml:space="preserve">            if (listMhs[j].ipk==cari) {</w:t>
-            </w:r>
-          </w:p>
-          <w:p>
-            <w:pPr>
-              <w:rPr>
-                <w:rFonts w:ascii="Courier New" w:hAnsi="Courier New" w:cs="Courier New"/>
-                <w:sz w:val="20"/>
-                <w:szCs w:val="20"/>
-              </w:rPr>
-            </w:pPr>
-            <w:r>
-              <w:rPr>
-                <w:rFonts w:ascii="Courier New" w:hAnsi="Courier New" w:cs="Courier New"/>
-                <w:sz w:val="20"/>
-                <w:szCs w:val="20"/>
-              </w:rPr>
-              <w:t xml:space="preserve">                posisi = j;</w:t>
+              <w:t xml:space="preserve">int </w:t>
+            </w:r>
+            <w:proofErr w:type="spellStart"/>
+            <w:proofErr w:type="gramStart"/>
+            <w:r>
+              <w:rPr>
+                <w:rFonts w:ascii="Courier New" w:hAnsi="Courier New" w:cs="Courier New"/>
+                <w:sz w:val="20"/>
+                <w:szCs w:val="20"/>
+              </w:rPr>
+              <w:t>sequentialSearching</w:t>
+            </w:r>
+            <w:proofErr w:type="spellEnd"/>
+            <w:r>
+              <w:rPr>
+                <w:rFonts w:ascii="Courier New" w:hAnsi="Courier New" w:cs="Courier New"/>
+                <w:sz w:val="20"/>
+                <w:szCs w:val="20"/>
+              </w:rPr>
+              <w:t>(</w:t>
+            </w:r>
+            <w:proofErr w:type="gramEnd"/>
+            <w:r>
+              <w:rPr>
+                <w:rFonts w:ascii="Courier New" w:hAnsi="Courier New" w:cs="Courier New"/>
+                <w:sz w:val="20"/>
+                <w:szCs w:val="20"/>
+              </w:rPr>
+              <w:t xml:space="preserve">double </w:t>
+            </w:r>
+            <w:proofErr w:type="spellStart"/>
+            <w:r>
+              <w:rPr>
+                <w:rFonts w:ascii="Courier New" w:hAnsi="Courier New" w:cs="Courier New"/>
+                <w:sz w:val="20"/>
+                <w:szCs w:val="20"/>
+              </w:rPr>
+              <w:t>cari</w:t>
+            </w:r>
+            <w:proofErr w:type="spellEnd"/>
+            <w:r>
+              <w:rPr>
+                <w:rFonts w:ascii="Courier New" w:hAnsi="Courier New" w:cs="Courier New"/>
+                <w:sz w:val="20"/>
+                <w:szCs w:val="20"/>
+              </w:rPr>
+              <w:t>){</w:t>
+            </w:r>
+          </w:p>
+          <w:p>
+            <w:pPr>
+              <w:rPr>
+                <w:rFonts w:ascii="Courier New" w:hAnsi="Courier New" w:cs="Courier New"/>
+                <w:sz w:val="20"/>
+                <w:szCs w:val="20"/>
+              </w:rPr>
+            </w:pPr>
+            <w:r>
+              <w:rPr>
+                <w:rFonts w:ascii="Courier New" w:hAnsi="Courier New" w:cs="Courier New"/>
+                <w:sz w:val="20"/>
+                <w:szCs w:val="20"/>
+              </w:rPr>
+              <w:t xml:space="preserve">        int </w:t>
+            </w:r>
+            <w:proofErr w:type="spellStart"/>
+            <w:r>
+              <w:rPr>
+                <w:rFonts w:ascii="Courier New" w:hAnsi="Courier New" w:cs="Courier New"/>
+                <w:sz w:val="20"/>
+                <w:szCs w:val="20"/>
+              </w:rPr>
+              <w:t>posisi</w:t>
+            </w:r>
+            <w:proofErr w:type="spellEnd"/>
+            <w:r>
+              <w:rPr>
+                <w:rFonts w:ascii="Courier New" w:hAnsi="Courier New" w:cs="Courier New"/>
+                <w:sz w:val="20"/>
+                <w:szCs w:val="20"/>
+              </w:rPr>
+              <w:t xml:space="preserve"> = -1;</w:t>
+            </w:r>
+          </w:p>
+          <w:p>
+            <w:pPr>
+              <w:rPr>
+                <w:rFonts w:ascii="Courier New" w:hAnsi="Courier New" w:cs="Courier New"/>
+                <w:sz w:val="20"/>
+                <w:szCs w:val="20"/>
+              </w:rPr>
+            </w:pPr>
+            <w:r>
+              <w:rPr>
+                <w:rFonts w:ascii="Courier New" w:hAnsi="Courier New" w:cs="Courier New"/>
+                <w:sz w:val="20"/>
+                <w:szCs w:val="20"/>
+              </w:rPr>
+              <w:t xml:space="preserve">        for (int j = 0; j &lt; </w:t>
+            </w:r>
+            <w:proofErr w:type="spellStart"/>
+            <w:r>
+              <w:rPr>
+                <w:rFonts w:ascii="Courier New" w:hAnsi="Courier New" w:cs="Courier New"/>
+                <w:sz w:val="20"/>
+                <w:szCs w:val="20"/>
+              </w:rPr>
+              <w:t>listMhs.length</w:t>
+            </w:r>
+            <w:proofErr w:type="spellEnd"/>
+            <w:r>
+              <w:rPr>
+                <w:rFonts w:ascii="Courier New" w:hAnsi="Courier New" w:cs="Courier New"/>
+                <w:sz w:val="20"/>
+                <w:szCs w:val="20"/>
+              </w:rPr>
+              <w:t xml:space="preserve">; </w:t>
+            </w:r>
+            <w:proofErr w:type="spellStart"/>
+            <w:r>
+              <w:rPr>
+                <w:rFonts w:ascii="Courier New" w:hAnsi="Courier New" w:cs="Courier New"/>
+                <w:sz w:val="20"/>
+                <w:szCs w:val="20"/>
+              </w:rPr>
+              <w:t>j++</w:t>
+            </w:r>
+            <w:proofErr w:type="spellEnd"/>
+            <w:r>
+              <w:rPr>
+                <w:rFonts w:ascii="Courier New" w:hAnsi="Courier New" w:cs="Courier New"/>
+                <w:sz w:val="20"/>
+                <w:szCs w:val="20"/>
+              </w:rPr>
+              <w:t>) {</w:t>
+            </w:r>
+          </w:p>
+          <w:p>
+            <w:pPr>
+              <w:rPr>
+                <w:rFonts w:ascii="Courier New" w:hAnsi="Courier New" w:cs="Courier New"/>
+                <w:sz w:val="20"/>
+                <w:szCs w:val="20"/>
+              </w:rPr>
+            </w:pPr>
+            <w:r>
+              <w:rPr>
+                <w:rFonts w:ascii="Courier New" w:hAnsi="Courier New" w:cs="Courier New"/>
+                <w:sz w:val="20"/>
+                <w:szCs w:val="20"/>
+              </w:rPr>
+              <w:t xml:space="preserve">            if (</w:t>
+            </w:r>
+            <w:proofErr w:type="spellStart"/>
+            <w:r>
+              <w:rPr>
+                <w:rFonts w:ascii="Courier New" w:hAnsi="Courier New" w:cs="Courier New"/>
+                <w:sz w:val="20"/>
+                <w:szCs w:val="20"/>
+              </w:rPr>
+              <w:t>listMhs</w:t>
+            </w:r>
+            <w:proofErr w:type="spellEnd"/>
+            <w:r>
+              <w:rPr>
+                <w:rFonts w:ascii="Courier New" w:hAnsi="Courier New" w:cs="Courier New"/>
+                <w:sz w:val="20"/>
+                <w:szCs w:val="20"/>
+              </w:rPr>
+              <w:t>[j</w:t>
+            </w:r>
+            <w:proofErr w:type="gramStart"/>
+            <w:r>
+              <w:rPr>
+                <w:rFonts w:ascii="Courier New" w:hAnsi="Courier New" w:cs="Courier New"/>
+                <w:sz w:val="20"/>
+                <w:szCs w:val="20"/>
+              </w:rPr>
+              <w:t>].</w:t>
+            </w:r>
+            <w:proofErr w:type="spellStart"/>
+            <w:r>
+              <w:rPr>
+                <w:rFonts w:ascii="Courier New" w:hAnsi="Courier New" w:cs="Courier New"/>
+                <w:sz w:val="20"/>
+                <w:szCs w:val="20"/>
+              </w:rPr>
+              <w:t>ipk</w:t>
+            </w:r>
+            <w:proofErr w:type="spellEnd"/>
+            <w:proofErr w:type="gramEnd"/>
+            <w:r>
+              <w:rPr>
+                <w:rFonts w:ascii="Courier New" w:hAnsi="Courier New" w:cs="Courier New"/>
+                <w:sz w:val="20"/>
+                <w:szCs w:val="20"/>
+              </w:rPr>
+              <w:t>==</w:t>
+            </w:r>
+            <w:proofErr w:type="spellStart"/>
+            <w:r>
+              <w:rPr>
+                <w:rFonts w:ascii="Courier New" w:hAnsi="Courier New" w:cs="Courier New"/>
+                <w:sz w:val="20"/>
+                <w:szCs w:val="20"/>
+              </w:rPr>
+              <w:t>cari</w:t>
+            </w:r>
+            <w:proofErr w:type="spellEnd"/>
+            <w:r>
+              <w:rPr>
+                <w:rFonts w:ascii="Courier New" w:hAnsi="Courier New" w:cs="Courier New"/>
+                <w:sz w:val="20"/>
+                <w:szCs w:val="20"/>
+              </w:rPr>
+              <w:t>) {</w:t>
+            </w:r>
+          </w:p>
+          <w:p>
+            <w:pPr>
+              <w:rPr>
+                <w:rFonts w:ascii="Courier New" w:hAnsi="Courier New" w:cs="Courier New"/>
+                <w:sz w:val="20"/>
+                <w:szCs w:val="20"/>
+              </w:rPr>
+            </w:pPr>
+            <w:r>
+              <w:rPr>
+                <w:rFonts w:ascii="Courier New" w:hAnsi="Courier New" w:cs="Courier New"/>
+                <w:sz w:val="20"/>
+                <w:szCs w:val="20"/>
+              </w:rPr>
+              <w:t xml:space="preserve">                </w:t>
+            </w:r>
+            <w:proofErr w:type="spellStart"/>
+            <w:r>
+              <w:rPr>
+                <w:rFonts w:ascii="Courier New" w:hAnsi="Courier New" w:cs="Courier New"/>
+                <w:sz w:val="20"/>
+                <w:szCs w:val="20"/>
+              </w:rPr>
+              <w:t>posisi</w:t>
+            </w:r>
+            <w:proofErr w:type="spellEnd"/>
+            <w:r>
+              <w:rPr>
+                <w:rFonts w:ascii="Courier New" w:hAnsi="Courier New" w:cs="Courier New"/>
+                <w:sz w:val="20"/>
+                <w:szCs w:val="20"/>
+              </w:rPr>
+              <w:t xml:space="preserve"> = j;</w:t>
             </w:r>
           </w:p>
           <w:p>
@@ -553,7 +817,25 @@
                 <w:sz w:val="20"/>
                 <w:szCs w:val="20"/>
               </w:rPr>
-              <w:t xml:space="preserve">        return posisi;</w:t>
+              <w:t xml:space="preserve">        return </w:t>
+            </w:r>
+            <w:proofErr w:type="spellStart"/>
+            <w:r>
+              <w:rPr>
+                <w:rFonts w:ascii="Courier New" w:hAnsi="Courier New" w:cs="Courier New"/>
+                <w:sz w:val="20"/>
+                <w:szCs w:val="20"/>
+              </w:rPr>
+              <w:t>posisi</w:t>
+            </w:r>
+            <w:proofErr w:type="spellEnd"/>
+            <w:r>
+              <w:rPr>
+                <w:rFonts w:ascii="Courier New" w:hAnsi="Courier New" w:cs="Courier New"/>
+                <w:sz w:val="20"/>
+                <w:szCs w:val="20"/>
+              </w:rPr>
+              <w:t>;</w:t>
             </w:r>
           </w:p>
           <w:p>
@@ -587,75 +869,301 @@
                 <w:sz w:val="20"/>
                 <w:szCs w:val="20"/>
               </w:rPr>
-              <w:t xml:space="preserve">    void tampilPosisi(double x, int pos){</w:t>
-            </w:r>
-          </w:p>
-          <w:p>
-            <w:pPr>
-              <w:rPr>
-                <w:rFonts w:ascii="Courier New" w:hAnsi="Courier New" w:cs="Courier New"/>
-                <w:sz w:val="20"/>
-                <w:szCs w:val="20"/>
-              </w:rPr>
-            </w:pPr>
-            <w:r>
-              <w:rPr>
-                <w:rFonts w:ascii="Courier New" w:hAnsi="Courier New" w:cs="Courier New"/>
-                <w:sz w:val="20"/>
-                <w:szCs w:val="20"/>
-              </w:rPr>
-              <w:t xml:space="preserve">        if (pos!=-1) {</w:t>
-            </w:r>
-          </w:p>
-          <w:p>
-            <w:pPr>
-              <w:rPr>
-                <w:rFonts w:ascii="Courier New" w:hAnsi="Courier New" w:cs="Courier New"/>
-                <w:sz w:val="20"/>
-                <w:szCs w:val="20"/>
-              </w:rPr>
-            </w:pPr>
-            <w:r>
-              <w:rPr>
-                <w:rFonts w:ascii="Courier New" w:hAnsi="Courier New" w:cs="Courier New"/>
-                <w:sz w:val="20"/>
-                <w:szCs w:val="20"/>
-              </w:rPr>
-              <w:t xml:space="preserve">            System.out.println("Data mahasiswa dengan IPK : " + x + " ditemukan pada indeks " + (pos));</w:t>
-            </w:r>
-          </w:p>
-          <w:p>
-            <w:pPr>
-              <w:rPr>
-                <w:rFonts w:ascii="Courier New" w:hAnsi="Courier New" w:cs="Courier New"/>
-                <w:sz w:val="20"/>
-                <w:szCs w:val="20"/>
-              </w:rPr>
-            </w:pPr>
-            <w:r>
-              <w:rPr>
-                <w:rFonts w:ascii="Courier New" w:hAnsi="Courier New" w:cs="Courier New"/>
-                <w:sz w:val="20"/>
-                <w:szCs w:val="20"/>
-              </w:rPr>
-              <w:t xml:space="preserve">        }else{</w:t>
-            </w:r>
-          </w:p>
-          <w:p>
-            <w:pPr>
-              <w:rPr>
-                <w:rFonts w:ascii="Courier New" w:hAnsi="Courier New" w:cs="Courier New"/>
-                <w:sz w:val="20"/>
-                <w:szCs w:val="20"/>
-              </w:rPr>
-            </w:pPr>
-            <w:r>
-              <w:rPr>
-                <w:rFonts w:ascii="Courier New" w:hAnsi="Courier New" w:cs="Courier New"/>
-                <w:sz w:val="20"/>
-                <w:szCs w:val="20"/>
-              </w:rPr>
-              <w:t xml:space="preserve">            System.out.println("Data " + x + "tidak ditemukan");</w:t>
+              <w:t xml:space="preserve">    void </w:t>
+            </w:r>
+            <w:proofErr w:type="spellStart"/>
+            <w:proofErr w:type="gramStart"/>
+            <w:r>
+              <w:rPr>
+                <w:rFonts w:ascii="Courier New" w:hAnsi="Courier New" w:cs="Courier New"/>
+                <w:sz w:val="20"/>
+                <w:szCs w:val="20"/>
+              </w:rPr>
+              <w:t>tampilPosisi</w:t>
+            </w:r>
+            <w:proofErr w:type="spellEnd"/>
+            <w:r>
+              <w:rPr>
+                <w:rFonts w:ascii="Courier New" w:hAnsi="Courier New" w:cs="Courier New"/>
+                <w:sz w:val="20"/>
+                <w:szCs w:val="20"/>
+              </w:rPr>
+              <w:t>(</w:t>
+            </w:r>
+            <w:proofErr w:type="gramEnd"/>
+            <w:r>
+              <w:rPr>
+                <w:rFonts w:ascii="Courier New" w:hAnsi="Courier New" w:cs="Courier New"/>
+                <w:sz w:val="20"/>
+                <w:szCs w:val="20"/>
+              </w:rPr>
+              <w:t>double x, int pos){</w:t>
+            </w:r>
+          </w:p>
+          <w:p>
+            <w:pPr>
+              <w:rPr>
+                <w:rFonts w:ascii="Courier New" w:hAnsi="Courier New" w:cs="Courier New"/>
+                <w:sz w:val="20"/>
+                <w:szCs w:val="20"/>
+              </w:rPr>
+            </w:pPr>
+            <w:r>
+              <w:rPr>
+                <w:rFonts w:ascii="Courier New" w:hAnsi="Courier New" w:cs="Courier New"/>
+                <w:sz w:val="20"/>
+                <w:szCs w:val="20"/>
+              </w:rPr>
+              <w:t xml:space="preserve">        if (</w:t>
+            </w:r>
+            <w:proofErr w:type="gramStart"/>
+            <w:r>
+              <w:rPr>
+                <w:rFonts w:ascii="Courier New" w:hAnsi="Courier New" w:cs="Courier New"/>
+                <w:sz w:val="20"/>
+                <w:szCs w:val="20"/>
+              </w:rPr>
+              <w:t>pos!=</w:t>
+            </w:r>
+            <w:proofErr w:type="gramEnd"/>
+            <w:r>
+              <w:rPr>
+                <w:rFonts w:ascii="Courier New" w:hAnsi="Courier New" w:cs="Courier New"/>
+                <w:sz w:val="20"/>
+                <w:szCs w:val="20"/>
+              </w:rPr>
+              <w:t>-1) {</w:t>
+            </w:r>
+          </w:p>
+          <w:p>
+            <w:pPr>
+              <w:rPr>
+                <w:rFonts w:ascii="Courier New" w:hAnsi="Courier New" w:cs="Courier New"/>
+                <w:sz w:val="20"/>
+                <w:szCs w:val="20"/>
+              </w:rPr>
+            </w:pPr>
+            <w:r>
+              <w:rPr>
+                <w:rFonts w:ascii="Courier New" w:hAnsi="Courier New" w:cs="Courier New"/>
+                <w:sz w:val="20"/>
+                <w:szCs w:val="20"/>
+              </w:rPr>
+              <w:t xml:space="preserve">            </w:t>
+            </w:r>
+            <w:proofErr w:type="spellStart"/>
+            <w:r>
+              <w:rPr>
+                <w:rFonts w:ascii="Courier New" w:hAnsi="Courier New" w:cs="Courier New"/>
+                <w:sz w:val="20"/>
+                <w:szCs w:val="20"/>
+              </w:rPr>
+              <w:t>System.out.println</w:t>
+            </w:r>
+            <w:proofErr w:type="spellEnd"/>
+            <w:r>
+              <w:rPr>
+                <w:rFonts w:ascii="Courier New" w:hAnsi="Courier New" w:cs="Courier New"/>
+                <w:sz w:val="20"/>
+                <w:szCs w:val="20"/>
+              </w:rPr>
+              <w:t xml:space="preserve">("Data </w:t>
+            </w:r>
+            <w:proofErr w:type="spellStart"/>
+            <w:r>
+              <w:rPr>
+                <w:rFonts w:ascii="Courier New" w:hAnsi="Courier New" w:cs="Courier New"/>
+                <w:sz w:val="20"/>
+                <w:szCs w:val="20"/>
+              </w:rPr>
+              <w:t>mahasiswa</w:t>
+            </w:r>
+            <w:proofErr w:type="spellEnd"/>
+            <w:r>
+              <w:rPr>
+                <w:rFonts w:ascii="Courier New" w:hAnsi="Courier New" w:cs="Courier New"/>
+                <w:sz w:val="20"/>
+                <w:szCs w:val="20"/>
+              </w:rPr>
+              <w:t xml:space="preserve"> </w:t>
+            </w:r>
+            <w:proofErr w:type="spellStart"/>
+            <w:r>
+              <w:rPr>
+                <w:rFonts w:ascii="Courier New" w:hAnsi="Courier New" w:cs="Courier New"/>
+                <w:sz w:val="20"/>
+                <w:szCs w:val="20"/>
+              </w:rPr>
+              <w:t>dengan</w:t>
+            </w:r>
+            <w:proofErr w:type="spellEnd"/>
+            <w:r>
+              <w:rPr>
+                <w:rFonts w:ascii="Courier New" w:hAnsi="Courier New" w:cs="Courier New"/>
+                <w:sz w:val="20"/>
+                <w:szCs w:val="20"/>
+              </w:rPr>
+              <w:t xml:space="preserve"> </w:t>
+            </w:r>
+            <w:proofErr w:type="gramStart"/>
+            <w:r>
+              <w:rPr>
+                <w:rFonts w:ascii="Courier New" w:hAnsi="Courier New" w:cs="Courier New"/>
+                <w:sz w:val="20"/>
+                <w:szCs w:val="20"/>
+              </w:rPr>
+              <w:t>IPK :</w:t>
+            </w:r>
+            <w:proofErr w:type="gramEnd"/>
+            <w:r>
+              <w:rPr>
+                <w:rFonts w:ascii="Courier New" w:hAnsi="Courier New" w:cs="Courier New"/>
+                <w:sz w:val="20"/>
+                <w:szCs w:val="20"/>
+              </w:rPr>
+              <w:t xml:space="preserve"> " + x + " </w:t>
+            </w:r>
+            <w:proofErr w:type="spellStart"/>
+            <w:r>
+              <w:rPr>
+                <w:rFonts w:ascii="Courier New" w:hAnsi="Courier New" w:cs="Courier New"/>
+                <w:sz w:val="20"/>
+                <w:szCs w:val="20"/>
+              </w:rPr>
+              <w:t>ditemukan</w:t>
+            </w:r>
+            <w:proofErr w:type="spellEnd"/>
+            <w:r>
+              <w:rPr>
+                <w:rFonts w:ascii="Courier New" w:hAnsi="Courier New" w:cs="Courier New"/>
+                <w:sz w:val="20"/>
+                <w:szCs w:val="20"/>
+              </w:rPr>
+              <w:t xml:space="preserve"> pada </w:t>
+            </w:r>
+            <w:proofErr w:type="spellStart"/>
+            <w:r>
+              <w:rPr>
+                <w:rFonts w:ascii="Courier New" w:hAnsi="Courier New" w:cs="Courier New"/>
+                <w:sz w:val="20"/>
+                <w:szCs w:val="20"/>
+              </w:rPr>
+              <w:t>indeks</w:t>
+            </w:r>
+            <w:proofErr w:type="spellEnd"/>
+            <w:r>
+              <w:rPr>
+                <w:rFonts w:ascii="Courier New" w:hAnsi="Courier New" w:cs="Courier New"/>
+                <w:sz w:val="20"/>
+                <w:szCs w:val="20"/>
+              </w:rPr>
+              <w:t xml:space="preserve"> " + (pos));</w:t>
+            </w:r>
+          </w:p>
+          <w:p>
+            <w:pPr>
+              <w:rPr>
+                <w:rFonts w:ascii="Courier New" w:hAnsi="Courier New" w:cs="Courier New"/>
+                <w:sz w:val="20"/>
+                <w:szCs w:val="20"/>
+              </w:rPr>
+            </w:pPr>
+            <w:r>
+              <w:rPr>
+                <w:rFonts w:ascii="Courier New" w:hAnsi="Courier New" w:cs="Courier New"/>
+                <w:sz w:val="20"/>
+                <w:szCs w:val="20"/>
+              </w:rPr>
+              <w:t xml:space="preserve">        </w:t>
+            </w:r>
+            <w:proofErr w:type="gramStart"/>
+            <w:r>
+              <w:rPr>
+                <w:rFonts w:ascii="Courier New" w:hAnsi="Courier New" w:cs="Courier New"/>
+                <w:sz w:val="20"/>
+                <w:szCs w:val="20"/>
+              </w:rPr>
+              <w:t>}else</w:t>
+            </w:r>
+            <w:proofErr w:type="gramEnd"/>
+            <w:r>
+              <w:rPr>
+                <w:rFonts w:ascii="Courier New" w:hAnsi="Courier New" w:cs="Courier New"/>
+                <w:sz w:val="20"/>
+                <w:szCs w:val="20"/>
+              </w:rPr>
+              <w:t>{</w:t>
+            </w:r>
+          </w:p>
+          <w:p>
+            <w:pPr>
+              <w:rPr>
+                <w:rFonts w:ascii="Courier New" w:hAnsi="Courier New" w:cs="Courier New"/>
+                <w:sz w:val="20"/>
+                <w:szCs w:val="20"/>
+              </w:rPr>
+            </w:pPr>
+            <w:r>
+              <w:rPr>
+                <w:rFonts w:ascii="Courier New" w:hAnsi="Courier New" w:cs="Courier New"/>
+                <w:sz w:val="20"/>
+                <w:szCs w:val="20"/>
+              </w:rPr>
+              <w:t xml:space="preserve">            </w:t>
+            </w:r>
+            <w:proofErr w:type="spellStart"/>
+            <w:r>
+              <w:rPr>
+                <w:rFonts w:ascii="Courier New" w:hAnsi="Courier New" w:cs="Courier New"/>
+                <w:sz w:val="20"/>
+                <w:szCs w:val="20"/>
+              </w:rPr>
+              <w:t>System.out.println</w:t>
+            </w:r>
+            <w:proofErr w:type="spellEnd"/>
+            <w:r>
+              <w:rPr>
+                <w:rFonts w:ascii="Courier New" w:hAnsi="Courier New" w:cs="Courier New"/>
+                <w:sz w:val="20"/>
+                <w:szCs w:val="20"/>
+              </w:rPr>
+              <w:t>("Data " + x + "</w:t>
+            </w:r>
+            <w:proofErr w:type="spellStart"/>
+            <w:r>
+              <w:rPr>
+                <w:rFonts w:ascii="Courier New" w:hAnsi="Courier New" w:cs="Courier New"/>
+                <w:sz w:val="20"/>
+                <w:szCs w:val="20"/>
+              </w:rPr>
+              <w:t>tidak</w:t>
+            </w:r>
+            <w:proofErr w:type="spellEnd"/>
+            <w:r>
+              <w:rPr>
+                <w:rFonts w:ascii="Courier New" w:hAnsi="Courier New" w:cs="Courier New"/>
+                <w:sz w:val="20"/>
+                <w:szCs w:val="20"/>
+              </w:rPr>
+              <w:t xml:space="preserve"> </w:t>
+            </w:r>
+            <w:proofErr w:type="spellStart"/>
+            <w:r>
+              <w:rPr>
+                <w:rFonts w:ascii="Courier New" w:hAnsi="Courier New" w:cs="Courier New"/>
+                <w:sz w:val="20"/>
+                <w:szCs w:val="20"/>
+              </w:rPr>
+              <w:t>ditemukan</w:t>
+            </w:r>
+            <w:proofErr w:type="spellEnd"/>
+            <w:r>
+              <w:rPr>
+                <w:rFonts w:ascii="Courier New" w:hAnsi="Courier New" w:cs="Courier New"/>
+                <w:sz w:val="20"/>
+                <w:szCs w:val="20"/>
+              </w:rPr>
+              <w:t>");</w:t>
             </w:r>
           </w:p>
           <w:p>
@@ -706,126 +1214,550 @@
                 <w:sz w:val="20"/>
                 <w:szCs w:val="20"/>
               </w:rPr>
-              <w:t xml:space="preserve">    void tampilDataSearch(double x, int pos){</w:t>
-            </w:r>
-          </w:p>
-          <w:p>
-            <w:pPr>
-              <w:rPr>
-                <w:rFonts w:ascii="Courier New" w:hAnsi="Courier New" w:cs="Courier New"/>
-                <w:sz w:val="20"/>
-                <w:szCs w:val="20"/>
-              </w:rPr>
-            </w:pPr>
-            <w:r>
-              <w:rPr>
-                <w:rFonts w:ascii="Courier New" w:hAnsi="Courier New" w:cs="Courier New"/>
-                <w:sz w:val="20"/>
-                <w:szCs w:val="20"/>
-              </w:rPr>
-              <w:t xml:space="preserve">        if (pos !=-1) {</w:t>
-            </w:r>
-          </w:p>
-          <w:p>
-            <w:pPr>
-              <w:rPr>
-                <w:rFonts w:ascii="Courier New" w:hAnsi="Courier New" w:cs="Courier New"/>
-                <w:sz w:val="20"/>
-                <w:szCs w:val="20"/>
-              </w:rPr>
-            </w:pPr>
-            <w:r>
-              <w:rPr>
-                <w:rFonts w:ascii="Courier New" w:hAnsi="Courier New" w:cs="Courier New"/>
-                <w:sz w:val="20"/>
-                <w:szCs w:val="20"/>
-              </w:rPr>
-              <w:t xml:space="preserve">            System.out.println("NIM\t : " + listMhs[pos].nim);</w:t>
-            </w:r>
-          </w:p>
-          <w:p>
-            <w:pPr>
-              <w:rPr>
-                <w:rFonts w:ascii="Courier New" w:hAnsi="Courier New" w:cs="Courier New"/>
-                <w:sz w:val="20"/>
-                <w:szCs w:val="20"/>
-              </w:rPr>
-            </w:pPr>
-            <w:r>
-              <w:rPr>
-                <w:rFonts w:ascii="Courier New" w:hAnsi="Courier New" w:cs="Courier New"/>
-                <w:sz w:val="20"/>
-                <w:szCs w:val="20"/>
-              </w:rPr>
-              <w:t xml:space="preserve">            System.out.println("Nama\t : " + listMhs[pos].nama);</w:t>
-            </w:r>
-          </w:p>
-          <w:p>
-            <w:pPr>
-              <w:rPr>
-                <w:rFonts w:ascii="Courier New" w:hAnsi="Courier New" w:cs="Courier New"/>
-                <w:sz w:val="20"/>
-                <w:szCs w:val="20"/>
-              </w:rPr>
-            </w:pPr>
-            <w:r>
-              <w:rPr>
-                <w:rFonts w:ascii="Courier New" w:hAnsi="Courier New" w:cs="Courier New"/>
-                <w:sz w:val="20"/>
-                <w:szCs w:val="20"/>
-              </w:rPr>
-              <w:t xml:space="preserve">            System.out.println("Kelas\t : " + listMhs[pos].kelas);</w:t>
-            </w:r>
-          </w:p>
-          <w:p>
-            <w:pPr>
-              <w:rPr>
-                <w:rFonts w:ascii="Courier New" w:hAnsi="Courier New" w:cs="Courier New"/>
-                <w:sz w:val="20"/>
-                <w:szCs w:val="20"/>
-              </w:rPr>
-            </w:pPr>
-            <w:r>
-              <w:rPr>
-                <w:rFonts w:ascii="Courier New" w:hAnsi="Courier New" w:cs="Courier New"/>
-                <w:sz w:val="20"/>
-                <w:szCs w:val="20"/>
-              </w:rPr>
-              <w:t xml:space="preserve">            System.out.println("IPK\t : " + x);</w:t>
-            </w:r>
-          </w:p>
-          <w:p>
-            <w:pPr>
-              <w:rPr>
-                <w:rFonts w:ascii="Courier New" w:hAnsi="Courier New" w:cs="Courier New"/>
-                <w:sz w:val="20"/>
-                <w:szCs w:val="20"/>
-              </w:rPr>
-            </w:pPr>
-            <w:r>
-              <w:rPr>
-                <w:rFonts w:ascii="Courier New" w:hAnsi="Courier New" w:cs="Courier New"/>
-                <w:sz w:val="20"/>
-                <w:szCs w:val="20"/>
-              </w:rPr>
-              <w:t xml:space="preserve">        }else{</w:t>
-            </w:r>
-          </w:p>
-          <w:p>
-            <w:pPr>
-              <w:rPr>
-                <w:rFonts w:ascii="Courier New" w:hAnsi="Courier New" w:cs="Courier New"/>
-                <w:sz w:val="20"/>
-                <w:szCs w:val="20"/>
-              </w:rPr>
-            </w:pPr>
-            <w:r>
-              <w:rPr>
-                <w:rFonts w:ascii="Courier New" w:hAnsi="Courier New" w:cs="Courier New"/>
-                <w:sz w:val="20"/>
-                <w:szCs w:val="20"/>
-              </w:rPr>
-              <w:t xml:space="preserve">            System.out.println("Data mahasiswa dengan IPK : " + x + "tidak ditemukan");</w:t>
+              <w:t xml:space="preserve">    void </w:t>
+            </w:r>
+            <w:proofErr w:type="spellStart"/>
+            <w:proofErr w:type="gramStart"/>
+            <w:r>
+              <w:rPr>
+                <w:rFonts w:ascii="Courier New" w:hAnsi="Courier New" w:cs="Courier New"/>
+                <w:sz w:val="20"/>
+                <w:szCs w:val="20"/>
+              </w:rPr>
+              <w:t>tampilDataSearch</w:t>
+            </w:r>
+            <w:proofErr w:type="spellEnd"/>
+            <w:r>
+              <w:rPr>
+                <w:rFonts w:ascii="Courier New" w:hAnsi="Courier New" w:cs="Courier New"/>
+                <w:sz w:val="20"/>
+                <w:szCs w:val="20"/>
+              </w:rPr>
+              <w:t>(</w:t>
+            </w:r>
+            <w:proofErr w:type="gramEnd"/>
+            <w:r>
+              <w:rPr>
+                <w:rFonts w:ascii="Courier New" w:hAnsi="Courier New" w:cs="Courier New"/>
+                <w:sz w:val="20"/>
+                <w:szCs w:val="20"/>
+              </w:rPr>
+              <w:t>double x, int pos){</w:t>
+            </w:r>
+          </w:p>
+          <w:p>
+            <w:pPr>
+              <w:rPr>
+                <w:rFonts w:ascii="Courier New" w:hAnsi="Courier New" w:cs="Courier New"/>
+                <w:sz w:val="20"/>
+                <w:szCs w:val="20"/>
+              </w:rPr>
+            </w:pPr>
+            <w:r>
+              <w:rPr>
+                <w:rFonts w:ascii="Courier New" w:hAnsi="Courier New" w:cs="Courier New"/>
+                <w:sz w:val="20"/>
+                <w:szCs w:val="20"/>
+              </w:rPr>
+              <w:t xml:space="preserve">        if (</w:t>
+            </w:r>
+            <w:proofErr w:type="gramStart"/>
+            <w:r>
+              <w:rPr>
+                <w:rFonts w:ascii="Courier New" w:hAnsi="Courier New" w:cs="Courier New"/>
+                <w:sz w:val="20"/>
+                <w:szCs w:val="20"/>
+              </w:rPr>
+              <w:t>pos !</w:t>
+            </w:r>
+            <w:proofErr w:type="gramEnd"/>
+            <w:r>
+              <w:rPr>
+                <w:rFonts w:ascii="Courier New" w:hAnsi="Courier New" w:cs="Courier New"/>
+                <w:sz w:val="20"/>
+                <w:szCs w:val="20"/>
+              </w:rPr>
+              <w:t>=-1) {</w:t>
+            </w:r>
+          </w:p>
+          <w:p>
+            <w:pPr>
+              <w:rPr>
+                <w:rFonts w:ascii="Courier New" w:hAnsi="Courier New" w:cs="Courier New"/>
+                <w:sz w:val="20"/>
+                <w:szCs w:val="20"/>
+              </w:rPr>
+            </w:pPr>
+            <w:r>
+              <w:rPr>
+                <w:rFonts w:ascii="Courier New" w:hAnsi="Courier New" w:cs="Courier New"/>
+                <w:sz w:val="20"/>
+                <w:szCs w:val="20"/>
+              </w:rPr>
+              <w:t xml:space="preserve">            </w:t>
+            </w:r>
+            <w:proofErr w:type="spellStart"/>
+            <w:r>
+              <w:rPr>
+                <w:rFonts w:ascii="Courier New" w:hAnsi="Courier New" w:cs="Courier New"/>
+                <w:sz w:val="20"/>
+                <w:szCs w:val="20"/>
+              </w:rPr>
+              <w:t>System.out.println</w:t>
+            </w:r>
+            <w:proofErr w:type="spellEnd"/>
+            <w:r>
+              <w:rPr>
+                <w:rFonts w:ascii="Courier New" w:hAnsi="Courier New" w:cs="Courier New"/>
+                <w:sz w:val="20"/>
+                <w:szCs w:val="20"/>
+              </w:rPr>
+              <w:t>("NIM\</w:t>
+            </w:r>
+            <w:proofErr w:type="gramStart"/>
+            <w:r>
+              <w:rPr>
+                <w:rFonts w:ascii="Courier New" w:hAnsi="Courier New" w:cs="Courier New"/>
+                <w:sz w:val="20"/>
+                <w:szCs w:val="20"/>
+              </w:rPr>
+              <w:t>t :</w:t>
+            </w:r>
+            <w:proofErr w:type="gramEnd"/>
+            <w:r>
+              <w:rPr>
+                <w:rFonts w:ascii="Courier New" w:hAnsi="Courier New" w:cs="Courier New"/>
+                <w:sz w:val="20"/>
+                <w:szCs w:val="20"/>
+              </w:rPr>
+              <w:t xml:space="preserve"> " + </w:t>
+            </w:r>
+            <w:proofErr w:type="spellStart"/>
+            <w:r>
+              <w:rPr>
+                <w:rFonts w:ascii="Courier New" w:hAnsi="Courier New" w:cs="Courier New"/>
+                <w:sz w:val="20"/>
+                <w:szCs w:val="20"/>
+              </w:rPr>
+              <w:t>listMhs</w:t>
+            </w:r>
+            <w:proofErr w:type="spellEnd"/>
+            <w:r>
+              <w:rPr>
+                <w:rFonts w:ascii="Courier New" w:hAnsi="Courier New" w:cs="Courier New"/>
+                <w:sz w:val="20"/>
+                <w:szCs w:val="20"/>
+              </w:rPr>
+              <w:t>[pos].</w:t>
+            </w:r>
+            <w:proofErr w:type="spellStart"/>
+            <w:r>
+              <w:rPr>
+                <w:rFonts w:ascii="Courier New" w:hAnsi="Courier New" w:cs="Courier New"/>
+                <w:sz w:val="20"/>
+                <w:szCs w:val="20"/>
+              </w:rPr>
+              <w:t>nim</w:t>
+            </w:r>
+            <w:proofErr w:type="spellEnd"/>
+            <w:r>
+              <w:rPr>
+                <w:rFonts w:ascii="Courier New" w:hAnsi="Courier New" w:cs="Courier New"/>
+                <w:sz w:val="20"/>
+                <w:szCs w:val="20"/>
+              </w:rPr>
+              <w:t>);</w:t>
+            </w:r>
+          </w:p>
+          <w:p>
+            <w:pPr>
+              <w:rPr>
+                <w:rFonts w:ascii="Courier New" w:hAnsi="Courier New" w:cs="Courier New"/>
+                <w:sz w:val="20"/>
+                <w:szCs w:val="20"/>
+              </w:rPr>
+            </w:pPr>
+            <w:r>
+              <w:rPr>
+                <w:rFonts w:ascii="Courier New" w:hAnsi="Courier New" w:cs="Courier New"/>
+                <w:sz w:val="20"/>
+                <w:szCs w:val="20"/>
+              </w:rPr>
+              <w:t xml:space="preserve">            </w:t>
+            </w:r>
+            <w:proofErr w:type="spellStart"/>
+            <w:r>
+              <w:rPr>
+                <w:rFonts w:ascii="Courier New" w:hAnsi="Courier New" w:cs="Courier New"/>
+                <w:sz w:val="20"/>
+                <w:szCs w:val="20"/>
+              </w:rPr>
+              <w:t>System.out.println</w:t>
+            </w:r>
+            <w:proofErr w:type="spellEnd"/>
+            <w:r>
+              <w:rPr>
+                <w:rFonts w:ascii="Courier New" w:hAnsi="Courier New" w:cs="Courier New"/>
+                <w:sz w:val="20"/>
+                <w:szCs w:val="20"/>
+              </w:rPr>
+              <w:t>("Nama\</w:t>
+            </w:r>
+            <w:proofErr w:type="gramStart"/>
+            <w:r>
+              <w:rPr>
+                <w:rFonts w:ascii="Courier New" w:hAnsi="Courier New" w:cs="Courier New"/>
+                <w:sz w:val="20"/>
+                <w:szCs w:val="20"/>
+              </w:rPr>
+              <w:t>t :</w:t>
+            </w:r>
+            <w:proofErr w:type="gramEnd"/>
+            <w:r>
+              <w:rPr>
+                <w:rFonts w:ascii="Courier New" w:hAnsi="Courier New" w:cs="Courier New"/>
+                <w:sz w:val="20"/>
+                <w:szCs w:val="20"/>
+              </w:rPr>
+              <w:t xml:space="preserve"> " + </w:t>
+            </w:r>
+            <w:proofErr w:type="spellStart"/>
+            <w:r>
+              <w:rPr>
+                <w:rFonts w:ascii="Courier New" w:hAnsi="Courier New" w:cs="Courier New"/>
+                <w:sz w:val="20"/>
+                <w:szCs w:val="20"/>
+              </w:rPr>
+              <w:t>listMhs</w:t>
+            </w:r>
+            <w:proofErr w:type="spellEnd"/>
+            <w:r>
+              <w:rPr>
+                <w:rFonts w:ascii="Courier New" w:hAnsi="Courier New" w:cs="Courier New"/>
+                <w:sz w:val="20"/>
+                <w:szCs w:val="20"/>
+              </w:rPr>
+              <w:t>[pos].</w:t>
+            </w:r>
+            <w:proofErr w:type="spellStart"/>
+            <w:r>
+              <w:rPr>
+                <w:rFonts w:ascii="Courier New" w:hAnsi="Courier New" w:cs="Courier New"/>
+                <w:sz w:val="20"/>
+                <w:szCs w:val="20"/>
+              </w:rPr>
+              <w:t>nama</w:t>
+            </w:r>
+            <w:proofErr w:type="spellEnd"/>
+            <w:r>
+              <w:rPr>
+                <w:rFonts w:ascii="Courier New" w:hAnsi="Courier New" w:cs="Courier New"/>
+                <w:sz w:val="20"/>
+                <w:szCs w:val="20"/>
+              </w:rPr>
+              <w:t>);</w:t>
+            </w:r>
+          </w:p>
+          <w:p>
+            <w:pPr>
+              <w:rPr>
+                <w:rFonts w:ascii="Courier New" w:hAnsi="Courier New" w:cs="Courier New"/>
+                <w:sz w:val="20"/>
+                <w:szCs w:val="20"/>
+              </w:rPr>
+            </w:pPr>
+            <w:r>
+              <w:rPr>
+                <w:rFonts w:ascii="Courier New" w:hAnsi="Courier New" w:cs="Courier New"/>
+                <w:sz w:val="20"/>
+                <w:szCs w:val="20"/>
+              </w:rPr>
+              <w:t xml:space="preserve">            </w:t>
+            </w:r>
+            <w:proofErr w:type="spellStart"/>
+            <w:r>
+              <w:rPr>
+                <w:rFonts w:ascii="Courier New" w:hAnsi="Courier New" w:cs="Courier New"/>
+                <w:sz w:val="20"/>
+                <w:szCs w:val="20"/>
+              </w:rPr>
+              <w:t>System.out.println</w:t>
+            </w:r>
+            <w:proofErr w:type="spellEnd"/>
+            <w:r>
+              <w:rPr>
+                <w:rFonts w:ascii="Courier New" w:hAnsi="Courier New" w:cs="Courier New"/>
+                <w:sz w:val="20"/>
+                <w:szCs w:val="20"/>
+              </w:rPr>
+              <w:t>("Kelas\</w:t>
+            </w:r>
+            <w:proofErr w:type="gramStart"/>
+            <w:r>
+              <w:rPr>
+                <w:rFonts w:ascii="Courier New" w:hAnsi="Courier New" w:cs="Courier New"/>
+                <w:sz w:val="20"/>
+                <w:szCs w:val="20"/>
+              </w:rPr>
+              <w:t>t :</w:t>
+            </w:r>
+            <w:proofErr w:type="gramEnd"/>
+            <w:r>
+              <w:rPr>
+                <w:rFonts w:ascii="Courier New" w:hAnsi="Courier New" w:cs="Courier New"/>
+                <w:sz w:val="20"/>
+                <w:szCs w:val="20"/>
+              </w:rPr>
+              <w:t xml:space="preserve"> " + </w:t>
+            </w:r>
+            <w:proofErr w:type="spellStart"/>
+            <w:r>
+              <w:rPr>
+                <w:rFonts w:ascii="Courier New" w:hAnsi="Courier New" w:cs="Courier New"/>
+                <w:sz w:val="20"/>
+                <w:szCs w:val="20"/>
+              </w:rPr>
+              <w:t>listMhs</w:t>
+            </w:r>
+            <w:proofErr w:type="spellEnd"/>
+            <w:r>
+              <w:rPr>
+                <w:rFonts w:ascii="Courier New" w:hAnsi="Courier New" w:cs="Courier New"/>
+                <w:sz w:val="20"/>
+                <w:szCs w:val="20"/>
+              </w:rPr>
+              <w:t>[pos].</w:t>
+            </w:r>
+            <w:proofErr w:type="spellStart"/>
+            <w:r>
+              <w:rPr>
+                <w:rFonts w:ascii="Courier New" w:hAnsi="Courier New" w:cs="Courier New"/>
+                <w:sz w:val="20"/>
+                <w:szCs w:val="20"/>
+              </w:rPr>
+              <w:t>kelas</w:t>
+            </w:r>
+            <w:proofErr w:type="spellEnd"/>
+            <w:r>
+              <w:rPr>
+                <w:rFonts w:ascii="Courier New" w:hAnsi="Courier New" w:cs="Courier New"/>
+                <w:sz w:val="20"/>
+                <w:szCs w:val="20"/>
+              </w:rPr>
+              <w:t>);</w:t>
+            </w:r>
+          </w:p>
+          <w:p>
+            <w:pPr>
+              <w:rPr>
+                <w:rFonts w:ascii="Courier New" w:hAnsi="Courier New" w:cs="Courier New"/>
+                <w:sz w:val="20"/>
+                <w:szCs w:val="20"/>
+              </w:rPr>
+            </w:pPr>
+            <w:r>
+              <w:rPr>
+                <w:rFonts w:ascii="Courier New" w:hAnsi="Courier New" w:cs="Courier New"/>
+                <w:sz w:val="20"/>
+                <w:szCs w:val="20"/>
+              </w:rPr>
+              <w:t xml:space="preserve">            </w:t>
+            </w:r>
+            <w:proofErr w:type="spellStart"/>
+            <w:r>
+              <w:rPr>
+                <w:rFonts w:ascii="Courier New" w:hAnsi="Courier New" w:cs="Courier New"/>
+                <w:sz w:val="20"/>
+                <w:szCs w:val="20"/>
+              </w:rPr>
+              <w:t>System.out.println</w:t>
+            </w:r>
+            <w:proofErr w:type="spellEnd"/>
+            <w:r>
+              <w:rPr>
+                <w:rFonts w:ascii="Courier New" w:hAnsi="Courier New" w:cs="Courier New"/>
+                <w:sz w:val="20"/>
+                <w:szCs w:val="20"/>
+              </w:rPr>
+              <w:t>("IPK\</w:t>
+            </w:r>
+            <w:proofErr w:type="gramStart"/>
+            <w:r>
+              <w:rPr>
+                <w:rFonts w:ascii="Courier New" w:hAnsi="Courier New" w:cs="Courier New"/>
+                <w:sz w:val="20"/>
+                <w:szCs w:val="20"/>
+              </w:rPr>
+              <w:t>t :</w:t>
+            </w:r>
+            <w:proofErr w:type="gramEnd"/>
+            <w:r>
+              <w:rPr>
+                <w:rFonts w:ascii="Courier New" w:hAnsi="Courier New" w:cs="Courier New"/>
+                <w:sz w:val="20"/>
+                <w:szCs w:val="20"/>
+              </w:rPr>
+              <w:t xml:space="preserve"> " + x);</w:t>
+            </w:r>
+          </w:p>
+          <w:p>
+            <w:pPr>
+              <w:rPr>
+                <w:rFonts w:ascii="Courier New" w:hAnsi="Courier New" w:cs="Courier New"/>
+                <w:sz w:val="20"/>
+                <w:szCs w:val="20"/>
+              </w:rPr>
+            </w:pPr>
+            <w:r>
+              <w:rPr>
+                <w:rFonts w:ascii="Courier New" w:hAnsi="Courier New" w:cs="Courier New"/>
+                <w:sz w:val="20"/>
+                <w:szCs w:val="20"/>
+              </w:rPr>
+              <w:t xml:space="preserve">        </w:t>
+            </w:r>
+            <w:proofErr w:type="gramStart"/>
+            <w:r>
+              <w:rPr>
+                <w:rFonts w:ascii="Courier New" w:hAnsi="Courier New" w:cs="Courier New"/>
+                <w:sz w:val="20"/>
+                <w:szCs w:val="20"/>
+              </w:rPr>
+              <w:t>}else</w:t>
+            </w:r>
+            <w:proofErr w:type="gramEnd"/>
+            <w:r>
+              <w:rPr>
+                <w:rFonts w:ascii="Courier New" w:hAnsi="Courier New" w:cs="Courier New"/>
+                <w:sz w:val="20"/>
+                <w:szCs w:val="20"/>
+              </w:rPr>
+              <w:t>{</w:t>
+            </w:r>
+          </w:p>
+          <w:p>
+            <w:pPr>
+              <w:rPr>
+                <w:rFonts w:ascii="Courier New" w:hAnsi="Courier New" w:cs="Courier New"/>
+                <w:sz w:val="20"/>
+                <w:szCs w:val="20"/>
+              </w:rPr>
+            </w:pPr>
+            <w:r>
+              <w:rPr>
+                <w:rFonts w:ascii="Courier New" w:hAnsi="Courier New" w:cs="Courier New"/>
+                <w:sz w:val="20"/>
+                <w:szCs w:val="20"/>
+              </w:rPr>
+              <w:t xml:space="preserve">            </w:t>
+            </w:r>
+            <w:proofErr w:type="spellStart"/>
+            <w:r>
+              <w:rPr>
+                <w:rFonts w:ascii="Courier New" w:hAnsi="Courier New" w:cs="Courier New"/>
+                <w:sz w:val="20"/>
+                <w:szCs w:val="20"/>
+              </w:rPr>
+              <w:t>System.out.println</w:t>
+            </w:r>
+            <w:proofErr w:type="spellEnd"/>
+            <w:r>
+              <w:rPr>
+                <w:rFonts w:ascii="Courier New" w:hAnsi="Courier New" w:cs="Courier New"/>
+                <w:sz w:val="20"/>
+                <w:szCs w:val="20"/>
+              </w:rPr>
+              <w:t xml:space="preserve">("Data </w:t>
+            </w:r>
+            <w:proofErr w:type="spellStart"/>
+            <w:r>
+              <w:rPr>
+                <w:rFonts w:ascii="Courier New" w:hAnsi="Courier New" w:cs="Courier New"/>
+                <w:sz w:val="20"/>
+                <w:szCs w:val="20"/>
+              </w:rPr>
+              <w:t>mahasiswa</w:t>
+            </w:r>
+            <w:proofErr w:type="spellEnd"/>
+            <w:r>
+              <w:rPr>
+                <w:rFonts w:ascii="Courier New" w:hAnsi="Courier New" w:cs="Courier New"/>
+                <w:sz w:val="20"/>
+                <w:szCs w:val="20"/>
+              </w:rPr>
+              <w:t xml:space="preserve"> </w:t>
+            </w:r>
+            <w:proofErr w:type="spellStart"/>
+            <w:r>
+              <w:rPr>
+                <w:rFonts w:ascii="Courier New" w:hAnsi="Courier New" w:cs="Courier New"/>
+                <w:sz w:val="20"/>
+                <w:szCs w:val="20"/>
+              </w:rPr>
+              <w:t>dengan</w:t>
+            </w:r>
+            <w:proofErr w:type="spellEnd"/>
+            <w:r>
+              <w:rPr>
+                <w:rFonts w:ascii="Courier New" w:hAnsi="Courier New" w:cs="Courier New"/>
+                <w:sz w:val="20"/>
+                <w:szCs w:val="20"/>
+              </w:rPr>
+              <w:t xml:space="preserve"> </w:t>
+            </w:r>
+            <w:proofErr w:type="gramStart"/>
+            <w:r>
+              <w:rPr>
+                <w:rFonts w:ascii="Courier New" w:hAnsi="Courier New" w:cs="Courier New"/>
+                <w:sz w:val="20"/>
+                <w:szCs w:val="20"/>
+              </w:rPr>
+              <w:t>IPK :</w:t>
+            </w:r>
+            <w:proofErr w:type="gramEnd"/>
+            <w:r>
+              <w:rPr>
+                <w:rFonts w:ascii="Courier New" w:hAnsi="Courier New" w:cs="Courier New"/>
+                <w:sz w:val="20"/>
+                <w:szCs w:val="20"/>
+              </w:rPr>
+              <w:t xml:space="preserve"> " + x + "</w:t>
+            </w:r>
+            <w:proofErr w:type="spellStart"/>
+            <w:r>
+              <w:rPr>
+                <w:rFonts w:ascii="Courier New" w:hAnsi="Courier New" w:cs="Courier New"/>
+                <w:sz w:val="20"/>
+                <w:szCs w:val="20"/>
+              </w:rPr>
+              <w:t>tidak</w:t>
+            </w:r>
+            <w:proofErr w:type="spellEnd"/>
+            <w:r>
+              <w:rPr>
+                <w:rFonts w:ascii="Courier New" w:hAnsi="Courier New" w:cs="Courier New"/>
+                <w:sz w:val="20"/>
+                <w:szCs w:val="20"/>
+              </w:rPr>
+              <w:t xml:space="preserve"> </w:t>
+            </w:r>
+            <w:proofErr w:type="spellStart"/>
+            <w:r>
+              <w:rPr>
+                <w:rFonts w:ascii="Courier New" w:hAnsi="Courier New" w:cs="Courier New"/>
+                <w:sz w:val="20"/>
+                <w:szCs w:val="20"/>
+              </w:rPr>
+              <w:t>ditemukan</w:t>
+            </w:r>
+            <w:proofErr w:type="spellEnd"/>
+            <w:r>
+              <w:rPr>
+                <w:rFonts w:ascii="Courier New" w:hAnsi="Courier New" w:cs="Courier New"/>
+                <w:sz w:val="20"/>
+                <w:szCs w:val="20"/>
+              </w:rPr>
+              <w:t>");</w:t>
             </w:r>
           </w:p>
           <w:p>
@@ -850,8 +1782,13 @@
     </w:tbl>
     <w:p/>
     <w:p>
-      <w:r>
-        <w:t>Mahasiswa Demo</w:t>
+      <w:proofErr w:type="spellStart"/>
+      <w:r>
+        <w:t>Mahasiswa</w:t>
+      </w:r>
+      <w:proofErr w:type="spellEnd"/>
+      <w:r>
+        <w:t xml:space="preserve"> Demo</w:t>
       </w:r>
     </w:p>
     <w:tbl>
@@ -908,7 +1845,35 @@
                 <w:sz w:val="20"/>
                 <w:szCs w:val="20"/>
               </w:rPr>
-              <w:t>import java.util.Scanner;</w:t>
+              <w:t xml:space="preserve">import </w:t>
+            </w:r>
+            <w:proofErr w:type="spellStart"/>
+            <w:proofErr w:type="gramStart"/>
+            <w:r>
+              <w:rPr>
+                <w:rFonts w:ascii="Courier New" w:hAnsi="Courier New" w:cs="Courier New"/>
+                <w:sz w:val="20"/>
+                <w:szCs w:val="20"/>
+              </w:rPr>
+              <w:t>java.util</w:t>
+            </w:r>
+            <w:proofErr w:type="gramEnd"/>
+            <w:r>
+              <w:rPr>
+                <w:rFonts w:ascii="Courier New" w:hAnsi="Courier New" w:cs="Courier New"/>
+                <w:sz w:val="20"/>
+                <w:szCs w:val="20"/>
+              </w:rPr>
+              <w:t>.Scanner</w:t>
+            </w:r>
+            <w:proofErr w:type="spellEnd"/>
+            <w:r>
+              <w:rPr>
+                <w:rFonts w:ascii="Courier New" w:hAnsi="Courier New" w:cs="Courier New"/>
+                <w:sz w:val="20"/>
+                <w:szCs w:val="20"/>
+              </w:rPr>
+              <w:t>;</w:t>
             </w:r>
           </w:p>
           <w:p>
@@ -951,24 +1916,96 @@
                 <w:sz w:val="20"/>
                 <w:szCs w:val="20"/>
               </w:rPr>
-              <w:t xml:space="preserve">    public static void main(String[] args) {</w:t>
-            </w:r>
-          </w:p>
-          <w:p>
-            <w:pPr>
-              <w:rPr>
-                <w:rFonts w:ascii="Courier New" w:hAnsi="Courier New" w:cs="Courier New"/>
-                <w:sz w:val="20"/>
-                <w:szCs w:val="20"/>
-              </w:rPr>
-            </w:pPr>
-            <w:r>
-              <w:rPr>
-                <w:rFonts w:ascii="Courier New" w:hAnsi="Courier New" w:cs="Courier New"/>
-                <w:sz w:val="20"/>
-                <w:szCs w:val="20"/>
-              </w:rPr>
-              <w:t xml:space="preserve">        Scanner sc = new Scanner(System.in);</w:t>
+              <w:t xml:space="preserve">    public static void </w:t>
+            </w:r>
+            <w:proofErr w:type="gramStart"/>
+            <w:r>
+              <w:rPr>
+                <w:rFonts w:ascii="Courier New" w:hAnsi="Courier New" w:cs="Courier New"/>
+                <w:sz w:val="20"/>
+                <w:szCs w:val="20"/>
+              </w:rPr>
+              <w:t>main(</w:t>
+            </w:r>
+            <w:proofErr w:type="gramEnd"/>
+            <w:r>
+              <w:rPr>
+                <w:rFonts w:ascii="Courier New" w:hAnsi="Courier New" w:cs="Courier New"/>
+                <w:sz w:val="20"/>
+                <w:szCs w:val="20"/>
+              </w:rPr>
+              <w:t xml:space="preserve">String[] </w:t>
+            </w:r>
+            <w:proofErr w:type="spellStart"/>
+            <w:r>
+              <w:rPr>
+                <w:rFonts w:ascii="Courier New" w:hAnsi="Courier New" w:cs="Courier New"/>
+                <w:sz w:val="20"/>
+                <w:szCs w:val="20"/>
+              </w:rPr>
+              <w:t>args</w:t>
+            </w:r>
+            <w:proofErr w:type="spellEnd"/>
+            <w:r>
+              <w:rPr>
+                <w:rFonts w:ascii="Courier New" w:hAnsi="Courier New" w:cs="Courier New"/>
+                <w:sz w:val="20"/>
+                <w:szCs w:val="20"/>
+              </w:rPr>
+              <w:t>) {</w:t>
+            </w:r>
+          </w:p>
+          <w:p>
+            <w:pPr>
+              <w:rPr>
+                <w:rFonts w:ascii="Courier New" w:hAnsi="Courier New" w:cs="Courier New"/>
+                <w:sz w:val="20"/>
+                <w:szCs w:val="20"/>
+              </w:rPr>
+            </w:pPr>
+            <w:r>
+              <w:rPr>
+                <w:rFonts w:ascii="Courier New" w:hAnsi="Courier New" w:cs="Courier New"/>
+                <w:sz w:val="20"/>
+                <w:szCs w:val="20"/>
+              </w:rPr>
+              <w:t xml:space="preserve">        Scanner </w:t>
+            </w:r>
+            <w:proofErr w:type="spellStart"/>
+            <w:r>
+              <w:rPr>
+                <w:rFonts w:ascii="Courier New" w:hAnsi="Courier New" w:cs="Courier New"/>
+                <w:sz w:val="20"/>
+                <w:szCs w:val="20"/>
+              </w:rPr>
+              <w:t>sc</w:t>
+            </w:r>
+            <w:proofErr w:type="spellEnd"/>
+            <w:r>
+              <w:rPr>
+                <w:rFonts w:ascii="Courier New" w:hAnsi="Courier New" w:cs="Courier New"/>
+                <w:sz w:val="20"/>
+                <w:szCs w:val="20"/>
+              </w:rPr>
+              <w:t xml:space="preserve"> = new </w:t>
+            </w:r>
+            <w:proofErr w:type="gramStart"/>
+            <w:r>
+              <w:rPr>
+                <w:rFonts w:ascii="Courier New" w:hAnsi="Courier New" w:cs="Courier New"/>
+                <w:sz w:val="20"/>
+                <w:szCs w:val="20"/>
+              </w:rPr>
+              <w:t>Scanner(</w:t>
+            </w:r>
+            <w:proofErr w:type="gramEnd"/>
+            <w:r>
+              <w:rPr>
+                <w:rFonts w:ascii="Courier New" w:hAnsi="Courier New" w:cs="Courier New"/>
+                <w:sz w:val="20"/>
+                <w:szCs w:val="20"/>
+              </w:rPr>
+              <w:t>System.in);</w:t>
             </w:r>
           </w:p>
           <w:p>
@@ -1002,7 +2039,25 @@
                 <w:sz w:val="20"/>
                 <w:szCs w:val="20"/>
               </w:rPr>
-              <w:t xml:space="preserve">        int jumMhs = 5;</w:t>
+              <w:t xml:space="preserve">        int </w:t>
+            </w:r>
+            <w:proofErr w:type="spellStart"/>
+            <w:r>
+              <w:rPr>
+                <w:rFonts w:ascii="Courier New" w:hAnsi="Courier New" w:cs="Courier New"/>
+                <w:sz w:val="20"/>
+                <w:szCs w:val="20"/>
+              </w:rPr>
+              <w:t>jumMhs</w:t>
+            </w:r>
+            <w:proofErr w:type="spellEnd"/>
+            <w:r>
+              <w:rPr>
+                <w:rFonts w:ascii="Courier New" w:hAnsi="Courier New" w:cs="Courier New"/>
+                <w:sz w:val="20"/>
+                <w:szCs w:val="20"/>
+              </w:rPr>
+              <w:t xml:space="preserve"> = 5;</w:t>
             </w:r>
           </w:p>
           <w:p>
@@ -1036,7 +2091,25 @@
                 <w:sz w:val="20"/>
                 <w:szCs w:val="20"/>
               </w:rPr>
-              <w:t xml:space="preserve">        MahasiswaBerprestasi23 list = new MahasiswaBerprestasi23(jumMhs);</w:t>
+              <w:t xml:space="preserve">        MahasiswaBerprestasi23 list = new MahasiswaBerprestasi23(</w:t>
+            </w:r>
+            <w:proofErr w:type="spellStart"/>
+            <w:r>
+              <w:rPr>
+                <w:rFonts w:ascii="Courier New" w:hAnsi="Courier New" w:cs="Courier New"/>
+                <w:sz w:val="20"/>
+                <w:szCs w:val="20"/>
+              </w:rPr>
+              <w:t>jumMhs</w:t>
+            </w:r>
+            <w:proofErr w:type="spellEnd"/>
+            <w:r>
+              <w:rPr>
+                <w:rFonts w:ascii="Courier New" w:hAnsi="Courier New" w:cs="Courier New"/>
+                <w:sz w:val="20"/>
+                <w:szCs w:val="20"/>
+              </w:rPr>
+              <w:t>);</w:t>
             </w:r>
           </w:p>
           <w:p>
@@ -1070,7 +2143,79 @@
                 <w:sz w:val="20"/>
                 <w:szCs w:val="20"/>
               </w:rPr>
-              <w:t xml:space="preserve">        for (int i = 0; i &lt; jumMhs; i++) {</w:t>
+              <w:t xml:space="preserve">        for (int </w:t>
+            </w:r>
+            <w:proofErr w:type="spellStart"/>
+            <w:r>
+              <w:rPr>
+                <w:rFonts w:ascii="Courier New" w:hAnsi="Courier New" w:cs="Courier New"/>
+                <w:sz w:val="20"/>
+                <w:szCs w:val="20"/>
+              </w:rPr>
+              <w:t>i</w:t>
+            </w:r>
+            <w:proofErr w:type="spellEnd"/>
+            <w:r>
+              <w:rPr>
+                <w:rFonts w:ascii="Courier New" w:hAnsi="Courier New" w:cs="Courier New"/>
+                <w:sz w:val="20"/>
+                <w:szCs w:val="20"/>
+              </w:rPr>
+              <w:t xml:space="preserve"> = 0; </w:t>
+            </w:r>
+            <w:proofErr w:type="spellStart"/>
+            <w:r>
+              <w:rPr>
+                <w:rFonts w:ascii="Courier New" w:hAnsi="Courier New" w:cs="Courier New"/>
+                <w:sz w:val="20"/>
+                <w:szCs w:val="20"/>
+              </w:rPr>
+              <w:t>i</w:t>
+            </w:r>
+            <w:proofErr w:type="spellEnd"/>
+            <w:r>
+              <w:rPr>
+                <w:rFonts w:ascii="Courier New" w:hAnsi="Courier New" w:cs="Courier New"/>
+                <w:sz w:val="20"/>
+                <w:szCs w:val="20"/>
+              </w:rPr>
+              <w:t xml:space="preserve"> &lt; </w:t>
+            </w:r>
+            <w:proofErr w:type="spellStart"/>
+            <w:r>
+              <w:rPr>
+                <w:rFonts w:ascii="Courier New" w:hAnsi="Courier New" w:cs="Courier New"/>
+                <w:sz w:val="20"/>
+                <w:szCs w:val="20"/>
+              </w:rPr>
+              <w:t>jumMhs</w:t>
+            </w:r>
+            <w:proofErr w:type="spellEnd"/>
+            <w:r>
+              <w:rPr>
+                <w:rFonts w:ascii="Courier New" w:hAnsi="Courier New" w:cs="Courier New"/>
+                <w:sz w:val="20"/>
+                <w:szCs w:val="20"/>
+              </w:rPr>
+              <w:t xml:space="preserve">; </w:t>
+            </w:r>
+            <w:proofErr w:type="spellStart"/>
+            <w:r>
+              <w:rPr>
+                <w:rFonts w:ascii="Courier New" w:hAnsi="Courier New" w:cs="Courier New"/>
+                <w:sz w:val="20"/>
+                <w:szCs w:val="20"/>
+              </w:rPr>
+              <w:t>i</w:t>
+            </w:r>
+            <w:proofErr w:type="spellEnd"/>
+            <w:r>
+              <w:rPr>
+                <w:rFonts w:ascii="Courier New" w:hAnsi="Courier New" w:cs="Courier New"/>
+                <w:sz w:val="20"/>
+                <w:szCs w:val="20"/>
+              </w:rPr>
+              <w:t>++) {</w:t>
             </w:r>
           </w:p>
           <w:p>
@@ -1088,220 +2233,646 @@
                 <w:szCs w:val="20"/>
               </w:rPr>
               <w:lastRenderedPageBreak/>
-              <w:t xml:space="preserve">            System.out.println("Masukkan data mahasiswa ke-" + (i + 1) + ":");</w:t>
-            </w:r>
-          </w:p>
-          <w:p>
-            <w:pPr>
-              <w:rPr>
-                <w:rFonts w:ascii="Courier New" w:hAnsi="Courier New" w:cs="Courier New"/>
-                <w:sz w:val="20"/>
-                <w:szCs w:val="20"/>
-              </w:rPr>
-            </w:pPr>
-            <w:r>
-              <w:rPr>
-                <w:rFonts w:ascii="Courier New" w:hAnsi="Courier New" w:cs="Courier New"/>
-                <w:sz w:val="20"/>
-                <w:szCs w:val="20"/>
-              </w:rPr>
-              <w:t xml:space="preserve">            System.out.print("NIM: ");</w:t>
-            </w:r>
-          </w:p>
-          <w:p>
-            <w:pPr>
-              <w:rPr>
-                <w:rFonts w:ascii="Courier New" w:hAnsi="Courier New" w:cs="Courier New"/>
-                <w:sz w:val="20"/>
-                <w:szCs w:val="20"/>
-              </w:rPr>
-            </w:pPr>
-            <w:r>
-              <w:rPr>
-                <w:rFonts w:ascii="Courier New" w:hAnsi="Courier New" w:cs="Courier New"/>
-                <w:sz w:val="20"/>
-                <w:szCs w:val="20"/>
-              </w:rPr>
-              <w:t xml:space="preserve">            String nim = sc.nextLine();</w:t>
-            </w:r>
-          </w:p>
-          <w:p>
-            <w:pPr>
-              <w:rPr>
-                <w:rFonts w:ascii="Courier New" w:hAnsi="Courier New" w:cs="Courier New"/>
-                <w:sz w:val="20"/>
-                <w:szCs w:val="20"/>
-              </w:rPr>
-            </w:pPr>
-            <w:r>
-              <w:rPr>
-                <w:rFonts w:ascii="Courier New" w:hAnsi="Courier New" w:cs="Courier New"/>
-                <w:sz w:val="20"/>
-                <w:szCs w:val="20"/>
-              </w:rPr>
-              <w:t xml:space="preserve">            System.out.print("Nama: ");</w:t>
-            </w:r>
-          </w:p>
-          <w:p>
-            <w:pPr>
-              <w:rPr>
-                <w:rFonts w:ascii="Courier New" w:hAnsi="Courier New" w:cs="Courier New"/>
-                <w:sz w:val="20"/>
-                <w:szCs w:val="20"/>
-              </w:rPr>
-            </w:pPr>
-            <w:r>
-              <w:rPr>
-                <w:rFonts w:ascii="Courier New" w:hAnsi="Courier New" w:cs="Courier New"/>
-                <w:sz w:val="20"/>
-                <w:szCs w:val="20"/>
-              </w:rPr>
-              <w:t xml:space="preserve">            String nama = sc.nextLine();</w:t>
-            </w:r>
-          </w:p>
-          <w:p>
-            <w:pPr>
-              <w:rPr>
-                <w:rFonts w:ascii="Courier New" w:hAnsi="Courier New" w:cs="Courier New"/>
-                <w:sz w:val="20"/>
-                <w:szCs w:val="20"/>
-              </w:rPr>
-            </w:pPr>
-            <w:r>
-              <w:rPr>
-                <w:rFonts w:ascii="Courier New" w:hAnsi="Courier New" w:cs="Courier New"/>
-                <w:sz w:val="20"/>
-                <w:szCs w:val="20"/>
-              </w:rPr>
-              <w:t xml:space="preserve">            System.out.print("Kelas: ");</w:t>
-            </w:r>
-          </w:p>
-          <w:p>
-            <w:pPr>
-              <w:rPr>
-                <w:rFonts w:ascii="Courier New" w:hAnsi="Courier New" w:cs="Courier New"/>
-                <w:sz w:val="20"/>
-                <w:szCs w:val="20"/>
-              </w:rPr>
-            </w:pPr>
-            <w:r>
-              <w:rPr>
-                <w:rFonts w:ascii="Courier New" w:hAnsi="Courier New" w:cs="Courier New"/>
-                <w:sz w:val="20"/>
-                <w:szCs w:val="20"/>
-              </w:rPr>
-              <w:t xml:space="preserve">            String kelas = sc.nextLine();</w:t>
-            </w:r>
-          </w:p>
-          <w:p>
-            <w:pPr>
-              <w:rPr>
-                <w:rFonts w:ascii="Courier New" w:hAnsi="Courier New" w:cs="Courier New"/>
-                <w:sz w:val="20"/>
-                <w:szCs w:val="20"/>
-              </w:rPr>
-            </w:pPr>
-            <w:r>
-              <w:rPr>
-                <w:rFonts w:ascii="Courier New" w:hAnsi="Courier New" w:cs="Courier New"/>
-                <w:sz w:val="20"/>
-                <w:szCs w:val="20"/>
-              </w:rPr>
-              <w:t xml:space="preserve">            System.out.print("IPK: ");</w:t>
-            </w:r>
-          </w:p>
-          <w:p>
-            <w:pPr>
-              <w:rPr>
-                <w:rFonts w:ascii="Courier New" w:hAnsi="Courier New" w:cs="Courier New"/>
-                <w:sz w:val="20"/>
-                <w:szCs w:val="20"/>
-              </w:rPr>
-            </w:pPr>
-            <w:r>
-              <w:rPr>
-                <w:rFonts w:ascii="Courier New" w:hAnsi="Courier New" w:cs="Courier New"/>
-                <w:sz w:val="20"/>
-                <w:szCs w:val="20"/>
-              </w:rPr>
-              <w:t xml:space="preserve">            double ipk = sc.nextDouble();</w:t>
-            </w:r>
-          </w:p>
-          <w:p>
-            <w:pPr>
-              <w:rPr>
-                <w:rFonts w:ascii="Courier New" w:hAnsi="Courier New" w:cs="Courier New"/>
-                <w:sz w:val="20"/>
-                <w:szCs w:val="20"/>
-              </w:rPr>
-            </w:pPr>
-            <w:r>
-              <w:rPr>
-                <w:rFonts w:ascii="Courier New" w:hAnsi="Courier New" w:cs="Courier New"/>
-                <w:sz w:val="20"/>
-                <w:szCs w:val="20"/>
-              </w:rPr>
-              <w:t xml:space="preserve">            sc.nextLine(); </w:t>
-            </w:r>
-          </w:p>
-          <w:p>
-            <w:pPr>
-              <w:rPr>
-                <w:rFonts w:ascii="Courier New" w:hAnsi="Courier New" w:cs="Courier New"/>
-                <w:sz w:val="20"/>
-                <w:szCs w:val="20"/>
-              </w:rPr>
-            </w:pPr>
-          </w:p>
-          <w:p>
-            <w:pPr>
-              <w:rPr>
-                <w:rFonts w:ascii="Courier New" w:hAnsi="Courier New" w:cs="Courier New"/>
-                <w:sz w:val="20"/>
-                <w:szCs w:val="20"/>
-              </w:rPr>
-            </w:pPr>
-            <w:r>
-              <w:rPr>
-                <w:rFonts w:ascii="Courier New" w:hAnsi="Courier New" w:cs="Courier New"/>
-                <w:sz w:val="20"/>
-                <w:szCs w:val="20"/>
-              </w:rPr>
-              <w:t xml:space="preserve">            Mahasiswa23 m = new Mahasiswa23(nim, nama, kelas, ipk);</w:t>
-            </w:r>
-          </w:p>
-          <w:p>
-            <w:pPr>
-              <w:rPr>
-                <w:rFonts w:ascii="Courier New" w:hAnsi="Courier New" w:cs="Courier New"/>
-                <w:sz w:val="20"/>
-                <w:szCs w:val="20"/>
-              </w:rPr>
-            </w:pPr>
-            <w:r>
-              <w:rPr>
-                <w:rFonts w:ascii="Courier New" w:hAnsi="Courier New" w:cs="Courier New"/>
-                <w:sz w:val="20"/>
-                <w:szCs w:val="20"/>
-              </w:rPr>
-              <w:t xml:space="preserve">            list.tambah(m);</w:t>
-            </w:r>
-          </w:p>
-          <w:p>
-            <w:pPr>
-              <w:rPr>
-                <w:rFonts w:ascii="Courier New" w:hAnsi="Courier New" w:cs="Courier New"/>
-                <w:sz w:val="20"/>
-                <w:szCs w:val="20"/>
-              </w:rPr>
-            </w:pPr>
-            <w:r>
-              <w:rPr>
-                <w:rFonts w:ascii="Courier New" w:hAnsi="Courier New" w:cs="Courier New"/>
-                <w:sz w:val="20"/>
-                <w:szCs w:val="20"/>
-              </w:rPr>
-              <w:t xml:space="preserve">            System.out.println();</w:t>
+              <w:t xml:space="preserve">            </w:t>
+            </w:r>
+            <w:proofErr w:type="spellStart"/>
+            <w:r>
+              <w:rPr>
+                <w:rFonts w:ascii="Courier New" w:hAnsi="Courier New" w:cs="Courier New"/>
+                <w:sz w:val="20"/>
+                <w:szCs w:val="20"/>
+              </w:rPr>
+              <w:t>System.out.println</w:t>
+            </w:r>
+            <w:proofErr w:type="spellEnd"/>
+            <w:r>
+              <w:rPr>
+                <w:rFonts w:ascii="Courier New" w:hAnsi="Courier New" w:cs="Courier New"/>
+                <w:sz w:val="20"/>
+                <w:szCs w:val="20"/>
+              </w:rPr>
+              <w:t xml:space="preserve">("Masukkan data </w:t>
+            </w:r>
+            <w:proofErr w:type="spellStart"/>
+            <w:r>
+              <w:rPr>
+                <w:rFonts w:ascii="Courier New" w:hAnsi="Courier New" w:cs="Courier New"/>
+                <w:sz w:val="20"/>
+                <w:szCs w:val="20"/>
+              </w:rPr>
+              <w:t>mahasiswa</w:t>
+            </w:r>
+            <w:proofErr w:type="spellEnd"/>
+            <w:r>
+              <w:rPr>
+                <w:rFonts w:ascii="Courier New" w:hAnsi="Courier New" w:cs="Courier New"/>
+                <w:sz w:val="20"/>
+                <w:szCs w:val="20"/>
+              </w:rPr>
+              <w:t xml:space="preserve"> </w:t>
+            </w:r>
+            <w:proofErr w:type="spellStart"/>
+            <w:r>
+              <w:rPr>
+                <w:rFonts w:ascii="Courier New" w:hAnsi="Courier New" w:cs="Courier New"/>
+                <w:sz w:val="20"/>
+                <w:szCs w:val="20"/>
+              </w:rPr>
+              <w:t>ke</w:t>
+            </w:r>
+            <w:proofErr w:type="spellEnd"/>
+            <w:r>
+              <w:rPr>
+                <w:rFonts w:ascii="Courier New" w:hAnsi="Courier New" w:cs="Courier New"/>
+                <w:sz w:val="20"/>
+                <w:szCs w:val="20"/>
+              </w:rPr>
+              <w:t>-" + (</w:t>
+            </w:r>
+            <w:proofErr w:type="spellStart"/>
+            <w:r>
+              <w:rPr>
+                <w:rFonts w:ascii="Courier New" w:hAnsi="Courier New" w:cs="Courier New"/>
+                <w:sz w:val="20"/>
+                <w:szCs w:val="20"/>
+              </w:rPr>
+              <w:t>i</w:t>
+            </w:r>
+            <w:proofErr w:type="spellEnd"/>
+            <w:r>
+              <w:rPr>
+                <w:rFonts w:ascii="Courier New" w:hAnsi="Courier New" w:cs="Courier New"/>
+                <w:sz w:val="20"/>
+                <w:szCs w:val="20"/>
+              </w:rPr>
+              <w:t xml:space="preserve"> + 1) + ":");</w:t>
+            </w:r>
+          </w:p>
+          <w:p>
+            <w:pPr>
+              <w:rPr>
+                <w:rFonts w:ascii="Courier New" w:hAnsi="Courier New" w:cs="Courier New"/>
+                <w:sz w:val="20"/>
+                <w:szCs w:val="20"/>
+              </w:rPr>
+            </w:pPr>
+            <w:r>
+              <w:rPr>
+                <w:rFonts w:ascii="Courier New" w:hAnsi="Courier New" w:cs="Courier New"/>
+                <w:sz w:val="20"/>
+                <w:szCs w:val="20"/>
+              </w:rPr>
+              <w:t xml:space="preserve">            </w:t>
+            </w:r>
+            <w:proofErr w:type="spellStart"/>
+            <w:r>
+              <w:rPr>
+                <w:rFonts w:ascii="Courier New" w:hAnsi="Courier New" w:cs="Courier New"/>
+                <w:sz w:val="20"/>
+                <w:szCs w:val="20"/>
+              </w:rPr>
+              <w:t>System.out.print</w:t>
+            </w:r>
+            <w:proofErr w:type="spellEnd"/>
+            <w:r>
+              <w:rPr>
+                <w:rFonts w:ascii="Courier New" w:hAnsi="Courier New" w:cs="Courier New"/>
+                <w:sz w:val="20"/>
+                <w:szCs w:val="20"/>
+              </w:rPr>
+              <w:t>("NIM: ");</w:t>
+            </w:r>
+          </w:p>
+          <w:p>
+            <w:pPr>
+              <w:rPr>
+                <w:rFonts w:ascii="Courier New" w:hAnsi="Courier New" w:cs="Courier New"/>
+                <w:sz w:val="20"/>
+                <w:szCs w:val="20"/>
+              </w:rPr>
+            </w:pPr>
+            <w:r>
+              <w:rPr>
+                <w:rFonts w:ascii="Courier New" w:hAnsi="Courier New" w:cs="Courier New"/>
+                <w:sz w:val="20"/>
+                <w:szCs w:val="20"/>
+              </w:rPr>
+              <w:t xml:space="preserve">            String </w:t>
+            </w:r>
+            <w:proofErr w:type="spellStart"/>
+            <w:r>
+              <w:rPr>
+                <w:rFonts w:ascii="Courier New" w:hAnsi="Courier New" w:cs="Courier New"/>
+                <w:sz w:val="20"/>
+                <w:szCs w:val="20"/>
+              </w:rPr>
+              <w:t>nim</w:t>
+            </w:r>
+            <w:proofErr w:type="spellEnd"/>
+            <w:r>
+              <w:rPr>
+                <w:rFonts w:ascii="Courier New" w:hAnsi="Courier New" w:cs="Courier New"/>
+                <w:sz w:val="20"/>
+                <w:szCs w:val="20"/>
+              </w:rPr>
+              <w:t xml:space="preserve"> = </w:t>
+            </w:r>
+            <w:proofErr w:type="spellStart"/>
+            <w:proofErr w:type="gramStart"/>
+            <w:r>
+              <w:rPr>
+                <w:rFonts w:ascii="Courier New" w:hAnsi="Courier New" w:cs="Courier New"/>
+                <w:sz w:val="20"/>
+                <w:szCs w:val="20"/>
+              </w:rPr>
+              <w:t>sc.nextLine</w:t>
+            </w:r>
+            <w:proofErr w:type="spellEnd"/>
+            <w:proofErr w:type="gramEnd"/>
+            <w:r>
+              <w:rPr>
+                <w:rFonts w:ascii="Courier New" w:hAnsi="Courier New" w:cs="Courier New"/>
+                <w:sz w:val="20"/>
+                <w:szCs w:val="20"/>
+              </w:rPr>
+              <w:t>();</w:t>
+            </w:r>
+          </w:p>
+          <w:p>
+            <w:pPr>
+              <w:rPr>
+                <w:rFonts w:ascii="Courier New" w:hAnsi="Courier New" w:cs="Courier New"/>
+                <w:sz w:val="20"/>
+                <w:szCs w:val="20"/>
+              </w:rPr>
+            </w:pPr>
+            <w:r>
+              <w:rPr>
+                <w:rFonts w:ascii="Courier New" w:hAnsi="Courier New" w:cs="Courier New"/>
+                <w:sz w:val="20"/>
+                <w:szCs w:val="20"/>
+              </w:rPr>
+              <w:t xml:space="preserve">            </w:t>
+            </w:r>
+            <w:proofErr w:type="spellStart"/>
+            <w:r>
+              <w:rPr>
+                <w:rFonts w:ascii="Courier New" w:hAnsi="Courier New" w:cs="Courier New"/>
+                <w:sz w:val="20"/>
+                <w:szCs w:val="20"/>
+              </w:rPr>
+              <w:t>System.out.print</w:t>
+            </w:r>
+            <w:proofErr w:type="spellEnd"/>
+            <w:r>
+              <w:rPr>
+                <w:rFonts w:ascii="Courier New" w:hAnsi="Courier New" w:cs="Courier New"/>
+                <w:sz w:val="20"/>
+                <w:szCs w:val="20"/>
+              </w:rPr>
+              <w:t>("Nama: ");</w:t>
+            </w:r>
+          </w:p>
+          <w:p>
+            <w:pPr>
+              <w:rPr>
+                <w:rFonts w:ascii="Courier New" w:hAnsi="Courier New" w:cs="Courier New"/>
+                <w:sz w:val="20"/>
+                <w:szCs w:val="20"/>
+              </w:rPr>
+            </w:pPr>
+            <w:r>
+              <w:rPr>
+                <w:rFonts w:ascii="Courier New" w:hAnsi="Courier New" w:cs="Courier New"/>
+                <w:sz w:val="20"/>
+                <w:szCs w:val="20"/>
+              </w:rPr>
+              <w:t xml:space="preserve">            String </w:t>
+            </w:r>
+            <w:proofErr w:type="spellStart"/>
+            <w:r>
+              <w:rPr>
+                <w:rFonts w:ascii="Courier New" w:hAnsi="Courier New" w:cs="Courier New"/>
+                <w:sz w:val="20"/>
+                <w:szCs w:val="20"/>
+              </w:rPr>
+              <w:t>nama</w:t>
+            </w:r>
+            <w:proofErr w:type="spellEnd"/>
+            <w:r>
+              <w:rPr>
+                <w:rFonts w:ascii="Courier New" w:hAnsi="Courier New" w:cs="Courier New"/>
+                <w:sz w:val="20"/>
+                <w:szCs w:val="20"/>
+              </w:rPr>
+              <w:t xml:space="preserve"> = </w:t>
+            </w:r>
+            <w:proofErr w:type="spellStart"/>
+            <w:proofErr w:type="gramStart"/>
+            <w:r>
+              <w:rPr>
+                <w:rFonts w:ascii="Courier New" w:hAnsi="Courier New" w:cs="Courier New"/>
+                <w:sz w:val="20"/>
+                <w:szCs w:val="20"/>
+              </w:rPr>
+              <w:t>sc.nextLine</w:t>
+            </w:r>
+            <w:proofErr w:type="spellEnd"/>
+            <w:proofErr w:type="gramEnd"/>
+            <w:r>
+              <w:rPr>
+                <w:rFonts w:ascii="Courier New" w:hAnsi="Courier New" w:cs="Courier New"/>
+                <w:sz w:val="20"/>
+                <w:szCs w:val="20"/>
+              </w:rPr>
+              <w:t>();</w:t>
+            </w:r>
+          </w:p>
+          <w:p>
+            <w:pPr>
+              <w:rPr>
+                <w:rFonts w:ascii="Courier New" w:hAnsi="Courier New" w:cs="Courier New"/>
+                <w:sz w:val="20"/>
+                <w:szCs w:val="20"/>
+              </w:rPr>
+            </w:pPr>
+            <w:r>
+              <w:rPr>
+                <w:rFonts w:ascii="Courier New" w:hAnsi="Courier New" w:cs="Courier New"/>
+                <w:sz w:val="20"/>
+                <w:szCs w:val="20"/>
+              </w:rPr>
+              <w:t xml:space="preserve">            </w:t>
+            </w:r>
+            <w:proofErr w:type="spellStart"/>
+            <w:r>
+              <w:rPr>
+                <w:rFonts w:ascii="Courier New" w:hAnsi="Courier New" w:cs="Courier New"/>
+                <w:sz w:val="20"/>
+                <w:szCs w:val="20"/>
+              </w:rPr>
+              <w:t>System.out.print</w:t>
+            </w:r>
+            <w:proofErr w:type="spellEnd"/>
+            <w:r>
+              <w:rPr>
+                <w:rFonts w:ascii="Courier New" w:hAnsi="Courier New" w:cs="Courier New"/>
+                <w:sz w:val="20"/>
+                <w:szCs w:val="20"/>
+              </w:rPr>
+              <w:t>("Kelas: ");</w:t>
+            </w:r>
+          </w:p>
+          <w:p>
+            <w:pPr>
+              <w:rPr>
+                <w:rFonts w:ascii="Courier New" w:hAnsi="Courier New" w:cs="Courier New"/>
+                <w:sz w:val="20"/>
+                <w:szCs w:val="20"/>
+              </w:rPr>
+            </w:pPr>
+            <w:r>
+              <w:rPr>
+                <w:rFonts w:ascii="Courier New" w:hAnsi="Courier New" w:cs="Courier New"/>
+                <w:sz w:val="20"/>
+                <w:szCs w:val="20"/>
+              </w:rPr>
+              <w:t xml:space="preserve">            String </w:t>
+            </w:r>
+            <w:proofErr w:type="spellStart"/>
+            <w:r>
+              <w:rPr>
+                <w:rFonts w:ascii="Courier New" w:hAnsi="Courier New" w:cs="Courier New"/>
+                <w:sz w:val="20"/>
+                <w:szCs w:val="20"/>
+              </w:rPr>
+              <w:t>kelas</w:t>
+            </w:r>
+            <w:proofErr w:type="spellEnd"/>
+            <w:r>
+              <w:rPr>
+                <w:rFonts w:ascii="Courier New" w:hAnsi="Courier New" w:cs="Courier New"/>
+                <w:sz w:val="20"/>
+                <w:szCs w:val="20"/>
+              </w:rPr>
+              <w:t xml:space="preserve"> = </w:t>
+            </w:r>
+            <w:proofErr w:type="spellStart"/>
+            <w:proofErr w:type="gramStart"/>
+            <w:r>
+              <w:rPr>
+                <w:rFonts w:ascii="Courier New" w:hAnsi="Courier New" w:cs="Courier New"/>
+                <w:sz w:val="20"/>
+                <w:szCs w:val="20"/>
+              </w:rPr>
+              <w:t>sc.nextLine</w:t>
+            </w:r>
+            <w:proofErr w:type="spellEnd"/>
+            <w:proofErr w:type="gramEnd"/>
+            <w:r>
+              <w:rPr>
+                <w:rFonts w:ascii="Courier New" w:hAnsi="Courier New" w:cs="Courier New"/>
+                <w:sz w:val="20"/>
+                <w:szCs w:val="20"/>
+              </w:rPr>
+              <w:t>();</w:t>
+            </w:r>
+          </w:p>
+          <w:p>
+            <w:pPr>
+              <w:rPr>
+                <w:rFonts w:ascii="Courier New" w:hAnsi="Courier New" w:cs="Courier New"/>
+                <w:sz w:val="20"/>
+                <w:szCs w:val="20"/>
+              </w:rPr>
+            </w:pPr>
+            <w:r>
+              <w:rPr>
+                <w:rFonts w:ascii="Courier New" w:hAnsi="Courier New" w:cs="Courier New"/>
+                <w:sz w:val="20"/>
+                <w:szCs w:val="20"/>
+              </w:rPr>
+              <w:t xml:space="preserve">            </w:t>
+            </w:r>
+            <w:proofErr w:type="spellStart"/>
+            <w:r>
+              <w:rPr>
+                <w:rFonts w:ascii="Courier New" w:hAnsi="Courier New" w:cs="Courier New"/>
+                <w:sz w:val="20"/>
+                <w:szCs w:val="20"/>
+              </w:rPr>
+              <w:t>System.out.print</w:t>
+            </w:r>
+            <w:proofErr w:type="spellEnd"/>
+            <w:r>
+              <w:rPr>
+                <w:rFonts w:ascii="Courier New" w:hAnsi="Courier New" w:cs="Courier New"/>
+                <w:sz w:val="20"/>
+                <w:szCs w:val="20"/>
+              </w:rPr>
+              <w:t>("IPK: ");</w:t>
+            </w:r>
+          </w:p>
+          <w:p>
+            <w:pPr>
+              <w:rPr>
+                <w:rFonts w:ascii="Courier New" w:hAnsi="Courier New" w:cs="Courier New"/>
+                <w:sz w:val="20"/>
+                <w:szCs w:val="20"/>
+              </w:rPr>
+            </w:pPr>
+            <w:r>
+              <w:rPr>
+                <w:rFonts w:ascii="Courier New" w:hAnsi="Courier New" w:cs="Courier New"/>
+                <w:sz w:val="20"/>
+                <w:szCs w:val="20"/>
+              </w:rPr>
+              <w:t xml:space="preserve">            double </w:t>
+            </w:r>
+            <w:proofErr w:type="spellStart"/>
+            <w:r>
+              <w:rPr>
+                <w:rFonts w:ascii="Courier New" w:hAnsi="Courier New" w:cs="Courier New"/>
+                <w:sz w:val="20"/>
+                <w:szCs w:val="20"/>
+              </w:rPr>
+              <w:t>ipk</w:t>
+            </w:r>
+            <w:proofErr w:type="spellEnd"/>
+            <w:r>
+              <w:rPr>
+                <w:rFonts w:ascii="Courier New" w:hAnsi="Courier New" w:cs="Courier New"/>
+                <w:sz w:val="20"/>
+                <w:szCs w:val="20"/>
+              </w:rPr>
+              <w:t xml:space="preserve"> = </w:t>
+            </w:r>
+            <w:proofErr w:type="spellStart"/>
+            <w:proofErr w:type="gramStart"/>
+            <w:r>
+              <w:rPr>
+                <w:rFonts w:ascii="Courier New" w:hAnsi="Courier New" w:cs="Courier New"/>
+                <w:sz w:val="20"/>
+                <w:szCs w:val="20"/>
+              </w:rPr>
+              <w:t>sc.nextDouble</w:t>
+            </w:r>
+            <w:proofErr w:type="spellEnd"/>
+            <w:proofErr w:type="gramEnd"/>
+            <w:r>
+              <w:rPr>
+                <w:rFonts w:ascii="Courier New" w:hAnsi="Courier New" w:cs="Courier New"/>
+                <w:sz w:val="20"/>
+                <w:szCs w:val="20"/>
+              </w:rPr>
+              <w:t>();</w:t>
+            </w:r>
+          </w:p>
+          <w:p>
+            <w:pPr>
+              <w:rPr>
+                <w:rFonts w:ascii="Courier New" w:hAnsi="Courier New" w:cs="Courier New"/>
+                <w:sz w:val="20"/>
+                <w:szCs w:val="20"/>
+              </w:rPr>
+            </w:pPr>
+            <w:r>
+              <w:rPr>
+                <w:rFonts w:ascii="Courier New" w:hAnsi="Courier New" w:cs="Courier New"/>
+                <w:sz w:val="20"/>
+                <w:szCs w:val="20"/>
+              </w:rPr>
+              <w:t xml:space="preserve">            </w:t>
+            </w:r>
+            <w:proofErr w:type="spellStart"/>
+            <w:proofErr w:type="gramStart"/>
+            <w:r>
+              <w:rPr>
+                <w:rFonts w:ascii="Courier New" w:hAnsi="Courier New" w:cs="Courier New"/>
+                <w:sz w:val="20"/>
+                <w:szCs w:val="20"/>
+              </w:rPr>
+              <w:t>sc.nextLine</w:t>
+            </w:r>
+            <w:proofErr w:type="spellEnd"/>
+            <w:proofErr w:type="gramEnd"/>
+            <w:r>
+              <w:rPr>
+                <w:rFonts w:ascii="Courier New" w:hAnsi="Courier New" w:cs="Courier New"/>
+                <w:sz w:val="20"/>
+                <w:szCs w:val="20"/>
+              </w:rPr>
+              <w:t xml:space="preserve">(); </w:t>
+            </w:r>
+          </w:p>
+          <w:p>
+            <w:pPr>
+              <w:rPr>
+                <w:rFonts w:ascii="Courier New" w:hAnsi="Courier New" w:cs="Courier New"/>
+                <w:sz w:val="20"/>
+                <w:szCs w:val="20"/>
+              </w:rPr>
+            </w:pPr>
+          </w:p>
+          <w:p>
+            <w:pPr>
+              <w:rPr>
+                <w:rFonts w:ascii="Courier New" w:hAnsi="Courier New" w:cs="Courier New"/>
+                <w:sz w:val="20"/>
+                <w:szCs w:val="20"/>
+              </w:rPr>
+            </w:pPr>
+            <w:r>
+              <w:rPr>
+                <w:rFonts w:ascii="Courier New" w:hAnsi="Courier New" w:cs="Courier New"/>
+                <w:sz w:val="20"/>
+                <w:szCs w:val="20"/>
+              </w:rPr>
+              <w:t xml:space="preserve">            Mahasiswa23 m = new Mahasiswa23(</w:t>
+            </w:r>
+            <w:proofErr w:type="spellStart"/>
+            <w:r>
+              <w:rPr>
+                <w:rFonts w:ascii="Courier New" w:hAnsi="Courier New" w:cs="Courier New"/>
+                <w:sz w:val="20"/>
+                <w:szCs w:val="20"/>
+              </w:rPr>
+              <w:t>nim</w:t>
+            </w:r>
+            <w:proofErr w:type="spellEnd"/>
+            <w:r>
+              <w:rPr>
+                <w:rFonts w:ascii="Courier New" w:hAnsi="Courier New" w:cs="Courier New"/>
+                <w:sz w:val="20"/>
+                <w:szCs w:val="20"/>
+              </w:rPr>
+              <w:t xml:space="preserve">, </w:t>
+            </w:r>
+            <w:proofErr w:type="spellStart"/>
+            <w:r>
+              <w:rPr>
+                <w:rFonts w:ascii="Courier New" w:hAnsi="Courier New" w:cs="Courier New"/>
+                <w:sz w:val="20"/>
+                <w:szCs w:val="20"/>
+              </w:rPr>
+              <w:t>nama</w:t>
+            </w:r>
+            <w:proofErr w:type="spellEnd"/>
+            <w:r>
+              <w:rPr>
+                <w:rFonts w:ascii="Courier New" w:hAnsi="Courier New" w:cs="Courier New"/>
+                <w:sz w:val="20"/>
+                <w:szCs w:val="20"/>
+              </w:rPr>
+              <w:t xml:space="preserve">, </w:t>
+            </w:r>
+            <w:proofErr w:type="spellStart"/>
+            <w:r>
+              <w:rPr>
+                <w:rFonts w:ascii="Courier New" w:hAnsi="Courier New" w:cs="Courier New"/>
+                <w:sz w:val="20"/>
+                <w:szCs w:val="20"/>
+              </w:rPr>
+              <w:t>kelas</w:t>
+            </w:r>
+            <w:proofErr w:type="spellEnd"/>
+            <w:r>
+              <w:rPr>
+                <w:rFonts w:ascii="Courier New" w:hAnsi="Courier New" w:cs="Courier New"/>
+                <w:sz w:val="20"/>
+                <w:szCs w:val="20"/>
+              </w:rPr>
+              <w:t xml:space="preserve">, </w:t>
+            </w:r>
+            <w:proofErr w:type="spellStart"/>
+            <w:r>
+              <w:rPr>
+                <w:rFonts w:ascii="Courier New" w:hAnsi="Courier New" w:cs="Courier New"/>
+                <w:sz w:val="20"/>
+                <w:szCs w:val="20"/>
+              </w:rPr>
+              <w:t>ipk</w:t>
+            </w:r>
+            <w:proofErr w:type="spellEnd"/>
+            <w:r>
+              <w:rPr>
+                <w:rFonts w:ascii="Courier New" w:hAnsi="Courier New" w:cs="Courier New"/>
+                <w:sz w:val="20"/>
+                <w:szCs w:val="20"/>
+              </w:rPr>
+              <w:t>);</w:t>
+            </w:r>
+          </w:p>
+          <w:p>
+            <w:pPr>
+              <w:rPr>
+                <w:rFonts w:ascii="Courier New" w:hAnsi="Courier New" w:cs="Courier New"/>
+                <w:sz w:val="20"/>
+                <w:szCs w:val="20"/>
+              </w:rPr>
+            </w:pPr>
+            <w:r>
+              <w:rPr>
+                <w:rFonts w:ascii="Courier New" w:hAnsi="Courier New" w:cs="Courier New"/>
+                <w:sz w:val="20"/>
+                <w:szCs w:val="20"/>
+              </w:rPr>
+              <w:t xml:space="preserve">            </w:t>
+            </w:r>
+            <w:proofErr w:type="spellStart"/>
+            <w:proofErr w:type="gramStart"/>
+            <w:r>
+              <w:rPr>
+                <w:rFonts w:ascii="Courier New" w:hAnsi="Courier New" w:cs="Courier New"/>
+                <w:sz w:val="20"/>
+                <w:szCs w:val="20"/>
+              </w:rPr>
+              <w:t>list.tambah</w:t>
+            </w:r>
+            <w:proofErr w:type="spellEnd"/>
+            <w:proofErr w:type="gramEnd"/>
+            <w:r>
+              <w:rPr>
+                <w:rFonts w:ascii="Courier New" w:hAnsi="Courier New" w:cs="Courier New"/>
+                <w:sz w:val="20"/>
+                <w:szCs w:val="20"/>
+              </w:rPr>
+              <w:t>(m);</w:t>
+            </w:r>
+          </w:p>
+          <w:p>
+            <w:pPr>
+              <w:rPr>
+                <w:rFonts w:ascii="Courier New" w:hAnsi="Courier New" w:cs="Courier New"/>
+                <w:sz w:val="20"/>
+                <w:szCs w:val="20"/>
+              </w:rPr>
+            </w:pPr>
+            <w:r>
+              <w:rPr>
+                <w:rFonts w:ascii="Courier New" w:hAnsi="Courier New" w:cs="Courier New"/>
+                <w:sz w:val="20"/>
+                <w:szCs w:val="20"/>
+              </w:rPr>
+              <w:t xml:space="preserve">            </w:t>
+            </w:r>
+            <w:proofErr w:type="spellStart"/>
+            <w:r>
+              <w:rPr>
+                <w:rFonts w:ascii="Courier New" w:hAnsi="Courier New" w:cs="Courier New"/>
+                <w:sz w:val="20"/>
+                <w:szCs w:val="20"/>
+              </w:rPr>
+              <w:t>System.out.println</w:t>
+            </w:r>
+            <w:proofErr w:type="spellEnd"/>
+            <w:r>
+              <w:rPr>
+                <w:rFonts w:ascii="Courier New" w:hAnsi="Courier New" w:cs="Courier New"/>
+                <w:sz w:val="20"/>
+                <w:szCs w:val="20"/>
+              </w:rPr>
+              <w:t>();</w:t>
             </w:r>
           </w:p>
           <w:p>
@@ -1344,186 +2915,626 @@
                 <w:sz w:val="20"/>
                 <w:szCs w:val="20"/>
               </w:rPr>
-              <w:t xml:space="preserve">        System.out.println("------------------------------------------");</w:t>
-            </w:r>
-          </w:p>
-          <w:p>
-            <w:pPr>
-              <w:rPr>
-                <w:rFonts w:ascii="Courier New" w:hAnsi="Courier New" w:cs="Courier New"/>
-                <w:sz w:val="20"/>
-                <w:szCs w:val="20"/>
-              </w:rPr>
-            </w:pPr>
-            <w:r>
-              <w:rPr>
-                <w:rFonts w:ascii="Courier New" w:hAnsi="Courier New" w:cs="Courier New"/>
-                <w:sz w:val="20"/>
-                <w:szCs w:val="20"/>
-              </w:rPr>
-              <w:t xml:space="preserve">        System.out.println("Pencarian Data");</w:t>
-            </w:r>
-          </w:p>
-          <w:p>
-            <w:pPr>
-              <w:rPr>
-                <w:rFonts w:ascii="Courier New" w:hAnsi="Courier New" w:cs="Courier New"/>
-                <w:sz w:val="20"/>
-                <w:szCs w:val="20"/>
-              </w:rPr>
-            </w:pPr>
-            <w:r>
-              <w:rPr>
-                <w:rFonts w:ascii="Courier New" w:hAnsi="Courier New" w:cs="Courier New"/>
-                <w:sz w:val="20"/>
-                <w:szCs w:val="20"/>
-              </w:rPr>
-              <w:t xml:space="preserve">        System.out.println("------------------------------------------");</w:t>
-            </w:r>
-          </w:p>
-          <w:p>
-            <w:pPr>
-              <w:rPr>
-                <w:rFonts w:ascii="Courier New" w:hAnsi="Courier New" w:cs="Courier New"/>
-                <w:sz w:val="20"/>
-                <w:szCs w:val="20"/>
-              </w:rPr>
-            </w:pPr>
-            <w:r>
-              <w:rPr>
-                <w:rFonts w:ascii="Courier New" w:hAnsi="Courier New" w:cs="Courier New"/>
-                <w:sz w:val="20"/>
-                <w:szCs w:val="20"/>
-              </w:rPr>
-              <w:t xml:space="preserve">        System.out.println("Masukkan IPK Mahasiswa Yang Ingin Dicari: ");</w:t>
-            </w:r>
-          </w:p>
-          <w:p>
-            <w:pPr>
-              <w:rPr>
-                <w:rFonts w:ascii="Courier New" w:hAnsi="Courier New" w:cs="Courier New"/>
-                <w:sz w:val="20"/>
-                <w:szCs w:val="20"/>
-              </w:rPr>
-            </w:pPr>
-            <w:r>
-              <w:rPr>
-                <w:rFonts w:ascii="Courier New" w:hAnsi="Courier New" w:cs="Courier New"/>
-                <w:sz w:val="20"/>
-                <w:szCs w:val="20"/>
-              </w:rPr>
-              <w:t xml:space="preserve">        System.out.println("IPK: ");</w:t>
-            </w:r>
-          </w:p>
-          <w:p>
-            <w:pPr>
-              <w:rPr>
-                <w:rFonts w:ascii="Courier New" w:hAnsi="Courier New" w:cs="Courier New"/>
-                <w:sz w:val="20"/>
-                <w:szCs w:val="20"/>
-              </w:rPr>
-            </w:pPr>
-            <w:r>
-              <w:rPr>
-                <w:rFonts w:ascii="Courier New" w:hAnsi="Courier New" w:cs="Courier New"/>
-                <w:sz w:val="20"/>
-                <w:szCs w:val="20"/>
-              </w:rPr>
-              <w:t xml:space="preserve">        double cari = sc.nextDouble();</w:t>
-            </w:r>
-          </w:p>
-          <w:p>
-            <w:pPr>
-              <w:rPr>
-                <w:rFonts w:ascii="Courier New" w:hAnsi="Courier New" w:cs="Courier New"/>
-                <w:sz w:val="20"/>
-                <w:szCs w:val="20"/>
-              </w:rPr>
-            </w:pPr>
-          </w:p>
-          <w:p>
-            <w:pPr>
-              <w:rPr>
-                <w:rFonts w:ascii="Courier New" w:hAnsi="Courier New" w:cs="Courier New"/>
-                <w:sz w:val="20"/>
-                <w:szCs w:val="20"/>
-              </w:rPr>
-            </w:pPr>
-            <w:r>
-              <w:rPr>
-                <w:rFonts w:ascii="Courier New" w:hAnsi="Courier New" w:cs="Courier New"/>
-                <w:sz w:val="20"/>
-                <w:szCs w:val="20"/>
-              </w:rPr>
-              <w:t xml:space="preserve">        System.out.println("Menggunakan Sequential Searching");</w:t>
-            </w:r>
-          </w:p>
-          <w:p>
-            <w:pPr>
-              <w:rPr>
-                <w:rFonts w:ascii="Courier New" w:hAnsi="Courier New" w:cs="Courier New"/>
-                <w:sz w:val="20"/>
-                <w:szCs w:val="20"/>
-              </w:rPr>
-            </w:pPr>
-            <w:r>
-              <w:rPr>
-                <w:rFonts w:ascii="Courier New" w:hAnsi="Courier New" w:cs="Courier New"/>
-                <w:sz w:val="20"/>
-                <w:szCs w:val="20"/>
-              </w:rPr>
-              <w:t xml:space="preserve">        double posisi = list.sequentialSearching(cari);</w:t>
-            </w:r>
-          </w:p>
-          <w:p>
-            <w:pPr>
-              <w:rPr>
-                <w:rFonts w:ascii="Courier New" w:hAnsi="Courier New" w:cs="Courier New"/>
-                <w:sz w:val="20"/>
-                <w:szCs w:val="20"/>
-              </w:rPr>
-            </w:pPr>
-            <w:r>
-              <w:rPr>
-                <w:rFonts w:ascii="Courier New" w:hAnsi="Courier New" w:cs="Courier New"/>
-                <w:sz w:val="20"/>
-                <w:szCs w:val="20"/>
-              </w:rPr>
-              <w:t xml:space="preserve">        int pss = (int) posisi;</w:t>
-            </w:r>
-          </w:p>
-          <w:p>
-            <w:pPr>
-              <w:rPr>
-                <w:rFonts w:ascii="Courier New" w:hAnsi="Courier New" w:cs="Courier New"/>
-                <w:sz w:val="20"/>
-                <w:szCs w:val="20"/>
-              </w:rPr>
-            </w:pPr>
-            <w:r>
-              <w:rPr>
-                <w:rFonts w:ascii="Courier New" w:hAnsi="Courier New" w:cs="Courier New"/>
-                <w:sz w:val="20"/>
-                <w:szCs w:val="20"/>
-              </w:rPr>
-              <w:t xml:space="preserve">        list.tampilPosisi(cari, pss);</w:t>
-            </w:r>
-          </w:p>
-          <w:p>
-            <w:pPr>
-              <w:rPr>
-                <w:rFonts w:ascii="Courier New" w:hAnsi="Courier New" w:cs="Courier New"/>
-                <w:sz w:val="20"/>
-                <w:szCs w:val="20"/>
-              </w:rPr>
-            </w:pPr>
-            <w:r>
-              <w:rPr>
-                <w:rFonts w:ascii="Courier New" w:hAnsi="Courier New" w:cs="Courier New"/>
-                <w:sz w:val="20"/>
-                <w:szCs w:val="20"/>
-              </w:rPr>
-              <w:t xml:space="preserve">        list.tampilDataSearch(cari, pss);</w:t>
+              <w:t xml:space="preserve">        </w:t>
+            </w:r>
+            <w:proofErr w:type="spellStart"/>
+            <w:r>
+              <w:rPr>
+                <w:rFonts w:ascii="Courier New" w:hAnsi="Courier New" w:cs="Courier New"/>
+                <w:sz w:val="20"/>
+                <w:szCs w:val="20"/>
+              </w:rPr>
+              <w:t>System.out.println</w:t>
+            </w:r>
+            <w:proofErr w:type="spellEnd"/>
+            <w:r>
+              <w:rPr>
+                <w:rFonts w:ascii="Courier New" w:hAnsi="Courier New" w:cs="Courier New"/>
+                <w:sz w:val="20"/>
+                <w:szCs w:val="20"/>
+              </w:rPr>
+              <w:t>("------------------------------------------");</w:t>
+            </w:r>
+          </w:p>
+          <w:p>
+            <w:pPr>
+              <w:rPr>
+                <w:rFonts w:ascii="Courier New" w:hAnsi="Courier New" w:cs="Courier New"/>
+                <w:sz w:val="20"/>
+                <w:szCs w:val="20"/>
+              </w:rPr>
+            </w:pPr>
+            <w:r>
+              <w:rPr>
+                <w:rFonts w:ascii="Courier New" w:hAnsi="Courier New" w:cs="Courier New"/>
+                <w:sz w:val="20"/>
+                <w:szCs w:val="20"/>
+              </w:rPr>
+              <w:t xml:space="preserve">        </w:t>
+            </w:r>
+            <w:proofErr w:type="spellStart"/>
+            <w:r>
+              <w:rPr>
+                <w:rFonts w:ascii="Courier New" w:hAnsi="Courier New" w:cs="Courier New"/>
+                <w:sz w:val="20"/>
+                <w:szCs w:val="20"/>
+              </w:rPr>
+              <w:t>System.out.println</w:t>
+            </w:r>
+            <w:proofErr w:type="spellEnd"/>
+            <w:r>
+              <w:rPr>
+                <w:rFonts w:ascii="Courier New" w:hAnsi="Courier New" w:cs="Courier New"/>
+                <w:sz w:val="20"/>
+                <w:szCs w:val="20"/>
+              </w:rPr>
+              <w:t>("</w:t>
+            </w:r>
+            <w:proofErr w:type="spellStart"/>
+            <w:r>
+              <w:rPr>
+                <w:rFonts w:ascii="Courier New" w:hAnsi="Courier New" w:cs="Courier New"/>
+                <w:sz w:val="20"/>
+                <w:szCs w:val="20"/>
+              </w:rPr>
+              <w:t>Pencarian</w:t>
+            </w:r>
+            <w:proofErr w:type="spellEnd"/>
+            <w:r>
+              <w:rPr>
+                <w:rFonts w:ascii="Courier New" w:hAnsi="Courier New" w:cs="Courier New"/>
+                <w:sz w:val="20"/>
+                <w:szCs w:val="20"/>
+              </w:rPr>
+              <w:t xml:space="preserve"> Data");</w:t>
+            </w:r>
+          </w:p>
+          <w:p>
+            <w:pPr>
+              <w:rPr>
+                <w:rFonts w:ascii="Courier New" w:hAnsi="Courier New" w:cs="Courier New"/>
+                <w:sz w:val="20"/>
+                <w:szCs w:val="20"/>
+              </w:rPr>
+            </w:pPr>
+            <w:r>
+              <w:rPr>
+                <w:rFonts w:ascii="Courier New" w:hAnsi="Courier New" w:cs="Courier New"/>
+                <w:sz w:val="20"/>
+                <w:szCs w:val="20"/>
+              </w:rPr>
+              <w:t xml:space="preserve">        </w:t>
+            </w:r>
+            <w:proofErr w:type="spellStart"/>
+            <w:r>
+              <w:rPr>
+                <w:rFonts w:ascii="Courier New" w:hAnsi="Courier New" w:cs="Courier New"/>
+                <w:sz w:val="20"/>
+                <w:szCs w:val="20"/>
+              </w:rPr>
+              <w:t>System.out.println</w:t>
+            </w:r>
+            <w:proofErr w:type="spellEnd"/>
+            <w:r>
+              <w:rPr>
+                <w:rFonts w:ascii="Courier New" w:hAnsi="Courier New" w:cs="Courier New"/>
+                <w:sz w:val="20"/>
+                <w:szCs w:val="20"/>
+              </w:rPr>
+              <w:t>("------------------------------------------");</w:t>
+            </w:r>
+          </w:p>
+          <w:p>
+            <w:pPr>
+              <w:rPr>
+                <w:rFonts w:ascii="Courier New" w:hAnsi="Courier New" w:cs="Courier New"/>
+                <w:sz w:val="20"/>
+                <w:szCs w:val="20"/>
+              </w:rPr>
+            </w:pPr>
+            <w:r>
+              <w:rPr>
+                <w:rFonts w:ascii="Courier New" w:hAnsi="Courier New" w:cs="Courier New"/>
+                <w:sz w:val="20"/>
+                <w:szCs w:val="20"/>
+              </w:rPr>
+              <w:t xml:space="preserve">        </w:t>
+            </w:r>
+            <w:proofErr w:type="spellStart"/>
+            <w:r>
+              <w:rPr>
+                <w:rFonts w:ascii="Courier New" w:hAnsi="Courier New" w:cs="Courier New"/>
+                <w:sz w:val="20"/>
+                <w:szCs w:val="20"/>
+              </w:rPr>
+              <w:t>System.out.println</w:t>
+            </w:r>
+            <w:proofErr w:type="spellEnd"/>
+            <w:r>
+              <w:rPr>
+                <w:rFonts w:ascii="Courier New" w:hAnsi="Courier New" w:cs="Courier New"/>
+                <w:sz w:val="20"/>
+                <w:szCs w:val="20"/>
+              </w:rPr>
+              <w:t xml:space="preserve">("Masukkan IPK </w:t>
+            </w:r>
+            <w:proofErr w:type="spellStart"/>
+            <w:r>
+              <w:rPr>
+                <w:rFonts w:ascii="Courier New" w:hAnsi="Courier New" w:cs="Courier New"/>
+                <w:sz w:val="20"/>
+                <w:szCs w:val="20"/>
+              </w:rPr>
+              <w:t>Mahasiswa</w:t>
+            </w:r>
+            <w:proofErr w:type="spellEnd"/>
+            <w:r>
+              <w:rPr>
+                <w:rFonts w:ascii="Courier New" w:hAnsi="Courier New" w:cs="Courier New"/>
+                <w:sz w:val="20"/>
+                <w:szCs w:val="20"/>
+              </w:rPr>
+              <w:t xml:space="preserve"> Yang </w:t>
+            </w:r>
+            <w:proofErr w:type="spellStart"/>
+            <w:r>
+              <w:rPr>
+                <w:rFonts w:ascii="Courier New" w:hAnsi="Courier New" w:cs="Courier New"/>
+                <w:sz w:val="20"/>
+                <w:szCs w:val="20"/>
+              </w:rPr>
+              <w:t>Ingin</w:t>
+            </w:r>
+            <w:proofErr w:type="spellEnd"/>
+            <w:r>
+              <w:rPr>
+                <w:rFonts w:ascii="Courier New" w:hAnsi="Courier New" w:cs="Courier New"/>
+                <w:sz w:val="20"/>
+                <w:szCs w:val="20"/>
+              </w:rPr>
+              <w:t xml:space="preserve"> </w:t>
+            </w:r>
+            <w:proofErr w:type="spellStart"/>
+            <w:r>
+              <w:rPr>
+                <w:rFonts w:ascii="Courier New" w:hAnsi="Courier New" w:cs="Courier New"/>
+                <w:sz w:val="20"/>
+                <w:szCs w:val="20"/>
+              </w:rPr>
+              <w:t>Dicari</w:t>
+            </w:r>
+            <w:proofErr w:type="spellEnd"/>
+            <w:r>
+              <w:rPr>
+                <w:rFonts w:ascii="Courier New" w:hAnsi="Courier New" w:cs="Courier New"/>
+                <w:sz w:val="20"/>
+                <w:szCs w:val="20"/>
+              </w:rPr>
+              <w:t>: ");</w:t>
+            </w:r>
+          </w:p>
+          <w:p>
+            <w:pPr>
+              <w:rPr>
+                <w:rFonts w:ascii="Courier New" w:hAnsi="Courier New" w:cs="Courier New"/>
+                <w:sz w:val="20"/>
+                <w:szCs w:val="20"/>
+              </w:rPr>
+            </w:pPr>
+            <w:r>
+              <w:rPr>
+                <w:rFonts w:ascii="Courier New" w:hAnsi="Courier New" w:cs="Courier New"/>
+                <w:sz w:val="20"/>
+                <w:szCs w:val="20"/>
+              </w:rPr>
+              <w:t xml:space="preserve">        </w:t>
+            </w:r>
+            <w:proofErr w:type="spellStart"/>
+            <w:r>
+              <w:rPr>
+                <w:rFonts w:ascii="Courier New" w:hAnsi="Courier New" w:cs="Courier New"/>
+                <w:sz w:val="20"/>
+                <w:szCs w:val="20"/>
+              </w:rPr>
+              <w:t>System.out.println</w:t>
+            </w:r>
+            <w:proofErr w:type="spellEnd"/>
+            <w:r>
+              <w:rPr>
+                <w:rFonts w:ascii="Courier New" w:hAnsi="Courier New" w:cs="Courier New"/>
+                <w:sz w:val="20"/>
+                <w:szCs w:val="20"/>
+              </w:rPr>
+              <w:t>("IPK: ");</w:t>
+            </w:r>
+          </w:p>
+          <w:p>
+            <w:pPr>
+              <w:rPr>
+                <w:rFonts w:ascii="Courier New" w:hAnsi="Courier New" w:cs="Courier New"/>
+                <w:sz w:val="20"/>
+                <w:szCs w:val="20"/>
+              </w:rPr>
+            </w:pPr>
+            <w:r>
+              <w:rPr>
+                <w:rFonts w:ascii="Courier New" w:hAnsi="Courier New" w:cs="Courier New"/>
+                <w:sz w:val="20"/>
+                <w:szCs w:val="20"/>
+              </w:rPr>
+              <w:t xml:space="preserve">        double </w:t>
+            </w:r>
+            <w:proofErr w:type="spellStart"/>
+            <w:r>
+              <w:rPr>
+                <w:rFonts w:ascii="Courier New" w:hAnsi="Courier New" w:cs="Courier New"/>
+                <w:sz w:val="20"/>
+                <w:szCs w:val="20"/>
+              </w:rPr>
+              <w:t>cari</w:t>
+            </w:r>
+            <w:proofErr w:type="spellEnd"/>
+            <w:r>
+              <w:rPr>
+                <w:rFonts w:ascii="Courier New" w:hAnsi="Courier New" w:cs="Courier New"/>
+                <w:sz w:val="20"/>
+                <w:szCs w:val="20"/>
+              </w:rPr>
+              <w:t xml:space="preserve"> = </w:t>
+            </w:r>
+            <w:proofErr w:type="spellStart"/>
+            <w:proofErr w:type="gramStart"/>
+            <w:r>
+              <w:rPr>
+                <w:rFonts w:ascii="Courier New" w:hAnsi="Courier New" w:cs="Courier New"/>
+                <w:sz w:val="20"/>
+                <w:szCs w:val="20"/>
+              </w:rPr>
+              <w:t>sc.nextDouble</w:t>
+            </w:r>
+            <w:proofErr w:type="spellEnd"/>
+            <w:proofErr w:type="gramEnd"/>
+            <w:r>
+              <w:rPr>
+                <w:rFonts w:ascii="Courier New" w:hAnsi="Courier New" w:cs="Courier New"/>
+                <w:sz w:val="20"/>
+                <w:szCs w:val="20"/>
+              </w:rPr>
+              <w:t>();</w:t>
+            </w:r>
+          </w:p>
+          <w:p>
+            <w:pPr>
+              <w:rPr>
+                <w:rFonts w:ascii="Courier New" w:hAnsi="Courier New" w:cs="Courier New"/>
+                <w:sz w:val="20"/>
+                <w:szCs w:val="20"/>
+              </w:rPr>
+            </w:pPr>
+          </w:p>
+          <w:p>
+            <w:pPr>
+              <w:rPr>
+                <w:rFonts w:ascii="Courier New" w:hAnsi="Courier New" w:cs="Courier New"/>
+                <w:sz w:val="20"/>
+                <w:szCs w:val="20"/>
+              </w:rPr>
+            </w:pPr>
+            <w:r>
+              <w:rPr>
+                <w:rFonts w:ascii="Courier New" w:hAnsi="Courier New" w:cs="Courier New"/>
+                <w:sz w:val="20"/>
+                <w:szCs w:val="20"/>
+              </w:rPr>
+              <w:t xml:space="preserve">        </w:t>
+            </w:r>
+            <w:proofErr w:type="spellStart"/>
+            <w:r>
+              <w:rPr>
+                <w:rFonts w:ascii="Courier New" w:hAnsi="Courier New" w:cs="Courier New"/>
+                <w:sz w:val="20"/>
+                <w:szCs w:val="20"/>
+              </w:rPr>
+              <w:t>System.out.println</w:t>
+            </w:r>
+            <w:proofErr w:type="spellEnd"/>
+            <w:r>
+              <w:rPr>
+                <w:rFonts w:ascii="Courier New" w:hAnsi="Courier New" w:cs="Courier New"/>
+                <w:sz w:val="20"/>
+                <w:szCs w:val="20"/>
+              </w:rPr>
+              <w:t>("</w:t>
+            </w:r>
+            <w:proofErr w:type="spellStart"/>
+            <w:r>
+              <w:rPr>
+                <w:rFonts w:ascii="Courier New" w:hAnsi="Courier New" w:cs="Courier New"/>
+                <w:sz w:val="20"/>
+                <w:szCs w:val="20"/>
+              </w:rPr>
+              <w:t>Menggunakan</w:t>
+            </w:r>
+            <w:proofErr w:type="spellEnd"/>
+            <w:r>
+              <w:rPr>
+                <w:rFonts w:ascii="Courier New" w:hAnsi="Courier New" w:cs="Courier New"/>
+                <w:sz w:val="20"/>
+                <w:szCs w:val="20"/>
+              </w:rPr>
+              <w:t xml:space="preserve"> Sequential Searching");</w:t>
+            </w:r>
+          </w:p>
+          <w:p>
+            <w:pPr>
+              <w:rPr>
+                <w:rFonts w:ascii="Courier New" w:hAnsi="Courier New" w:cs="Courier New"/>
+                <w:sz w:val="20"/>
+                <w:szCs w:val="20"/>
+              </w:rPr>
+            </w:pPr>
+            <w:r>
+              <w:rPr>
+                <w:rFonts w:ascii="Courier New" w:hAnsi="Courier New" w:cs="Courier New"/>
+                <w:sz w:val="20"/>
+                <w:szCs w:val="20"/>
+              </w:rPr>
+              <w:t xml:space="preserve">        double </w:t>
+            </w:r>
+            <w:proofErr w:type="spellStart"/>
+            <w:r>
+              <w:rPr>
+                <w:rFonts w:ascii="Courier New" w:hAnsi="Courier New" w:cs="Courier New"/>
+                <w:sz w:val="20"/>
+                <w:szCs w:val="20"/>
+              </w:rPr>
+              <w:t>posisi</w:t>
+            </w:r>
+            <w:proofErr w:type="spellEnd"/>
+            <w:r>
+              <w:rPr>
+                <w:rFonts w:ascii="Courier New" w:hAnsi="Courier New" w:cs="Courier New"/>
+                <w:sz w:val="20"/>
+                <w:szCs w:val="20"/>
+              </w:rPr>
+              <w:t xml:space="preserve"> = </w:t>
+            </w:r>
+            <w:proofErr w:type="spellStart"/>
+            <w:proofErr w:type="gramStart"/>
+            <w:r>
+              <w:rPr>
+                <w:rFonts w:ascii="Courier New" w:hAnsi="Courier New" w:cs="Courier New"/>
+                <w:sz w:val="20"/>
+                <w:szCs w:val="20"/>
+              </w:rPr>
+              <w:t>list.sequentialSearching</w:t>
+            </w:r>
+            <w:proofErr w:type="spellEnd"/>
+            <w:proofErr w:type="gramEnd"/>
+            <w:r>
+              <w:rPr>
+                <w:rFonts w:ascii="Courier New" w:hAnsi="Courier New" w:cs="Courier New"/>
+                <w:sz w:val="20"/>
+                <w:szCs w:val="20"/>
+              </w:rPr>
+              <w:t>(</w:t>
+            </w:r>
+            <w:proofErr w:type="spellStart"/>
+            <w:r>
+              <w:rPr>
+                <w:rFonts w:ascii="Courier New" w:hAnsi="Courier New" w:cs="Courier New"/>
+                <w:sz w:val="20"/>
+                <w:szCs w:val="20"/>
+              </w:rPr>
+              <w:t>cari</w:t>
+            </w:r>
+            <w:proofErr w:type="spellEnd"/>
+            <w:r>
+              <w:rPr>
+                <w:rFonts w:ascii="Courier New" w:hAnsi="Courier New" w:cs="Courier New"/>
+                <w:sz w:val="20"/>
+                <w:szCs w:val="20"/>
+              </w:rPr>
+              <w:t>);</w:t>
+            </w:r>
+          </w:p>
+          <w:p>
+            <w:pPr>
+              <w:rPr>
+                <w:rFonts w:ascii="Courier New" w:hAnsi="Courier New" w:cs="Courier New"/>
+                <w:sz w:val="20"/>
+                <w:szCs w:val="20"/>
+              </w:rPr>
+            </w:pPr>
+            <w:r>
+              <w:rPr>
+                <w:rFonts w:ascii="Courier New" w:hAnsi="Courier New" w:cs="Courier New"/>
+                <w:sz w:val="20"/>
+                <w:szCs w:val="20"/>
+              </w:rPr>
+              <w:t xml:space="preserve">        int </w:t>
+            </w:r>
+            <w:proofErr w:type="spellStart"/>
+            <w:r>
+              <w:rPr>
+                <w:rFonts w:ascii="Courier New" w:hAnsi="Courier New" w:cs="Courier New"/>
+                <w:sz w:val="20"/>
+                <w:szCs w:val="20"/>
+              </w:rPr>
+              <w:t>pss</w:t>
+            </w:r>
+            <w:proofErr w:type="spellEnd"/>
+            <w:r>
+              <w:rPr>
+                <w:rFonts w:ascii="Courier New" w:hAnsi="Courier New" w:cs="Courier New"/>
+                <w:sz w:val="20"/>
+                <w:szCs w:val="20"/>
+              </w:rPr>
+              <w:t xml:space="preserve"> = (int) </w:t>
+            </w:r>
+            <w:proofErr w:type="spellStart"/>
+            <w:r>
+              <w:rPr>
+                <w:rFonts w:ascii="Courier New" w:hAnsi="Courier New" w:cs="Courier New"/>
+                <w:sz w:val="20"/>
+                <w:szCs w:val="20"/>
+              </w:rPr>
+              <w:t>posisi</w:t>
+            </w:r>
+            <w:proofErr w:type="spellEnd"/>
+            <w:r>
+              <w:rPr>
+                <w:rFonts w:ascii="Courier New" w:hAnsi="Courier New" w:cs="Courier New"/>
+                <w:sz w:val="20"/>
+                <w:szCs w:val="20"/>
+              </w:rPr>
+              <w:t>;</w:t>
+            </w:r>
+          </w:p>
+          <w:p>
+            <w:pPr>
+              <w:rPr>
+                <w:rFonts w:ascii="Courier New" w:hAnsi="Courier New" w:cs="Courier New"/>
+                <w:sz w:val="20"/>
+                <w:szCs w:val="20"/>
+              </w:rPr>
+            </w:pPr>
+            <w:r>
+              <w:rPr>
+                <w:rFonts w:ascii="Courier New" w:hAnsi="Courier New" w:cs="Courier New"/>
+                <w:sz w:val="20"/>
+                <w:szCs w:val="20"/>
+              </w:rPr>
+              <w:t xml:space="preserve">        </w:t>
+            </w:r>
+            <w:proofErr w:type="spellStart"/>
+            <w:proofErr w:type="gramStart"/>
+            <w:r>
+              <w:rPr>
+                <w:rFonts w:ascii="Courier New" w:hAnsi="Courier New" w:cs="Courier New"/>
+                <w:sz w:val="20"/>
+                <w:szCs w:val="20"/>
+              </w:rPr>
+              <w:t>list.tampilPosisi</w:t>
+            </w:r>
+            <w:proofErr w:type="spellEnd"/>
+            <w:proofErr w:type="gramEnd"/>
+            <w:r>
+              <w:rPr>
+                <w:rFonts w:ascii="Courier New" w:hAnsi="Courier New" w:cs="Courier New"/>
+                <w:sz w:val="20"/>
+                <w:szCs w:val="20"/>
+              </w:rPr>
+              <w:t>(</w:t>
+            </w:r>
+            <w:proofErr w:type="spellStart"/>
+            <w:r>
+              <w:rPr>
+                <w:rFonts w:ascii="Courier New" w:hAnsi="Courier New" w:cs="Courier New"/>
+                <w:sz w:val="20"/>
+                <w:szCs w:val="20"/>
+              </w:rPr>
+              <w:t>cari</w:t>
+            </w:r>
+            <w:proofErr w:type="spellEnd"/>
+            <w:r>
+              <w:rPr>
+                <w:rFonts w:ascii="Courier New" w:hAnsi="Courier New" w:cs="Courier New"/>
+                <w:sz w:val="20"/>
+                <w:szCs w:val="20"/>
+              </w:rPr>
+              <w:t xml:space="preserve">, </w:t>
+            </w:r>
+            <w:proofErr w:type="spellStart"/>
+            <w:r>
+              <w:rPr>
+                <w:rFonts w:ascii="Courier New" w:hAnsi="Courier New" w:cs="Courier New"/>
+                <w:sz w:val="20"/>
+                <w:szCs w:val="20"/>
+              </w:rPr>
+              <w:t>pss</w:t>
+            </w:r>
+            <w:proofErr w:type="spellEnd"/>
+            <w:r>
+              <w:rPr>
+                <w:rFonts w:ascii="Courier New" w:hAnsi="Courier New" w:cs="Courier New"/>
+                <w:sz w:val="20"/>
+                <w:szCs w:val="20"/>
+              </w:rPr>
+              <w:t>);</w:t>
+            </w:r>
+          </w:p>
+          <w:p>
+            <w:pPr>
+              <w:rPr>
+                <w:rFonts w:ascii="Courier New" w:hAnsi="Courier New" w:cs="Courier New"/>
+                <w:sz w:val="20"/>
+                <w:szCs w:val="20"/>
+              </w:rPr>
+            </w:pPr>
+            <w:r>
+              <w:rPr>
+                <w:rFonts w:ascii="Courier New" w:hAnsi="Courier New" w:cs="Courier New"/>
+                <w:sz w:val="20"/>
+                <w:szCs w:val="20"/>
+              </w:rPr>
+              <w:t xml:space="preserve">        </w:t>
+            </w:r>
+            <w:proofErr w:type="spellStart"/>
+            <w:proofErr w:type="gramStart"/>
+            <w:r>
+              <w:rPr>
+                <w:rFonts w:ascii="Courier New" w:hAnsi="Courier New" w:cs="Courier New"/>
+                <w:sz w:val="20"/>
+                <w:szCs w:val="20"/>
+              </w:rPr>
+              <w:t>list.tampilDataSearch</w:t>
+            </w:r>
+            <w:proofErr w:type="spellEnd"/>
+            <w:proofErr w:type="gramEnd"/>
+            <w:r>
+              <w:rPr>
+                <w:rFonts w:ascii="Courier New" w:hAnsi="Courier New" w:cs="Courier New"/>
+                <w:sz w:val="20"/>
+                <w:szCs w:val="20"/>
+              </w:rPr>
+              <w:t>(</w:t>
+            </w:r>
+            <w:proofErr w:type="spellStart"/>
+            <w:r>
+              <w:rPr>
+                <w:rFonts w:ascii="Courier New" w:hAnsi="Courier New" w:cs="Courier New"/>
+                <w:sz w:val="20"/>
+                <w:szCs w:val="20"/>
+              </w:rPr>
+              <w:t>cari</w:t>
+            </w:r>
+            <w:proofErr w:type="spellEnd"/>
+            <w:r>
+              <w:rPr>
+                <w:rFonts w:ascii="Courier New" w:hAnsi="Courier New" w:cs="Courier New"/>
+                <w:sz w:val="20"/>
+                <w:szCs w:val="20"/>
+              </w:rPr>
+              <w:t xml:space="preserve">, </w:t>
+            </w:r>
+            <w:proofErr w:type="spellStart"/>
+            <w:r>
+              <w:rPr>
+                <w:rFonts w:ascii="Courier New" w:hAnsi="Courier New" w:cs="Courier New"/>
+                <w:sz w:val="20"/>
+                <w:szCs w:val="20"/>
+              </w:rPr>
+              <w:t>pss</w:t>
+            </w:r>
+            <w:proofErr w:type="spellEnd"/>
+            <w:r>
+              <w:rPr>
+                <w:rFonts w:ascii="Courier New" w:hAnsi="Courier New" w:cs="Courier New"/>
+                <w:sz w:val="20"/>
+                <w:szCs w:val="20"/>
+              </w:rPr>
+              <w:t>);</w:t>
             </w:r>
           </w:p>
           <w:p>
@@ -1624,28 +3635,285 @@
           <w:bCs/>
         </w:rPr>
         <w:lastRenderedPageBreak/>
-        <w:t>7.2.3. Pertanyaan</w:t>
-      </w:r>
+        <w:t xml:space="preserve">7.2.3. </w:t>
+      </w:r>
+      <w:proofErr w:type="spellStart"/>
+      <w:r>
+        <w:rPr>
+          <w:b/>
+          <w:bCs/>
+        </w:rPr>
+        <w:t>Pertanyaan</w:t>
+      </w:r>
+      <w:proofErr w:type="spellEnd"/>
     </w:p>
     <w:p>
       <w:r>
-        <w:t>1. Jelaskan perbedaan metod tampilDataSearch dan tampilPosisi pada class MahasiswaBerprestasi!</w:t>
+        <w:t xml:space="preserve">1. </w:t>
+      </w:r>
+      <w:proofErr w:type="spellStart"/>
+      <w:r>
+        <w:t>Jelaskan</w:t>
+      </w:r>
+      <w:proofErr w:type="spellEnd"/>
+      <w:r>
+        <w:t xml:space="preserve"> </w:t>
+      </w:r>
+      <w:proofErr w:type="spellStart"/>
+      <w:r>
+        <w:t>perbedaan</w:t>
+      </w:r>
+      <w:proofErr w:type="spellEnd"/>
+      <w:r>
+        <w:t xml:space="preserve"> </w:t>
+      </w:r>
+      <w:proofErr w:type="spellStart"/>
+      <w:r>
+        <w:t>metod</w:t>
+      </w:r>
+      <w:proofErr w:type="spellEnd"/>
+      <w:r>
+        <w:t xml:space="preserve"> </w:t>
+      </w:r>
+      <w:proofErr w:type="spellStart"/>
+      <w:r>
+        <w:t>tampilDataSearch</w:t>
+      </w:r>
+      <w:proofErr w:type="spellEnd"/>
+      <w:r>
+        <w:t xml:space="preserve"> dan </w:t>
+      </w:r>
+      <w:proofErr w:type="spellStart"/>
+      <w:r>
+        <w:t>tampilPosisi</w:t>
+      </w:r>
+      <w:proofErr w:type="spellEnd"/>
+      <w:r>
+        <w:t xml:space="preserve"> pada class </w:t>
+      </w:r>
+      <w:proofErr w:type="spellStart"/>
+      <w:r>
+        <w:t>MahasiswaBerprestasi</w:t>
+      </w:r>
+      <w:proofErr w:type="spellEnd"/>
+      <w:r>
+        <w:t>!</w:t>
       </w:r>
     </w:p>
     <w:p>
       <w:r>
-        <w:t>- method tampilPosisi digunakan untuk memberi tahu posisi indeks ke berapa dalam data array</w:t>
+        <w:t xml:space="preserve">- method </w:t>
+      </w:r>
+      <w:proofErr w:type="spellStart"/>
+      <w:r>
+        <w:t>tampilPosisi</w:t>
+      </w:r>
+      <w:proofErr w:type="spellEnd"/>
+      <w:r>
+        <w:t xml:space="preserve"> </w:t>
+      </w:r>
+      <w:proofErr w:type="spellStart"/>
+      <w:r>
+        <w:t>digunakan</w:t>
+      </w:r>
+      <w:proofErr w:type="spellEnd"/>
+      <w:r>
+        <w:t xml:space="preserve"> </w:t>
+      </w:r>
+      <w:proofErr w:type="spellStart"/>
+      <w:r>
+        <w:t>untuk</w:t>
+      </w:r>
+      <w:proofErr w:type="spellEnd"/>
+      <w:r>
+        <w:t xml:space="preserve"> </w:t>
+      </w:r>
+      <w:proofErr w:type="spellStart"/>
+      <w:r>
+        <w:t>memberi</w:t>
+      </w:r>
+      <w:proofErr w:type="spellEnd"/>
+      <w:r>
+        <w:t xml:space="preserve"> </w:t>
+      </w:r>
+      <w:proofErr w:type="spellStart"/>
+      <w:r>
+        <w:t>tahu</w:t>
+      </w:r>
+      <w:proofErr w:type="spellEnd"/>
+      <w:r>
+        <w:t xml:space="preserve"> </w:t>
+      </w:r>
+      <w:proofErr w:type="spellStart"/>
+      <w:r>
+        <w:t>posisi</w:t>
+      </w:r>
+      <w:proofErr w:type="spellEnd"/>
+      <w:r>
+        <w:t xml:space="preserve"> </w:t>
+      </w:r>
+      <w:proofErr w:type="spellStart"/>
+      <w:r>
+        <w:t>indeks</w:t>
+      </w:r>
+      <w:proofErr w:type="spellEnd"/>
+      <w:r>
+        <w:t xml:space="preserve"> </w:t>
+      </w:r>
+      <w:proofErr w:type="spellStart"/>
+      <w:r>
+        <w:t>ke</w:t>
+      </w:r>
+      <w:proofErr w:type="spellEnd"/>
+      <w:r>
+        <w:t xml:space="preserve"> </w:t>
+      </w:r>
+      <w:proofErr w:type="spellStart"/>
+      <w:r>
+        <w:t>berapa</w:t>
+      </w:r>
+      <w:proofErr w:type="spellEnd"/>
+      <w:r>
+        <w:t xml:space="preserve"> </w:t>
+      </w:r>
+      <w:proofErr w:type="spellStart"/>
+      <w:r>
+        <w:t>dalam</w:t>
+      </w:r>
+      <w:proofErr w:type="spellEnd"/>
+      <w:r>
+        <w:t xml:space="preserve"> data array</w:t>
       </w:r>
     </w:p>
     <w:p>
       <w:r>
-        <w:t>Method tampilDataSearch digunakan untuk menampiljan informasi lengkap tentang mahasiswa yang dicari berdasarkan IPK</w:t>
+        <w:t xml:space="preserve">Method </w:t>
+      </w:r>
+      <w:proofErr w:type="spellStart"/>
+      <w:r>
+        <w:t>tampilDataSearch</w:t>
+      </w:r>
+      <w:proofErr w:type="spellEnd"/>
+      <w:r>
+        <w:t xml:space="preserve"> </w:t>
+      </w:r>
+      <w:proofErr w:type="spellStart"/>
+      <w:r>
+        <w:t>digunakan</w:t>
+      </w:r>
+      <w:proofErr w:type="spellEnd"/>
+      <w:r>
+        <w:t xml:space="preserve"> </w:t>
+      </w:r>
+      <w:proofErr w:type="spellStart"/>
+      <w:r>
+        <w:t>untuk</w:t>
+      </w:r>
+      <w:proofErr w:type="spellEnd"/>
+      <w:r>
+        <w:t xml:space="preserve"> </w:t>
+      </w:r>
+      <w:proofErr w:type="spellStart"/>
+      <w:r>
+        <w:t>menampiljan</w:t>
+      </w:r>
+      <w:proofErr w:type="spellEnd"/>
+      <w:r>
+        <w:t xml:space="preserve"> </w:t>
+      </w:r>
+      <w:proofErr w:type="spellStart"/>
+      <w:r>
+        <w:t>informasi</w:t>
+      </w:r>
+      <w:proofErr w:type="spellEnd"/>
+      <w:r>
+        <w:t xml:space="preserve"> </w:t>
+      </w:r>
+      <w:proofErr w:type="spellStart"/>
+      <w:r>
+        <w:t>lengkap</w:t>
+      </w:r>
+      <w:proofErr w:type="spellEnd"/>
+      <w:r>
+        <w:t xml:space="preserve"> </w:t>
+      </w:r>
+      <w:proofErr w:type="spellStart"/>
+      <w:r>
+        <w:t>tentang</w:t>
+      </w:r>
+      <w:proofErr w:type="spellEnd"/>
+      <w:r>
+        <w:t xml:space="preserve"> </w:t>
+      </w:r>
+      <w:proofErr w:type="spellStart"/>
+      <w:r>
+        <w:t>mahasiswa</w:t>
+      </w:r>
+      <w:proofErr w:type="spellEnd"/>
+      <w:r>
+        <w:t xml:space="preserve"> yang </w:t>
+      </w:r>
+      <w:proofErr w:type="spellStart"/>
+      <w:r>
+        <w:t>dicari</w:t>
+      </w:r>
+      <w:proofErr w:type="spellEnd"/>
+      <w:r>
+        <w:t xml:space="preserve"> </w:t>
+      </w:r>
+      <w:proofErr w:type="spellStart"/>
+      <w:r>
+        <w:t>berdasarkan</w:t>
+      </w:r>
+      <w:proofErr w:type="spellEnd"/>
+      <w:r>
+        <w:t xml:space="preserve"> IPK</w:t>
       </w:r>
     </w:p>
     <w:p/>
     <w:p>
       <w:r>
-        <w:t>2. Jelaskan fungsi break pada kode program dibawah ini!</w:t>
+        <w:t xml:space="preserve">2. </w:t>
+      </w:r>
+      <w:proofErr w:type="spellStart"/>
+      <w:r>
+        <w:t>Jelaskan</w:t>
+      </w:r>
+      <w:proofErr w:type="spellEnd"/>
+      <w:r>
+        <w:t xml:space="preserve"> </w:t>
+      </w:r>
+      <w:proofErr w:type="spellStart"/>
+      <w:r>
+        <w:t>fungsi</w:t>
+      </w:r>
+      <w:proofErr w:type="spellEnd"/>
+      <w:r>
+        <w:t xml:space="preserve"> break pada </w:t>
+      </w:r>
+      <w:proofErr w:type="spellStart"/>
+      <w:r>
+        <w:t>kode</w:t>
+      </w:r>
+      <w:proofErr w:type="spellEnd"/>
+      <w:r>
+        <w:t xml:space="preserve"> program </w:t>
+      </w:r>
+      <w:proofErr w:type="spellStart"/>
+      <w:r>
+        <w:t>dibawah</w:t>
+      </w:r>
+      <w:proofErr w:type="spellEnd"/>
+      <w:r>
+        <w:t xml:space="preserve"> </w:t>
+      </w:r>
+      <w:proofErr w:type="spellStart"/>
+      <w:r>
+        <w:t>ini</w:t>
+      </w:r>
+      <w:proofErr w:type="spellEnd"/>
+      <w:r>
+        <w:t>!</w:t>
       </w:r>
     </w:p>
     <w:p>
@@ -1692,8 +3960,122 @@
     </w:p>
     <w:p>
       <w:r>
-        <w:t>- Fungsi break pada kode diatas digunakan jika kondisi listMhs[j].ipk sama dengan input cari maka akan berhenti</w:t>
-      </w:r>
+        <w:t xml:space="preserve">- </w:t>
+      </w:r>
+      <w:proofErr w:type="spellStart"/>
+      <w:r>
+        <w:t>Fungsi</w:t>
+      </w:r>
+      <w:proofErr w:type="spellEnd"/>
+      <w:r>
+        <w:t xml:space="preserve"> break pada </w:t>
+      </w:r>
+      <w:proofErr w:type="spellStart"/>
+      <w:r>
+        <w:t>kode</w:t>
+      </w:r>
+      <w:proofErr w:type="spellEnd"/>
+      <w:r>
+        <w:t xml:space="preserve"> </w:t>
+      </w:r>
+      <w:proofErr w:type="spellStart"/>
+      <w:r>
+        <w:t>diatas</w:t>
+      </w:r>
+      <w:proofErr w:type="spellEnd"/>
+      <w:r>
+        <w:t xml:space="preserve"> </w:t>
+      </w:r>
+      <w:proofErr w:type="spellStart"/>
+      <w:r>
+        <w:t>digunakan</w:t>
+      </w:r>
+      <w:proofErr w:type="spellEnd"/>
+      <w:r>
+        <w:t xml:space="preserve"> </w:t>
+      </w:r>
+      <w:proofErr w:type="spellStart"/>
+      <w:r>
+        <w:t>jika</w:t>
+      </w:r>
+      <w:proofErr w:type="spellEnd"/>
+      <w:r>
+        <w:t xml:space="preserve"> </w:t>
+      </w:r>
+      <w:proofErr w:type="spellStart"/>
+      <w:r>
+        <w:t>kondisi</w:t>
+      </w:r>
+      <w:proofErr w:type="spellEnd"/>
+      <w:r>
+        <w:t xml:space="preserve"> </w:t>
+      </w:r>
+      <w:proofErr w:type="spellStart"/>
+      <w:r>
+        <w:t>listMhs</w:t>
+      </w:r>
+      <w:proofErr w:type="spellEnd"/>
+      <w:r>
+        <w:t>[j</w:t>
+      </w:r>
+      <w:proofErr w:type="gramStart"/>
+      <w:r>
+        <w:t>].</w:t>
+      </w:r>
+      <w:proofErr w:type="spellStart"/>
+      <w:r>
+        <w:t>ipk</w:t>
+      </w:r>
+      <w:proofErr w:type="spellEnd"/>
+      <w:proofErr w:type="gramEnd"/>
+      <w:r>
+        <w:t xml:space="preserve"> </w:t>
+      </w:r>
+      <w:proofErr w:type="spellStart"/>
+      <w:r>
+        <w:t>sama</w:t>
+      </w:r>
+      <w:proofErr w:type="spellEnd"/>
+      <w:r>
+        <w:t xml:space="preserve"> </w:t>
+      </w:r>
+      <w:proofErr w:type="spellStart"/>
+      <w:r>
+        <w:t>dengan</w:t>
+      </w:r>
+      <w:proofErr w:type="spellEnd"/>
+      <w:r>
+        <w:t xml:space="preserve"> input </w:t>
+      </w:r>
+      <w:proofErr w:type="spellStart"/>
+      <w:r>
+        <w:t>cari</w:t>
+      </w:r>
+      <w:proofErr w:type="spellEnd"/>
+      <w:r>
+        <w:t xml:space="preserve"> </w:t>
+      </w:r>
+      <w:proofErr w:type="spellStart"/>
+      <w:r>
+        <w:t>maka</w:t>
+      </w:r>
+      <w:proofErr w:type="spellEnd"/>
+      <w:r>
+        <w:t xml:space="preserve"> </w:t>
+      </w:r>
+      <w:proofErr w:type="spellStart"/>
+      <w:r>
+        <w:t>akan</w:t>
+      </w:r>
+      <w:proofErr w:type="spellEnd"/>
+      <w:r>
+        <w:t xml:space="preserve"> </w:t>
+      </w:r>
+      <w:proofErr w:type="spellStart"/>
+      <w:r>
+        <w:t>berhenti</w:t>
+      </w:r>
+      <w:proofErr w:type="spellEnd"/>
     </w:p>
     <w:p/>
     <w:p>
@@ -1708,7 +4090,39 @@
           <w:b/>
           <w:bCs/>
         </w:rPr>
-        <w:t>7.3. Searching / Pencarian Menggunakan Binary Search</w:t>
+        <w:t xml:space="preserve">7.3. Searching / </w:t>
+      </w:r>
+      <w:proofErr w:type="spellStart"/>
+      <w:r>
+        <w:rPr>
+          <w:b/>
+          <w:bCs/>
+        </w:rPr>
+        <w:t>Pencarian</w:t>
+      </w:r>
+      <w:proofErr w:type="spellEnd"/>
+      <w:r>
+        <w:rPr>
+          <w:b/>
+          <w:bCs/>
+        </w:rPr>
+        <w:t xml:space="preserve"> </w:t>
+      </w:r>
+      <w:proofErr w:type="spellStart"/>
+      <w:r>
+        <w:rPr>
+          <w:b/>
+          <w:bCs/>
+        </w:rPr>
+        <w:t>Menggunakan</w:t>
+      </w:r>
+      <w:proofErr w:type="spellEnd"/>
+      <w:r>
+        <w:rPr>
+          <w:b/>
+          <w:bCs/>
+        </w:rPr>
+        <w:t xml:space="preserve"> Binary Search</w:t>
       </w:r>
     </w:p>
     <w:p>
@@ -1717,9 +4131,19 @@
       </w:r>
     </w:p>
     <w:p>
-      <w:r>
-        <w:t>Mahasiswa Berprestasi</w:t>
-      </w:r>
+      <w:proofErr w:type="spellStart"/>
+      <w:r>
+        <w:t>Mahasiswa</w:t>
+      </w:r>
+      <w:proofErr w:type="spellEnd"/>
+      <w:r>
+        <w:t xml:space="preserve"> </w:t>
+      </w:r>
+      <w:proofErr w:type="spellStart"/>
+      <w:r>
+        <w:t>Berprestasi</w:t>
+      </w:r>
+      <w:proofErr w:type="spellEnd"/>
     </w:p>
     <w:tbl>
       <w:tblPr>
@@ -1749,7 +4173,53 @@
                 <w:sz w:val="20"/>
                 <w:szCs w:val="20"/>
               </w:rPr>
-              <w:t>int findBinarySearch(double cari, int left, int right){</w:t>
+              <w:t xml:space="preserve">int </w:t>
+            </w:r>
+            <w:proofErr w:type="spellStart"/>
+            <w:proofErr w:type="gramStart"/>
+            <w:r>
+              <w:rPr>
+                <w:rFonts w:ascii="Courier New" w:hAnsi="Courier New" w:cs="Courier New"/>
+                <w:sz w:val="20"/>
+                <w:szCs w:val="20"/>
+              </w:rPr>
+              <w:t>findBinarySearch</w:t>
+            </w:r>
+            <w:proofErr w:type="spellEnd"/>
+            <w:r>
+              <w:rPr>
+                <w:rFonts w:ascii="Courier New" w:hAnsi="Courier New" w:cs="Courier New"/>
+                <w:sz w:val="20"/>
+                <w:szCs w:val="20"/>
+              </w:rPr>
+              <w:t>(</w:t>
+            </w:r>
+            <w:proofErr w:type="gramEnd"/>
+            <w:r>
+              <w:rPr>
+                <w:rFonts w:ascii="Courier New" w:hAnsi="Courier New" w:cs="Courier New"/>
+                <w:sz w:val="20"/>
+                <w:szCs w:val="20"/>
+              </w:rPr>
+              <w:t xml:space="preserve">double </w:t>
+            </w:r>
+            <w:proofErr w:type="spellStart"/>
+            <w:r>
+              <w:rPr>
+                <w:rFonts w:ascii="Courier New" w:hAnsi="Courier New" w:cs="Courier New"/>
+                <w:sz w:val="20"/>
+                <w:szCs w:val="20"/>
+              </w:rPr>
+              <w:t>cari</w:t>
+            </w:r>
+            <w:proofErr w:type="spellEnd"/>
+            <w:r>
+              <w:rPr>
+                <w:rFonts w:ascii="Courier New" w:hAnsi="Courier New" w:cs="Courier New"/>
+                <w:sz w:val="20"/>
+                <w:szCs w:val="20"/>
+              </w:rPr>
+              <w:t>, int left, int right){</w:t>
             </w:r>
           </w:p>
           <w:p>
@@ -1817,7 +4287,71 @@
                 <w:sz w:val="20"/>
                 <w:szCs w:val="20"/>
               </w:rPr>
-              <w:t xml:space="preserve">            if (cari == listMhs[mid].ipk) {</w:t>
+              <w:t xml:space="preserve">            if (</w:t>
+            </w:r>
+            <w:proofErr w:type="spellStart"/>
+            <w:r>
+              <w:rPr>
+                <w:rFonts w:ascii="Courier New" w:hAnsi="Courier New" w:cs="Courier New"/>
+                <w:sz w:val="20"/>
+                <w:szCs w:val="20"/>
+              </w:rPr>
+              <w:t>cari</w:t>
+            </w:r>
+            <w:proofErr w:type="spellEnd"/>
+            <w:r>
+              <w:rPr>
+                <w:rFonts w:ascii="Courier New" w:hAnsi="Courier New" w:cs="Courier New"/>
+                <w:sz w:val="20"/>
+                <w:szCs w:val="20"/>
+              </w:rPr>
+              <w:t xml:space="preserve"> == </w:t>
+            </w:r>
+            <w:proofErr w:type="spellStart"/>
+            <w:r>
+              <w:rPr>
+                <w:rFonts w:ascii="Courier New" w:hAnsi="Courier New" w:cs="Courier New"/>
+                <w:sz w:val="20"/>
+                <w:szCs w:val="20"/>
+              </w:rPr>
+              <w:t>listMhs</w:t>
+            </w:r>
+            <w:proofErr w:type="spellEnd"/>
+            <w:r>
+              <w:rPr>
+                <w:rFonts w:ascii="Courier New" w:hAnsi="Courier New" w:cs="Courier New"/>
+                <w:sz w:val="20"/>
+                <w:szCs w:val="20"/>
+              </w:rPr>
+              <w:t>[mid</w:t>
+            </w:r>
+            <w:proofErr w:type="gramStart"/>
+            <w:r>
+              <w:rPr>
+                <w:rFonts w:ascii="Courier New" w:hAnsi="Courier New" w:cs="Courier New"/>
+                <w:sz w:val="20"/>
+                <w:szCs w:val="20"/>
+              </w:rPr>
+              <w:t>].</w:t>
+            </w:r>
+            <w:proofErr w:type="spellStart"/>
+            <w:r>
+              <w:rPr>
+                <w:rFonts w:ascii="Courier New" w:hAnsi="Courier New" w:cs="Courier New"/>
+                <w:sz w:val="20"/>
+                <w:szCs w:val="20"/>
+              </w:rPr>
+              <w:t>ipk</w:t>
+            </w:r>
+            <w:proofErr w:type="spellEnd"/>
+            <w:proofErr w:type="gramEnd"/>
+            <w:r>
+              <w:rPr>
+                <w:rFonts w:ascii="Courier New" w:hAnsi="Courier New" w:cs="Courier New"/>
+                <w:sz w:val="20"/>
+                <w:szCs w:val="20"/>
+              </w:rPr>
+              <w:t>) {</w:t>
             </w:r>
           </w:p>
           <w:p>
@@ -1868,24 +4402,126 @@
                 <w:sz w:val="20"/>
                 <w:szCs w:val="20"/>
               </w:rPr>
-              <w:t xml:space="preserve">            else if (listMhs[mid].ipk &gt; cari) {</w:t>
-            </w:r>
-          </w:p>
-          <w:p>
-            <w:pPr>
-              <w:rPr>
-                <w:rFonts w:ascii="Courier New" w:hAnsi="Courier New" w:cs="Courier New"/>
-                <w:sz w:val="20"/>
-                <w:szCs w:val="20"/>
-              </w:rPr>
-            </w:pPr>
-            <w:r>
-              <w:rPr>
-                <w:rFonts w:ascii="Courier New" w:hAnsi="Courier New" w:cs="Courier New"/>
-                <w:sz w:val="20"/>
-                <w:szCs w:val="20"/>
-              </w:rPr>
-              <w:t xml:space="preserve">                return findBinarySearch(cari, left, mid -1);</w:t>
+              <w:t xml:space="preserve">            else if (</w:t>
+            </w:r>
+            <w:proofErr w:type="spellStart"/>
+            <w:r>
+              <w:rPr>
+                <w:rFonts w:ascii="Courier New" w:hAnsi="Courier New" w:cs="Courier New"/>
+                <w:sz w:val="20"/>
+                <w:szCs w:val="20"/>
+              </w:rPr>
+              <w:t>listMhs</w:t>
+            </w:r>
+            <w:proofErr w:type="spellEnd"/>
+            <w:r>
+              <w:rPr>
+                <w:rFonts w:ascii="Courier New" w:hAnsi="Courier New" w:cs="Courier New"/>
+                <w:sz w:val="20"/>
+                <w:szCs w:val="20"/>
+              </w:rPr>
+              <w:t>[mid</w:t>
+            </w:r>
+            <w:proofErr w:type="gramStart"/>
+            <w:r>
+              <w:rPr>
+                <w:rFonts w:ascii="Courier New" w:hAnsi="Courier New" w:cs="Courier New"/>
+                <w:sz w:val="20"/>
+                <w:szCs w:val="20"/>
+              </w:rPr>
+              <w:t>].</w:t>
+            </w:r>
+            <w:proofErr w:type="spellStart"/>
+            <w:r>
+              <w:rPr>
+                <w:rFonts w:ascii="Courier New" w:hAnsi="Courier New" w:cs="Courier New"/>
+                <w:sz w:val="20"/>
+                <w:szCs w:val="20"/>
+              </w:rPr>
+              <w:t>ipk</w:t>
+            </w:r>
+            <w:proofErr w:type="spellEnd"/>
+            <w:proofErr w:type="gramEnd"/>
+            <w:r>
+              <w:rPr>
+                <w:rFonts w:ascii="Courier New" w:hAnsi="Courier New" w:cs="Courier New"/>
+                <w:sz w:val="20"/>
+                <w:szCs w:val="20"/>
+              </w:rPr>
+              <w:t xml:space="preserve"> &gt; </w:t>
+            </w:r>
+            <w:proofErr w:type="spellStart"/>
+            <w:r>
+              <w:rPr>
+                <w:rFonts w:ascii="Courier New" w:hAnsi="Courier New" w:cs="Courier New"/>
+                <w:sz w:val="20"/>
+                <w:szCs w:val="20"/>
+              </w:rPr>
+              <w:t>cari</w:t>
+            </w:r>
+            <w:proofErr w:type="spellEnd"/>
+            <w:r>
+              <w:rPr>
+                <w:rFonts w:ascii="Courier New" w:hAnsi="Courier New" w:cs="Courier New"/>
+                <w:sz w:val="20"/>
+                <w:szCs w:val="20"/>
+              </w:rPr>
+              <w:t>) {</w:t>
+            </w:r>
+          </w:p>
+          <w:p>
+            <w:pPr>
+              <w:rPr>
+                <w:rFonts w:ascii="Courier New" w:hAnsi="Courier New" w:cs="Courier New"/>
+                <w:sz w:val="20"/>
+                <w:szCs w:val="20"/>
+              </w:rPr>
+            </w:pPr>
+            <w:r>
+              <w:rPr>
+                <w:rFonts w:ascii="Courier New" w:hAnsi="Courier New" w:cs="Courier New"/>
+                <w:sz w:val="20"/>
+                <w:szCs w:val="20"/>
+              </w:rPr>
+              <w:t xml:space="preserve">                return </w:t>
+            </w:r>
+            <w:proofErr w:type="spellStart"/>
+            <w:proofErr w:type="gramStart"/>
+            <w:r>
+              <w:rPr>
+                <w:rFonts w:ascii="Courier New" w:hAnsi="Courier New" w:cs="Courier New"/>
+                <w:sz w:val="20"/>
+                <w:szCs w:val="20"/>
+              </w:rPr>
+              <w:t>findBinarySearch</w:t>
+            </w:r>
+            <w:proofErr w:type="spellEnd"/>
+            <w:r>
+              <w:rPr>
+                <w:rFonts w:ascii="Courier New" w:hAnsi="Courier New" w:cs="Courier New"/>
+                <w:sz w:val="20"/>
+                <w:szCs w:val="20"/>
+              </w:rPr>
+              <w:t>(</w:t>
+            </w:r>
+            <w:proofErr w:type="spellStart"/>
+            <w:proofErr w:type="gramEnd"/>
+            <w:r>
+              <w:rPr>
+                <w:rFonts w:ascii="Courier New" w:hAnsi="Courier New" w:cs="Courier New"/>
+                <w:sz w:val="20"/>
+                <w:szCs w:val="20"/>
+              </w:rPr>
+              <w:t>cari</w:t>
+            </w:r>
+            <w:proofErr w:type="spellEnd"/>
+            <w:r>
+              <w:rPr>
+                <w:rFonts w:ascii="Courier New" w:hAnsi="Courier New" w:cs="Courier New"/>
+                <w:sz w:val="20"/>
+                <w:szCs w:val="20"/>
+              </w:rPr>
+              <w:t>, left, mid -1);</w:t>
             </w:r>
           </w:p>
           <w:p>
@@ -1919,24 +4555,72 @@
                 <w:sz w:val="20"/>
                 <w:szCs w:val="20"/>
               </w:rPr>
-              <w:t xml:space="preserve">            else{</w:t>
-            </w:r>
-          </w:p>
-          <w:p>
-            <w:pPr>
-              <w:rPr>
-                <w:rFonts w:ascii="Courier New" w:hAnsi="Courier New" w:cs="Courier New"/>
-                <w:sz w:val="20"/>
-                <w:szCs w:val="20"/>
-              </w:rPr>
-            </w:pPr>
-            <w:r>
-              <w:rPr>
-                <w:rFonts w:ascii="Courier New" w:hAnsi="Courier New" w:cs="Courier New"/>
-                <w:sz w:val="20"/>
-                <w:szCs w:val="20"/>
-              </w:rPr>
-              <w:t xml:space="preserve">                return findBinarySearch(cari, mid + 1, right);</w:t>
+              <w:t xml:space="preserve">            </w:t>
+            </w:r>
+            <w:proofErr w:type="gramStart"/>
+            <w:r>
+              <w:rPr>
+                <w:rFonts w:ascii="Courier New" w:hAnsi="Courier New" w:cs="Courier New"/>
+                <w:sz w:val="20"/>
+                <w:szCs w:val="20"/>
+              </w:rPr>
+              <w:t>else{</w:t>
+            </w:r>
+            <w:proofErr w:type="gramEnd"/>
+          </w:p>
+          <w:p>
+            <w:pPr>
+              <w:rPr>
+                <w:rFonts w:ascii="Courier New" w:hAnsi="Courier New" w:cs="Courier New"/>
+                <w:sz w:val="20"/>
+                <w:szCs w:val="20"/>
+              </w:rPr>
+            </w:pPr>
+            <w:r>
+              <w:rPr>
+                <w:rFonts w:ascii="Courier New" w:hAnsi="Courier New" w:cs="Courier New"/>
+                <w:sz w:val="20"/>
+                <w:szCs w:val="20"/>
+              </w:rPr>
+              <w:t xml:space="preserve">                return </w:t>
+            </w:r>
+            <w:proofErr w:type="spellStart"/>
+            <w:proofErr w:type="gramStart"/>
+            <w:r>
+              <w:rPr>
+                <w:rFonts w:ascii="Courier New" w:hAnsi="Courier New" w:cs="Courier New"/>
+                <w:sz w:val="20"/>
+                <w:szCs w:val="20"/>
+              </w:rPr>
+              <w:t>findBinarySearch</w:t>
+            </w:r>
+            <w:proofErr w:type="spellEnd"/>
+            <w:r>
+              <w:rPr>
+                <w:rFonts w:ascii="Courier New" w:hAnsi="Courier New" w:cs="Courier New"/>
+                <w:sz w:val="20"/>
+                <w:szCs w:val="20"/>
+              </w:rPr>
+              <w:t>(</w:t>
+            </w:r>
+            <w:proofErr w:type="spellStart"/>
+            <w:proofErr w:type="gramEnd"/>
+            <w:r>
+              <w:rPr>
+                <w:rFonts w:ascii="Courier New" w:hAnsi="Courier New" w:cs="Courier New"/>
+                <w:sz w:val="20"/>
+                <w:szCs w:val="20"/>
+              </w:rPr>
+              <w:t>cari</w:t>
+            </w:r>
+            <w:proofErr w:type="spellEnd"/>
+            <w:r>
+              <w:rPr>
+                <w:rFonts w:ascii="Courier New" w:hAnsi="Courier New" w:cs="Courier New"/>
+                <w:sz w:val="20"/>
+                <w:szCs w:val="20"/>
+              </w:rPr>
+              <w:t>, mid + 1, right);</w:t>
             </w:r>
           </w:p>
           <w:p>
@@ -2014,9 +4698,14 @@
     <w:p/>
     <w:p/>
     <w:p>
+      <w:proofErr w:type="spellStart"/>
       <w:r>
         <w:lastRenderedPageBreak/>
-        <w:t>Mahasiswa Demo</w:t>
+        <w:t>Mahasiswa</w:t>
+      </w:r>
+      <w:proofErr w:type="spellEnd"/>
+      <w:r>
+        <w:t xml:space="preserve"> Demo</w:t>
       </w:r>
     </w:p>
     <w:tbl>
@@ -2041,183 +4730,487 @@
                 <w:szCs w:val="20"/>
               </w:rPr>
             </w:pPr>
-            <w:r>
-              <w:rPr>
-                <w:rFonts w:ascii="Courier New" w:hAnsi="Courier New" w:cs="Courier New"/>
-                <w:sz w:val="20"/>
-                <w:szCs w:val="20"/>
-              </w:rPr>
-              <w:t>System.out.println("-----------------------------------");</w:t>
-            </w:r>
-          </w:p>
-          <w:p>
-            <w:pPr>
-              <w:rPr>
-                <w:rFonts w:ascii="Courier New" w:hAnsi="Courier New" w:cs="Courier New"/>
-                <w:sz w:val="20"/>
-                <w:szCs w:val="20"/>
-              </w:rPr>
-            </w:pPr>
-            <w:r>
-              <w:rPr>
-                <w:rFonts w:ascii="Courier New" w:hAnsi="Courier New" w:cs="Courier New"/>
-                <w:sz w:val="20"/>
-                <w:szCs w:val="20"/>
-              </w:rPr>
-              <w:t xml:space="preserve">        System.out.println("Pencarian Data");</w:t>
-            </w:r>
-          </w:p>
-          <w:p>
-            <w:pPr>
-              <w:rPr>
-                <w:rFonts w:ascii="Courier New" w:hAnsi="Courier New" w:cs="Courier New"/>
-                <w:sz w:val="20"/>
-                <w:szCs w:val="20"/>
-              </w:rPr>
-            </w:pPr>
-            <w:r>
-              <w:rPr>
-                <w:rFonts w:ascii="Courier New" w:hAnsi="Courier New" w:cs="Courier New"/>
-                <w:sz w:val="20"/>
-                <w:szCs w:val="20"/>
-              </w:rPr>
-              <w:t xml:space="preserve">        System.out.println("------------------------------------");</w:t>
-            </w:r>
-          </w:p>
-          <w:p>
-            <w:pPr>
-              <w:rPr>
-                <w:rFonts w:ascii="Courier New" w:hAnsi="Courier New" w:cs="Courier New"/>
-                <w:sz w:val="20"/>
-                <w:szCs w:val="20"/>
-              </w:rPr>
-            </w:pPr>
-            <w:r>
-              <w:rPr>
-                <w:rFonts w:ascii="Courier New" w:hAnsi="Courier New" w:cs="Courier New"/>
-                <w:sz w:val="20"/>
-                <w:szCs w:val="20"/>
-              </w:rPr>
-              <w:t xml:space="preserve">        System.out.println("Masukkan IPK mahasiswa yang dicari");</w:t>
-            </w:r>
-          </w:p>
-          <w:p>
-            <w:pPr>
-              <w:rPr>
-                <w:rFonts w:ascii="Courier New" w:hAnsi="Courier New" w:cs="Courier New"/>
-                <w:sz w:val="20"/>
-                <w:szCs w:val="20"/>
-              </w:rPr>
-            </w:pPr>
-            <w:r>
-              <w:rPr>
-                <w:rFonts w:ascii="Courier New" w:hAnsi="Courier New" w:cs="Courier New"/>
-                <w:sz w:val="20"/>
-                <w:szCs w:val="20"/>
-              </w:rPr>
-              <w:t xml:space="preserve">        System.out.print("IPK: ");</w:t>
-            </w:r>
-          </w:p>
-          <w:p>
-            <w:pPr>
-              <w:rPr>
-                <w:rFonts w:ascii="Courier New" w:hAnsi="Courier New" w:cs="Courier New"/>
-                <w:sz w:val="20"/>
-                <w:szCs w:val="20"/>
-              </w:rPr>
-            </w:pPr>
-            <w:r>
-              <w:rPr>
-                <w:rFonts w:ascii="Courier New" w:hAnsi="Courier New" w:cs="Courier New"/>
-                <w:sz w:val="20"/>
-                <w:szCs w:val="20"/>
-              </w:rPr>
-              <w:t xml:space="preserve">        double cari = sc.nextDouble();</w:t>
-            </w:r>
-          </w:p>
-          <w:p>
-            <w:pPr>
-              <w:rPr>
-                <w:rFonts w:ascii="Courier New" w:hAnsi="Courier New" w:cs="Courier New"/>
-                <w:sz w:val="20"/>
-                <w:szCs w:val="20"/>
-              </w:rPr>
-            </w:pPr>
-            <w:r>
-              <w:rPr>
-                <w:rFonts w:ascii="Courier New" w:hAnsi="Courier New" w:cs="Courier New"/>
-                <w:sz w:val="20"/>
-                <w:szCs w:val="20"/>
-              </w:rPr>
-              <w:t xml:space="preserve">        sc.nextLine();</w:t>
-            </w:r>
-          </w:p>
-          <w:p>
-            <w:pPr>
-              <w:rPr>
-                <w:rFonts w:ascii="Courier New" w:hAnsi="Courier New" w:cs="Courier New"/>
-                <w:sz w:val="20"/>
-                <w:szCs w:val="20"/>
-              </w:rPr>
-            </w:pPr>
-            <w:r>
-              <w:rPr>
-                <w:rFonts w:ascii="Courier New" w:hAnsi="Courier New" w:cs="Courier New"/>
-                <w:sz w:val="20"/>
-                <w:szCs w:val="20"/>
-              </w:rPr>
-              <w:t xml:space="preserve">        System.out.println("------------------------------------");</w:t>
-            </w:r>
-          </w:p>
-          <w:p>
-            <w:pPr>
-              <w:rPr>
-                <w:rFonts w:ascii="Courier New" w:hAnsi="Courier New" w:cs="Courier New"/>
-                <w:sz w:val="20"/>
-                <w:szCs w:val="20"/>
-              </w:rPr>
-            </w:pPr>
-            <w:r>
-              <w:rPr>
-                <w:rFonts w:ascii="Courier New" w:hAnsi="Courier New" w:cs="Courier New"/>
-                <w:sz w:val="20"/>
-                <w:szCs w:val="20"/>
-              </w:rPr>
-              <w:t xml:space="preserve">        System.out.println("Menggunakan Binary Search");</w:t>
-            </w:r>
-          </w:p>
-          <w:p>
-            <w:pPr>
-              <w:rPr>
-                <w:rFonts w:ascii="Courier New" w:hAnsi="Courier New" w:cs="Courier New"/>
-                <w:sz w:val="20"/>
-                <w:szCs w:val="20"/>
-              </w:rPr>
-            </w:pPr>
-            <w:r>
-              <w:rPr>
-                <w:rFonts w:ascii="Courier New" w:hAnsi="Courier New" w:cs="Courier New"/>
-                <w:sz w:val="20"/>
-                <w:szCs w:val="20"/>
-              </w:rPr>
-              <w:t xml:space="preserve">        System.out.println("------------------------------------");</w:t>
-            </w:r>
-          </w:p>
-          <w:p>
-            <w:pPr>
-              <w:rPr>
-                <w:rFonts w:ascii="Courier New" w:hAnsi="Courier New" w:cs="Courier New"/>
-                <w:sz w:val="20"/>
-                <w:szCs w:val="20"/>
-              </w:rPr>
-            </w:pPr>
-            <w:r>
-              <w:rPr>
-                <w:rFonts w:ascii="Courier New" w:hAnsi="Courier New" w:cs="Courier New"/>
-                <w:sz w:val="20"/>
-                <w:szCs w:val="20"/>
-              </w:rPr>
-              <w:t xml:space="preserve">        double posisi2 = list.findBinarySearch(cari, 0, jumMhs-1);</w:t>
+            <w:proofErr w:type="spellStart"/>
+            <w:r>
+              <w:rPr>
+                <w:rFonts w:ascii="Courier New" w:hAnsi="Courier New" w:cs="Courier New"/>
+                <w:sz w:val="20"/>
+                <w:szCs w:val="20"/>
+              </w:rPr>
+              <w:t>System.out.println</w:t>
+            </w:r>
+            <w:proofErr w:type="spellEnd"/>
+            <w:r>
+              <w:rPr>
+                <w:rFonts w:ascii="Courier New" w:hAnsi="Courier New" w:cs="Courier New"/>
+                <w:sz w:val="20"/>
+                <w:szCs w:val="20"/>
+              </w:rPr>
+              <w:t>("-----------------------------------");</w:t>
+            </w:r>
+          </w:p>
+          <w:p>
+            <w:pPr>
+              <w:rPr>
+                <w:rFonts w:ascii="Courier New" w:hAnsi="Courier New" w:cs="Courier New"/>
+                <w:sz w:val="20"/>
+                <w:szCs w:val="20"/>
+              </w:rPr>
+            </w:pPr>
+            <w:r>
+              <w:rPr>
+                <w:rFonts w:ascii="Courier New" w:hAnsi="Courier New" w:cs="Courier New"/>
+                <w:sz w:val="20"/>
+                <w:szCs w:val="20"/>
+              </w:rPr>
+              <w:t xml:space="preserve">        </w:t>
+            </w:r>
+            <w:proofErr w:type="spellStart"/>
+            <w:r>
+              <w:rPr>
+                <w:rFonts w:ascii="Courier New" w:hAnsi="Courier New" w:cs="Courier New"/>
+                <w:sz w:val="20"/>
+                <w:szCs w:val="20"/>
+              </w:rPr>
+              <w:t>System.out.println</w:t>
+            </w:r>
+            <w:proofErr w:type="spellEnd"/>
+            <w:r>
+              <w:rPr>
+                <w:rFonts w:ascii="Courier New" w:hAnsi="Courier New" w:cs="Courier New"/>
+                <w:sz w:val="20"/>
+                <w:szCs w:val="20"/>
+              </w:rPr>
+              <w:t>("</w:t>
+            </w:r>
+            <w:proofErr w:type="spellStart"/>
+            <w:r>
+              <w:rPr>
+                <w:rFonts w:ascii="Courier New" w:hAnsi="Courier New" w:cs="Courier New"/>
+                <w:sz w:val="20"/>
+                <w:szCs w:val="20"/>
+              </w:rPr>
+              <w:t>Pencarian</w:t>
+            </w:r>
+            <w:proofErr w:type="spellEnd"/>
+            <w:r>
+              <w:rPr>
+                <w:rFonts w:ascii="Courier New" w:hAnsi="Courier New" w:cs="Courier New"/>
+                <w:sz w:val="20"/>
+                <w:szCs w:val="20"/>
+              </w:rPr>
+              <w:t xml:space="preserve"> Data");</w:t>
+            </w:r>
+          </w:p>
+          <w:p>
+            <w:pPr>
+              <w:rPr>
+                <w:rFonts w:ascii="Courier New" w:hAnsi="Courier New" w:cs="Courier New"/>
+                <w:sz w:val="20"/>
+                <w:szCs w:val="20"/>
+              </w:rPr>
+            </w:pPr>
+            <w:r>
+              <w:rPr>
+                <w:rFonts w:ascii="Courier New" w:hAnsi="Courier New" w:cs="Courier New"/>
+                <w:sz w:val="20"/>
+                <w:szCs w:val="20"/>
+              </w:rPr>
+              <w:t xml:space="preserve">        </w:t>
+            </w:r>
+            <w:proofErr w:type="spellStart"/>
+            <w:r>
+              <w:rPr>
+                <w:rFonts w:ascii="Courier New" w:hAnsi="Courier New" w:cs="Courier New"/>
+                <w:sz w:val="20"/>
+                <w:szCs w:val="20"/>
+              </w:rPr>
+              <w:t>System.out.println</w:t>
+            </w:r>
+            <w:proofErr w:type="spellEnd"/>
+            <w:r>
+              <w:rPr>
+                <w:rFonts w:ascii="Courier New" w:hAnsi="Courier New" w:cs="Courier New"/>
+                <w:sz w:val="20"/>
+                <w:szCs w:val="20"/>
+              </w:rPr>
+              <w:t>("------------------------------------");</w:t>
+            </w:r>
+          </w:p>
+          <w:p>
+            <w:pPr>
+              <w:rPr>
+                <w:rFonts w:ascii="Courier New" w:hAnsi="Courier New" w:cs="Courier New"/>
+                <w:sz w:val="20"/>
+                <w:szCs w:val="20"/>
+              </w:rPr>
+            </w:pPr>
+            <w:r>
+              <w:rPr>
+                <w:rFonts w:ascii="Courier New" w:hAnsi="Courier New" w:cs="Courier New"/>
+                <w:sz w:val="20"/>
+                <w:szCs w:val="20"/>
+              </w:rPr>
+              <w:t xml:space="preserve">        </w:t>
+            </w:r>
+            <w:proofErr w:type="spellStart"/>
+            <w:r>
+              <w:rPr>
+                <w:rFonts w:ascii="Courier New" w:hAnsi="Courier New" w:cs="Courier New"/>
+                <w:sz w:val="20"/>
+                <w:szCs w:val="20"/>
+              </w:rPr>
+              <w:t>System.out.println</w:t>
+            </w:r>
+            <w:proofErr w:type="spellEnd"/>
+            <w:r>
+              <w:rPr>
+                <w:rFonts w:ascii="Courier New" w:hAnsi="Courier New" w:cs="Courier New"/>
+                <w:sz w:val="20"/>
+                <w:szCs w:val="20"/>
+              </w:rPr>
+              <w:t xml:space="preserve">("Masukkan IPK </w:t>
+            </w:r>
+            <w:proofErr w:type="spellStart"/>
+            <w:r>
+              <w:rPr>
+                <w:rFonts w:ascii="Courier New" w:hAnsi="Courier New" w:cs="Courier New"/>
+                <w:sz w:val="20"/>
+                <w:szCs w:val="20"/>
+              </w:rPr>
+              <w:t>mahasiswa</w:t>
+            </w:r>
+            <w:proofErr w:type="spellEnd"/>
+            <w:r>
+              <w:rPr>
+                <w:rFonts w:ascii="Courier New" w:hAnsi="Courier New" w:cs="Courier New"/>
+                <w:sz w:val="20"/>
+                <w:szCs w:val="20"/>
+              </w:rPr>
+              <w:t xml:space="preserve"> yang </w:t>
+            </w:r>
+            <w:proofErr w:type="spellStart"/>
+            <w:r>
+              <w:rPr>
+                <w:rFonts w:ascii="Courier New" w:hAnsi="Courier New" w:cs="Courier New"/>
+                <w:sz w:val="20"/>
+                <w:szCs w:val="20"/>
+              </w:rPr>
+              <w:t>dicari</w:t>
+            </w:r>
+            <w:proofErr w:type="spellEnd"/>
+            <w:r>
+              <w:rPr>
+                <w:rFonts w:ascii="Courier New" w:hAnsi="Courier New" w:cs="Courier New"/>
+                <w:sz w:val="20"/>
+                <w:szCs w:val="20"/>
+              </w:rPr>
+              <w:t>");</w:t>
+            </w:r>
+          </w:p>
+          <w:p>
+            <w:pPr>
+              <w:rPr>
+                <w:rFonts w:ascii="Courier New" w:hAnsi="Courier New" w:cs="Courier New"/>
+                <w:sz w:val="20"/>
+                <w:szCs w:val="20"/>
+              </w:rPr>
+            </w:pPr>
+            <w:r>
+              <w:rPr>
+                <w:rFonts w:ascii="Courier New" w:hAnsi="Courier New" w:cs="Courier New"/>
+                <w:sz w:val="20"/>
+                <w:szCs w:val="20"/>
+              </w:rPr>
+              <w:t xml:space="preserve">        </w:t>
+            </w:r>
+            <w:proofErr w:type="spellStart"/>
+            <w:r>
+              <w:rPr>
+                <w:rFonts w:ascii="Courier New" w:hAnsi="Courier New" w:cs="Courier New"/>
+                <w:sz w:val="20"/>
+                <w:szCs w:val="20"/>
+              </w:rPr>
+              <w:t>System.out.print</w:t>
+            </w:r>
+            <w:proofErr w:type="spellEnd"/>
+            <w:r>
+              <w:rPr>
+                <w:rFonts w:ascii="Courier New" w:hAnsi="Courier New" w:cs="Courier New"/>
+                <w:sz w:val="20"/>
+                <w:szCs w:val="20"/>
+              </w:rPr>
+              <w:t>("IPK: ");</w:t>
+            </w:r>
+          </w:p>
+          <w:p>
+            <w:pPr>
+              <w:rPr>
+                <w:rFonts w:ascii="Courier New" w:hAnsi="Courier New" w:cs="Courier New"/>
+                <w:sz w:val="20"/>
+                <w:szCs w:val="20"/>
+              </w:rPr>
+            </w:pPr>
+            <w:r>
+              <w:rPr>
+                <w:rFonts w:ascii="Courier New" w:hAnsi="Courier New" w:cs="Courier New"/>
+                <w:sz w:val="20"/>
+                <w:szCs w:val="20"/>
+              </w:rPr>
+              <w:t xml:space="preserve">        double </w:t>
+            </w:r>
+            <w:proofErr w:type="spellStart"/>
+            <w:r>
+              <w:rPr>
+                <w:rFonts w:ascii="Courier New" w:hAnsi="Courier New" w:cs="Courier New"/>
+                <w:sz w:val="20"/>
+                <w:szCs w:val="20"/>
+              </w:rPr>
+              <w:t>cari</w:t>
+            </w:r>
+            <w:proofErr w:type="spellEnd"/>
+            <w:r>
+              <w:rPr>
+                <w:rFonts w:ascii="Courier New" w:hAnsi="Courier New" w:cs="Courier New"/>
+                <w:sz w:val="20"/>
+                <w:szCs w:val="20"/>
+              </w:rPr>
+              <w:t xml:space="preserve"> = </w:t>
+            </w:r>
+            <w:proofErr w:type="spellStart"/>
+            <w:proofErr w:type="gramStart"/>
+            <w:r>
+              <w:rPr>
+                <w:rFonts w:ascii="Courier New" w:hAnsi="Courier New" w:cs="Courier New"/>
+                <w:sz w:val="20"/>
+                <w:szCs w:val="20"/>
+              </w:rPr>
+              <w:t>sc.nextDouble</w:t>
+            </w:r>
+            <w:proofErr w:type="spellEnd"/>
+            <w:proofErr w:type="gramEnd"/>
+            <w:r>
+              <w:rPr>
+                <w:rFonts w:ascii="Courier New" w:hAnsi="Courier New" w:cs="Courier New"/>
+                <w:sz w:val="20"/>
+                <w:szCs w:val="20"/>
+              </w:rPr>
+              <w:t>();</w:t>
+            </w:r>
+          </w:p>
+          <w:p>
+            <w:pPr>
+              <w:rPr>
+                <w:rFonts w:ascii="Courier New" w:hAnsi="Courier New" w:cs="Courier New"/>
+                <w:sz w:val="20"/>
+                <w:szCs w:val="20"/>
+              </w:rPr>
+            </w:pPr>
+            <w:r>
+              <w:rPr>
+                <w:rFonts w:ascii="Courier New" w:hAnsi="Courier New" w:cs="Courier New"/>
+                <w:sz w:val="20"/>
+                <w:szCs w:val="20"/>
+              </w:rPr>
+              <w:t xml:space="preserve">        </w:t>
+            </w:r>
+            <w:proofErr w:type="spellStart"/>
+            <w:proofErr w:type="gramStart"/>
+            <w:r>
+              <w:rPr>
+                <w:rFonts w:ascii="Courier New" w:hAnsi="Courier New" w:cs="Courier New"/>
+                <w:sz w:val="20"/>
+                <w:szCs w:val="20"/>
+              </w:rPr>
+              <w:t>sc.nextLine</w:t>
+            </w:r>
+            <w:proofErr w:type="spellEnd"/>
+            <w:proofErr w:type="gramEnd"/>
+            <w:r>
+              <w:rPr>
+                <w:rFonts w:ascii="Courier New" w:hAnsi="Courier New" w:cs="Courier New"/>
+                <w:sz w:val="20"/>
+                <w:szCs w:val="20"/>
+              </w:rPr>
+              <w:t>();</w:t>
+            </w:r>
+          </w:p>
+          <w:p>
+            <w:pPr>
+              <w:rPr>
+                <w:rFonts w:ascii="Courier New" w:hAnsi="Courier New" w:cs="Courier New"/>
+                <w:sz w:val="20"/>
+                <w:szCs w:val="20"/>
+              </w:rPr>
+            </w:pPr>
+            <w:r>
+              <w:rPr>
+                <w:rFonts w:ascii="Courier New" w:hAnsi="Courier New" w:cs="Courier New"/>
+                <w:sz w:val="20"/>
+                <w:szCs w:val="20"/>
+              </w:rPr>
+              <w:t xml:space="preserve">        </w:t>
+            </w:r>
+            <w:proofErr w:type="spellStart"/>
+            <w:r>
+              <w:rPr>
+                <w:rFonts w:ascii="Courier New" w:hAnsi="Courier New" w:cs="Courier New"/>
+                <w:sz w:val="20"/>
+                <w:szCs w:val="20"/>
+              </w:rPr>
+              <w:t>System.out.println</w:t>
+            </w:r>
+            <w:proofErr w:type="spellEnd"/>
+            <w:r>
+              <w:rPr>
+                <w:rFonts w:ascii="Courier New" w:hAnsi="Courier New" w:cs="Courier New"/>
+                <w:sz w:val="20"/>
+                <w:szCs w:val="20"/>
+              </w:rPr>
+              <w:t>("------------------------------------");</w:t>
+            </w:r>
+          </w:p>
+          <w:p>
+            <w:pPr>
+              <w:rPr>
+                <w:rFonts w:ascii="Courier New" w:hAnsi="Courier New" w:cs="Courier New"/>
+                <w:sz w:val="20"/>
+                <w:szCs w:val="20"/>
+              </w:rPr>
+            </w:pPr>
+            <w:r>
+              <w:rPr>
+                <w:rFonts w:ascii="Courier New" w:hAnsi="Courier New" w:cs="Courier New"/>
+                <w:sz w:val="20"/>
+                <w:szCs w:val="20"/>
+              </w:rPr>
+              <w:t xml:space="preserve">        </w:t>
+            </w:r>
+            <w:proofErr w:type="spellStart"/>
+            <w:r>
+              <w:rPr>
+                <w:rFonts w:ascii="Courier New" w:hAnsi="Courier New" w:cs="Courier New"/>
+                <w:sz w:val="20"/>
+                <w:szCs w:val="20"/>
+              </w:rPr>
+              <w:t>System.out.println</w:t>
+            </w:r>
+            <w:proofErr w:type="spellEnd"/>
+            <w:r>
+              <w:rPr>
+                <w:rFonts w:ascii="Courier New" w:hAnsi="Courier New" w:cs="Courier New"/>
+                <w:sz w:val="20"/>
+                <w:szCs w:val="20"/>
+              </w:rPr>
+              <w:t>("</w:t>
+            </w:r>
+            <w:proofErr w:type="spellStart"/>
+            <w:r>
+              <w:rPr>
+                <w:rFonts w:ascii="Courier New" w:hAnsi="Courier New" w:cs="Courier New"/>
+                <w:sz w:val="20"/>
+                <w:szCs w:val="20"/>
+              </w:rPr>
+              <w:t>Menggunakan</w:t>
+            </w:r>
+            <w:proofErr w:type="spellEnd"/>
+            <w:r>
+              <w:rPr>
+                <w:rFonts w:ascii="Courier New" w:hAnsi="Courier New" w:cs="Courier New"/>
+                <w:sz w:val="20"/>
+                <w:szCs w:val="20"/>
+              </w:rPr>
+              <w:t xml:space="preserve"> Binary Search");</w:t>
+            </w:r>
+          </w:p>
+          <w:p>
+            <w:pPr>
+              <w:rPr>
+                <w:rFonts w:ascii="Courier New" w:hAnsi="Courier New" w:cs="Courier New"/>
+                <w:sz w:val="20"/>
+                <w:szCs w:val="20"/>
+              </w:rPr>
+            </w:pPr>
+            <w:r>
+              <w:rPr>
+                <w:rFonts w:ascii="Courier New" w:hAnsi="Courier New" w:cs="Courier New"/>
+                <w:sz w:val="20"/>
+                <w:szCs w:val="20"/>
+              </w:rPr>
+              <w:t xml:space="preserve">        </w:t>
+            </w:r>
+            <w:proofErr w:type="spellStart"/>
+            <w:r>
+              <w:rPr>
+                <w:rFonts w:ascii="Courier New" w:hAnsi="Courier New" w:cs="Courier New"/>
+                <w:sz w:val="20"/>
+                <w:szCs w:val="20"/>
+              </w:rPr>
+              <w:t>System.out.println</w:t>
+            </w:r>
+            <w:proofErr w:type="spellEnd"/>
+            <w:r>
+              <w:rPr>
+                <w:rFonts w:ascii="Courier New" w:hAnsi="Courier New" w:cs="Courier New"/>
+                <w:sz w:val="20"/>
+                <w:szCs w:val="20"/>
+              </w:rPr>
+              <w:t>("------------------------------------");</w:t>
+            </w:r>
+          </w:p>
+          <w:p>
+            <w:pPr>
+              <w:rPr>
+                <w:rFonts w:ascii="Courier New" w:hAnsi="Courier New" w:cs="Courier New"/>
+                <w:sz w:val="20"/>
+                <w:szCs w:val="20"/>
+              </w:rPr>
+            </w:pPr>
+            <w:r>
+              <w:rPr>
+                <w:rFonts w:ascii="Courier New" w:hAnsi="Courier New" w:cs="Courier New"/>
+                <w:sz w:val="20"/>
+                <w:szCs w:val="20"/>
+              </w:rPr>
+              <w:t xml:space="preserve">        double posisi2 = </w:t>
+            </w:r>
+            <w:proofErr w:type="spellStart"/>
+            <w:proofErr w:type="gramStart"/>
+            <w:r>
+              <w:rPr>
+                <w:rFonts w:ascii="Courier New" w:hAnsi="Courier New" w:cs="Courier New"/>
+                <w:sz w:val="20"/>
+                <w:szCs w:val="20"/>
+              </w:rPr>
+              <w:t>list.findBinarySearch</w:t>
+            </w:r>
+            <w:proofErr w:type="spellEnd"/>
+            <w:proofErr w:type="gramEnd"/>
+            <w:r>
+              <w:rPr>
+                <w:rFonts w:ascii="Courier New" w:hAnsi="Courier New" w:cs="Courier New"/>
+                <w:sz w:val="20"/>
+                <w:szCs w:val="20"/>
+              </w:rPr>
+              <w:t>(</w:t>
+            </w:r>
+            <w:proofErr w:type="spellStart"/>
+            <w:r>
+              <w:rPr>
+                <w:rFonts w:ascii="Courier New" w:hAnsi="Courier New" w:cs="Courier New"/>
+                <w:sz w:val="20"/>
+                <w:szCs w:val="20"/>
+              </w:rPr>
+              <w:t>cari</w:t>
+            </w:r>
+            <w:proofErr w:type="spellEnd"/>
+            <w:r>
+              <w:rPr>
+                <w:rFonts w:ascii="Courier New" w:hAnsi="Courier New" w:cs="Courier New"/>
+                <w:sz w:val="20"/>
+                <w:szCs w:val="20"/>
+              </w:rPr>
+              <w:t>, 0, jumMhs-1);</w:t>
             </w:r>
           </w:p>
           <w:p>
@@ -2251,24 +5244,100 @@
                 <w:sz w:val="20"/>
                 <w:szCs w:val="20"/>
               </w:rPr>
-              <w:t xml:space="preserve">        list.tampilPosisi(cari, pss2);</w:t>
-            </w:r>
-          </w:p>
-          <w:p>
-            <w:pPr>
-              <w:rPr>
-                <w:rFonts w:ascii="Courier New" w:hAnsi="Courier New" w:cs="Courier New"/>
-                <w:sz w:val="20"/>
-                <w:szCs w:val="20"/>
-              </w:rPr>
-            </w:pPr>
-            <w:r>
-              <w:rPr>
-                <w:rFonts w:ascii="Courier New" w:hAnsi="Courier New" w:cs="Courier New"/>
-                <w:sz w:val="20"/>
-                <w:szCs w:val="20"/>
-              </w:rPr>
-              <w:t xml:space="preserve">        list.tampilDataSearch(cari, pss2);</w:t>
+              <w:t xml:space="preserve">        </w:t>
+            </w:r>
+            <w:proofErr w:type="spellStart"/>
+            <w:proofErr w:type="gramStart"/>
+            <w:r>
+              <w:rPr>
+                <w:rFonts w:ascii="Courier New" w:hAnsi="Courier New" w:cs="Courier New"/>
+                <w:sz w:val="20"/>
+                <w:szCs w:val="20"/>
+              </w:rPr>
+              <w:t>list.tampilPosisi</w:t>
+            </w:r>
+            <w:proofErr w:type="spellEnd"/>
+            <w:proofErr w:type="gramEnd"/>
+            <w:r>
+              <w:rPr>
+                <w:rFonts w:ascii="Courier New" w:hAnsi="Courier New" w:cs="Courier New"/>
+                <w:sz w:val="20"/>
+                <w:szCs w:val="20"/>
+              </w:rPr>
+              <w:t>(</w:t>
+            </w:r>
+            <w:proofErr w:type="spellStart"/>
+            <w:r>
+              <w:rPr>
+                <w:rFonts w:ascii="Courier New" w:hAnsi="Courier New" w:cs="Courier New"/>
+                <w:sz w:val="20"/>
+                <w:szCs w:val="20"/>
+              </w:rPr>
+              <w:t>cari</w:t>
+            </w:r>
+            <w:proofErr w:type="spellEnd"/>
+            <w:r>
+              <w:rPr>
+                <w:rFonts w:ascii="Courier New" w:hAnsi="Courier New" w:cs="Courier New"/>
+                <w:sz w:val="20"/>
+                <w:szCs w:val="20"/>
+              </w:rPr>
+              <w:t>, pss2);</w:t>
+            </w:r>
+          </w:p>
+          <w:p>
+            <w:pPr>
+              <w:rPr>
+                <w:rFonts w:ascii="Courier New" w:hAnsi="Courier New" w:cs="Courier New"/>
+                <w:sz w:val="20"/>
+                <w:szCs w:val="20"/>
+              </w:rPr>
+            </w:pPr>
+            <w:r>
+              <w:rPr>
+                <w:rFonts w:ascii="Courier New" w:hAnsi="Courier New" w:cs="Courier New"/>
+                <w:sz w:val="20"/>
+                <w:szCs w:val="20"/>
+              </w:rPr>
+              <w:t xml:space="preserve">        </w:t>
+            </w:r>
+            <w:proofErr w:type="spellStart"/>
+            <w:proofErr w:type="gramStart"/>
+            <w:r>
+              <w:rPr>
+                <w:rFonts w:ascii="Courier New" w:hAnsi="Courier New" w:cs="Courier New"/>
+                <w:sz w:val="20"/>
+                <w:szCs w:val="20"/>
+              </w:rPr>
+              <w:t>list.tampilDataSearch</w:t>
+            </w:r>
+            <w:proofErr w:type="spellEnd"/>
+            <w:proofErr w:type="gramEnd"/>
+            <w:r>
+              <w:rPr>
+                <w:rFonts w:ascii="Courier New" w:hAnsi="Courier New" w:cs="Courier New"/>
+                <w:sz w:val="20"/>
+                <w:szCs w:val="20"/>
+              </w:rPr>
+              <w:t>(</w:t>
+            </w:r>
+            <w:proofErr w:type="spellStart"/>
+            <w:r>
+              <w:rPr>
+                <w:rFonts w:ascii="Courier New" w:hAnsi="Courier New" w:cs="Courier New"/>
+                <w:sz w:val="20"/>
+                <w:szCs w:val="20"/>
+              </w:rPr>
+              <w:t>cari</w:t>
+            </w:r>
+            <w:proofErr w:type="spellEnd"/>
+            <w:r>
+              <w:rPr>
+                <w:rFonts w:ascii="Courier New" w:hAnsi="Courier New" w:cs="Courier New"/>
+                <w:sz w:val="20"/>
+                <w:szCs w:val="20"/>
+              </w:rPr>
+              <w:t>, pss2);</w:t>
             </w:r>
           </w:p>
         </w:tc>
@@ -2336,27 +5405,110 @@
           <w:bCs/>
         </w:rPr>
         <w:lastRenderedPageBreak/>
-        <w:t>7.3.3. Pertanyaan</w:t>
-      </w:r>
+        <w:t xml:space="preserve">7.3.3. </w:t>
+      </w:r>
+      <w:proofErr w:type="spellStart"/>
+      <w:r>
+        <w:rPr>
+          <w:b/>
+          <w:bCs/>
+        </w:rPr>
+        <w:t>Pertanyaan</w:t>
+      </w:r>
+      <w:proofErr w:type="spellEnd"/>
     </w:p>
     <w:p>
       <w:r>
-        <w:t>1. Tunjukkan pada kode program yang mana proses divide dijalankan!</w:t>
+        <w:t xml:space="preserve">1. </w:t>
+      </w:r>
+      <w:proofErr w:type="spellStart"/>
+      <w:r>
+        <w:t>Tunjukkan</w:t>
+      </w:r>
+      <w:proofErr w:type="spellEnd"/>
+      <w:r>
+        <w:t xml:space="preserve"> pada </w:t>
+      </w:r>
+      <w:proofErr w:type="spellStart"/>
+      <w:r>
+        <w:t>kode</w:t>
+      </w:r>
+      <w:proofErr w:type="spellEnd"/>
+      <w:r>
+        <w:t xml:space="preserve"> program yang mana proses divide </w:t>
+      </w:r>
+      <w:proofErr w:type="spellStart"/>
+      <w:r>
+        <w:t>dijalankan</w:t>
+      </w:r>
+      <w:proofErr w:type="spellEnd"/>
+      <w:r>
+        <w:t>!</w:t>
       </w:r>
     </w:p>
     <w:p>
       <w:r>
-        <w:t>- mid = left + (right – left );</w:t>
+        <w:t xml:space="preserve">- mid = left + (right – </w:t>
+      </w:r>
+      <w:proofErr w:type="gramStart"/>
+      <w:r>
+        <w:t>left )</w:t>
+      </w:r>
+      <w:proofErr w:type="gramEnd"/>
+      <w:r>
+        <w:t>;</w:t>
       </w:r>
     </w:p>
     <w:p>
       <w:r>
-        <w:t>2. Tunjukkan pada kode program yang mana proses conquer dijalankan!</w:t>
+        <w:t xml:space="preserve">2. </w:t>
+      </w:r>
+      <w:proofErr w:type="spellStart"/>
+      <w:r>
+        <w:t>Tunjukkan</w:t>
+      </w:r>
+      <w:proofErr w:type="spellEnd"/>
+      <w:r>
+        <w:t xml:space="preserve"> pada </w:t>
+      </w:r>
+      <w:proofErr w:type="spellStart"/>
+      <w:r>
+        <w:t>kode</w:t>
+      </w:r>
+      <w:proofErr w:type="spellEnd"/>
+      <w:r>
+        <w:t xml:space="preserve"> program yang mana proses conquer </w:t>
+      </w:r>
+      <w:proofErr w:type="spellStart"/>
+      <w:r>
+        <w:t>dijalankan</w:t>
+      </w:r>
+      <w:proofErr w:type="spellEnd"/>
+      <w:r>
+        <w:t>!</w:t>
       </w:r>
     </w:p>
     <w:p>
       <w:r>
-        <w:t>- return findBinarySearch( cari, left, mid -1);</w:t>
+        <w:t xml:space="preserve">- return </w:t>
+      </w:r>
+      <w:proofErr w:type="spellStart"/>
+      <w:proofErr w:type="gramStart"/>
+      <w:r>
+        <w:t>findBinarySearch</w:t>
+      </w:r>
+      <w:proofErr w:type="spellEnd"/>
+      <w:r>
+        <w:t xml:space="preserve">( </w:t>
+      </w:r>
+      <w:proofErr w:type="spellStart"/>
+      <w:r>
+        <w:t>cari</w:t>
+      </w:r>
+      <w:proofErr w:type="spellEnd"/>
+      <w:proofErr w:type="gramEnd"/>
+      <w:r>
+        <w:t>, left, mid -1);</w:t>
       </w:r>
     </w:p>
     <w:p>
@@ -2366,23 +5518,403 @@
     </w:p>
     <w:p>
       <w:r>
-        <w:t>return findBinarySearch(cari, mid + 1, right);</w:t>
+        <w:t xml:space="preserve">return </w:t>
+      </w:r>
+      <w:proofErr w:type="spellStart"/>
+      <w:proofErr w:type="gramStart"/>
+      <w:r>
+        <w:t>findBinarySearch</w:t>
+      </w:r>
+      <w:proofErr w:type="spellEnd"/>
+      <w:r>
+        <w:t>(</w:t>
+      </w:r>
+      <w:proofErr w:type="spellStart"/>
+      <w:proofErr w:type="gramEnd"/>
+      <w:r>
+        <w:t>cari</w:t>
+      </w:r>
+      <w:proofErr w:type="spellEnd"/>
+      <w:r>
+        <w:t>, mid + 1, right);</w:t>
       </w:r>
     </w:p>
     <w:p>
       <w:r>
-        <w:t>3. Jika data IPK yang dimasukkan tidak urut. Apakah program masih dapat berjalan? Mengapa demikian!</w:t>
+        <w:t xml:space="preserve">3. Jika data IPK yang </w:t>
+      </w:r>
+      <w:proofErr w:type="spellStart"/>
+      <w:r>
+        <w:t>dimasukkan</w:t>
+      </w:r>
+      <w:proofErr w:type="spellEnd"/>
+      <w:r>
+        <w:t xml:space="preserve"> </w:t>
+      </w:r>
+      <w:proofErr w:type="spellStart"/>
+      <w:r>
+        <w:t>tidak</w:t>
+      </w:r>
+      <w:proofErr w:type="spellEnd"/>
+      <w:r>
+        <w:t xml:space="preserve"> </w:t>
+      </w:r>
+      <w:proofErr w:type="spellStart"/>
+      <w:r>
+        <w:t>urut</w:t>
+      </w:r>
+      <w:proofErr w:type="spellEnd"/>
+      <w:r>
+        <w:t xml:space="preserve">. </w:t>
+      </w:r>
+      <w:proofErr w:type="spellStart"/>
+      <w:r>
+        <w:t>Apakah</w:t>
+      </w:r>
+      <w:proofErr w:type="spellEnd"/>
+      <w:r>
+        <w:t xml:space="preserve"> program </w:t>
+      </w:r>
+      <w:proofErr w:type="spellStart"/>
+      <w:r>
+        <w:t>masih</w:t>
+      </w:r>
+      <w:proofErr w:type="spellEnd"/>
+      <w:r>
+        <w:t xml:space="preserve"> </w:t>
+      </w:r>
+      <w:proofErr w:type="spellStart"/>
+      <w:r>
+        <w:t>dapat</w:t>
+      </w:r>
+      <w:proofErr w:type="spellEnd"/>
+      <w:r>
+        <w:t xml:space="preserve"> </w:t>
+      </w:r>
+      <w:proofErr w:type="spellStart"/>
+      <w:r>
+        <w:t>berjalan</w:t>
+      </w:r>
+      <w:proofErr w:type="spellEnd"/>
+      <w:r>
+        <w:t xml:space="preserve">? </w:t>
+      </w:r>
+      <w:proofErr w:type="spellStart"/>
+      <w:r>
+        <w:t>Mengapa</w:t>
+      </w:r>
+      <w:proofErr w:type="spellEnd"/>
+      <w:r>
+        <w:t xml:space="preserve"> </w:t>
+      </w:r>
+      <w:proofErr w:type="spellStart"/>
+      <w:r>
+        <w:t>demikian</w:t>
+      </w:r>
+      <w:proofErr w:type="spellEnd"/>
+      <w:r>
+        <w:t>!</w:t>
       </w:r>
     </w:p>
     <w:p>
       <w:r>
-        <w:t>- binary search hanya berfungsi jika data yang ingin dicari sudah urut jika data belum urut maka harus diurutkan terlebih dahulu</w:t>
-      </w:r>
+        <w:t xml:space="preserve">- binary search </w:t>
+      </w:r>
+      <w:proofErr w:type="spellStart"/>
+      <w:r>
+        <w:t>hanya</w:t>
+      </w:r>
+      <w:proofErr w:type="spellEnd"/>
+      <w:r>
+        <w:t xml:space="preserve"> </w:t>
+      </w:r>
+      <w:proofErr w:type="spellStart"/>
+      <w:r>
+        <w:t>berfungsi</w:t>
+      </w:r>
+      <w:proofErr w:type="spellEnd"/>
+      <w:r>
+        <w:t xml:space="preserve"> </w:t>
+      </w:r>
+      <w:proofErr w:type="spellStart"/>
+      <w:r>
+        <w:t>jika</w:t>
+      </w:r>
+      <w:proofErr w:type="spellEnd"/>
+      <w:r>
+        <w:t xml:space="preserve"> data yang </w:t>
+      </w:r>
+      <w:proofErr w:type="spellStart"/>
+      <w:r>
+        <w:t>ingin</w:t>
+      </w:r>
+      <w:proofErr w:type="spellEnd"/>
+      <w:r>
+        <w:t xml:space="preserve"> </w:t>
+      </w:r>
+      <w:proofErr w:type="spellStart"/>
+      <w:r>
+        <w:t>dicari</w:t>
+      </w:r>
+      <w:proofErr w:type="spellEnd"/>
+      <w:r>
+        <w:t xml:space="preserve"> </w:t>
+      </w:r>
+      <w:proofErr w:type="spellStart"/>
+      <w:r>
+        <w:t>sudah</w:t>
+      </w:r>
+      <w:proofErr w:type="spellEnd"/>
+      <w:r>
+        <w:t xml:space="preserve"> </w:t>
+      </w:r>
+      <w:proofErr w:type="spellStart"/>
+      <w:r>
+        <w:t>urut</w:t>
+      </w:r>
+      <w:proofErr w:type="spellEnd"/>
+      <w:r>
+        <w:t xml:space="preserve"> </w:t>
+      </w:r>
+      <w:proofErr w:type="spellStart"/>
+      <w:r>
+        <w:t>jika</w:t>
+      </w:r>
+      <w:proofErr w:type="spellEnd"/>
+      <w:r>
+        <w:t xml:space="preserve"> data </w:t>
+      </w:r>
+      <w:proofErr w:type="spellStart"/>
+      <w:r>
+        <w:t>belum</w:t>
+      </w:r>
+      <w:proofErr w:type="spellEnd"/>
+      <w:r>
+        <w:t xml:space="preserve"> </w:t>
+      </w:r>
+      <w:proofErr w:type="spellStart"/>
+      <w:r>
+        <w:t>urut</w:t>
+      </w:r>
+      <w:proofErr w:type="spellEnd"/>
+      <w:r>
+        <w:t xml:space="preserve"> </w:t>
+      </w:r>
+      <w:proofErr w:type="spellStart"/>
+      <w:r>
+        <w:t>maka</w:t>
+      </w:r>
+      <w:proofErr w:type="spellEnd"/>
+      <w:r>
+        <w:t xml:space="preserve"> </w:t>
+      </w:r>
+      <w:proofErr w:type="spellStart"/>
+      <w:r>
+        <w:t>harus</w:t>
+      </w:r>
+      <w:proofErr w:type="spellEnd"/>
+      <w:r>
+        <w:t xml:space="preserve"> </w:t>
+      </w:r>
+      <w:proofErr w:type="spellStart"/>
+      <w:r>
+        <w:t>diurutkan</w:t>
+      </w:r>
+      <w:proofErr w:type="spellEnd"/>
+      <w:r>
+        <w:t xml:space="preserve"> </w:t>
+      </w:r>
+      <w:proofErr w:type="spellStart"/>
+      <w:r>
+        <w:t>terlebih</w:t>
+      </w:r>
+      <w:proofErr w:type="spellEnd"/>
+      <w:r>
+        <w:t xml:space="preserve"> </w:t>
+      </w:r>
+      <w:proofErr w:type="spellStart"/>
+      <w:r>
+        <w:t>dahulu</w:t>
+      </w:r>
+      <w:proofErr w:type="spellEnd"/>
     </w:p>
     <w:p>
       <w:r>
-        <w:t>4. Jika IPK yang dimasukkan dari IPK terbesar ke terkecil (missal : 3.8, 3.7, 3.5, 3.4, 3.2) dan elemen yang dicari adalah 3.2. Bagaimana hasil dari binary search? Apakah sesuai? Jika tidak sesuai maka ubahlah kode program binary seach agar hasilnya sesuai</w:t>
-      </w:r>
+        <w:t xml:space="preserve">4. Jika IPK yang </w:t>
+      </w:r>
+      <w:proofErr w:type="spellStart"/>
+      <w:r>
+        <w:t>dimasukkan</w:t>
+      </w:r>
+      <w:proofErr w:type="spellEnd"/>
+      <w:r>
+        <w:t xml:space="preserve"> </w:t>
+      </w:r>
+      <w:proofErr w:type="spellStart"/>
+      <w:r>
+        <w:t>dari</w:t>
+      </w:r>
+      <w:proofErr w:type="spellEnd"/>
+      <w:r>
+        <w:t xml:space="preserve"> IPK </w:t>
+      </w:r>
+      <w:proofErr w:type="spellStart"/>
+      <w:r>
+        <w:t>terbesar</w:t>
+      </w:r>
+      <w:proofErr w:type="spellEnd"/>
+      <w:r>
+        <w:t xml:space="preserve"> </w:t>
+      </w:r>
+      <w:proofErr w:type="spellStart"/>
+      <w:r>
+        <w:t>ke</w:t>
+      </w:r>
+      <w:proofErr w:type="spellEnd"/>
+      <w:r>
+        <w:t xml:space="preserve"> </w:t>
+      </w:r>
+      <w:proofErr w:type="spellStart"/>
+      <w:r>
+        <w:t>terkecil</w:t>
+      </w:r>
+      <w:proofErr w:type="spellEnd"/>
+      <w:r>
+        <w:t xml:space="preserve"> (</w:t>
+      </w:r>
+      <w:proofErr w:type="gramStart"/>
+      <w:r>
+        <w:t>missal :</w:t>
+      </w:r>
+      <w:proofErr w:type="gramEnd"/>
+      <w:r>
+        <w:t xml:space="preserve"> 3.8, 3.7, 3.5, 3.4, 3.2) dan </w:t>
+      </w:r>
+      <w:proofErr w:type="spellStart"/>
+      <w:r>
+        <w:t>elemen</w:t>
+      </w:r>
+      <w:proofErr w:type="spellEnd"/>
+      <w:r>
+        <w:t xml:space="preserve"> yang </w:t>
+      </w:r>
+      <w:proofErr w:type="spellStart"/>
+      <w:r>
+        <w:t>dicari</w:t>
+      </w:r>
+      <w:proofErr w:type="spellEnd"/>
+      <w:r>
+        <w:t xml:space="preserve"> </w:t>
+      </w:r>
+      <w:proofErr w:type="spellStart"/>
+      <w:r>
+        <w:t>adalah</w:t>
+      </w:r>
+      <w:proofErr w:type="spellEnd"/>
+      <w:r>
+        <w:t xml:space="preserve"> 3.2. </w:t>
+      </w:r>
+      <w:proofErr w:type="spellStart"/>
+      <w:r>
+        <w:t>Bagaimana</w:t>
+      </w:r>
+      <w:proofErr w:type="spellEnd"/>
+      <w:r>
+        <w:t xml:space="preserve"> </w:t>
+      </w:r>
+      <w:proofErr w:type="spellStart"/>
+      <w:r>
+        <w:t>hasil</w:t>
+      </w:r>
+      <w:proofErr w:type="spellEnd"/>
+      <w:r>
+        <w:t xml:space="preserve"> </w:t>
+      </w:r>
+      <w:proofErr w:type="spellStart"/>
+      <w:r>
+        <w:t>dari</w:t>
+      </w:r>
+      <w:proofErr w:type="spellEnd"/>
+      <w:r>
+        <w:t xml:space="preserve"> binary search? </w:t>
+      </w:r>
+      <w:proofErr w:type="spellStart"/>
+      <w:r>
+        <w:t>Apakah</w:t>
+      </w:r>
+      <w:proofErr w:type="spellEnd"/>
+      <w:r>
+        <w:t xml:space="preserve"> </w:t>
+      </w:r>
+      <w:proofErr w:type="spellStart"/>
+      <w:r>
+        <w:t>sesuai</w:t>
+      </w:r>
+      <w:proofErr w:type="spellEnd"/>
+      <w:r>
+        <w:t xml:space="preserve">? Jika </w:t>
+      </w:r>
+      <w:proofErr w:type="spellStart"/>
+      <w:r>
+        <w:t>tidak</w:t>
+      </w:r>
+      <w:proofErr w:type="spellEnd"/>
+      <w:r>
+        <w:t xml:space="preserve"> </w:t>
+      </w:r>
+      <w:proofErr w:type="spellStart"/>
+      <w:r>
+        <w:t>sesuai</w:t>
+      </w:r>
+      <w:proofErr w:type="spellEnd"/>
+      <w:r>
+        <w:t xml:space="preserve"> </w:t>
+      </w:r>
+      <w:proofErr w:type="spellStart"/>
+      <w:r>
+        <w:t>maka</w:t>
+      </w:r>
+      <w:proofErr w:type="spellEnd"/>
+      <w:r>
+        <w:t xml:space="preserve"> </w:t>
+      </w:r>
+      <w:proofErr w:type="spellStart"/>
+      <w:r>
+        <w:t>ubahlah</w:t>
+      </w:r>
+      <w:proofErr w:type="spellEnd"/>
+      <w:r>
+        <w:t xml:space="preserve"> </w:t>
+      </w:r>
+      <w:proofErr w:type="spellStart"/>
+      <w:r>
+        <w:t>kode</w:t>
+      </w:r>
+      <w:proofErr w:type="spellEnd"/>
+      <w:r>
+        <w:t xml:space="preserve"> program binary </w:t>
+      </w:r>
+      <w:proofErr w:type="spellStart"/>
+      <w:r>
+        <w:t>seach</w:t>
+      </w:r>
+      <w:proofErr w:type="spellEnd"/>
+      <w:r>
+        <w:t xml:space="preserve"> agar </w:t>
+      </w:r>
+      <w:proofErr w:type="spellStart"/>
+      <w:r>
+        <w:t>hasilnya</w:t>
+      </w:r>
+      <w:proofErr w:type="spellEnd"/>
+      <w:r>
+        <w:t xml:space="preserve"> </w:t>
+      </w:r>
+      <w:proofErr w:type="spellStart"/>
+      <w:r>
+        <w:t>sesuai</w:t>
+      </w:r>
+      <w:proofErr w:type="spellEnd"/>
     </w:p>
     <w:tbl>
       <w:tblPr>
@@ -2412,7 +5944,53 @@
                 <w:sz w:val="20"/>
                 <w:szCs w:val="20"/>
               </w:rPr>
-              <w:t>int findBinarySearch(double cari, int left, int right){</w:t>
+              <w:t xml:space="preserve">int </w:t>
+            </w:r>
+            <w:proofErr w:type="spellStart"/>
+            <w:proofErr w:type="gramStart"/>
+            <w:r>
+              <w:rPr>
+                <w:rFonts w:ascii="Courier New" w:hAnsi="Courier New" w:cs="Courier New"/>
+                <w:sz w:val="20"/>
+                <w:szCs w:val="20"/>
+              </w:rPr>
+              <w:t>findBinarySearch</w:t>
+            </w:r>
+            <w:proofErr w:type="spellEnd"/>
+            <w:r>
+              <w:rPr>
+                <w:rFonts w:ascii="Courier New" w:hAnsi="Courier New" w:cs="Courier New"/>
+                <w:sz w:val="20"/>
+                <w:szCs w:val="20"/>
+              </w:rPr>
+              <w:t>(</w:t>
+            </w:r>
+            <w:proofErr w:type="gramEnd"/>
+            <w:r>
+              <w:rPr>
+                <w:rFonts w:ascii="Courier New" w:hAnsi="Courier New" w:cs="Courier New"/>
+                <w:sz w:val="20"/>
+                <w:szCs w:val="20"/>
+              </w:rPr>
+              <w:t xml:space="preserve">double </w:t>
+            </w:r>
+            <w:proofErr w:type="spellStart"/>
+            <w:r>
+              <w:rPr>
+                <w:rFonts w:ascii="Courier New" w:hAnsi="Courier New" w:cs="Courier New"/>
+                <w:sz w:val="20"/>
+                <w:szCs w:val="20"/>
+              </w:rPr>
+              <w:t>cari</w:t>
+            </w:r>
+            <w:proofErr w:type="spellEnd"/>
+            <w:r>
+              <w:rPr>
+                <w:rFonts w:ascii="Courier New" w:hAnsi="Courier New" w:cs="Courier New"/>
+                <w:sz w:val="20"/>
+                <w:szCs w:val="20"/>
+              </w:rPr>
+              <w:t>, int left, int right){</w:t>
             </w:r>
           </w:p>
           <w:p>
@@ -2480,7 +6058,71 @@
                 <w:sz w:val="20"/>
                 <w:szCs w:val="20"/>
               </w:rPr>
-              <w:t xml:space="preserve">            if (cari == listMhs[mid].ipk) {</w:t>
+              <w:t xml:space="preserve">            if (</w:t>
+            </w:r>
+            <w:proofErr w:type="spellStart"/>
+            <w:r>
+              <w:rPr>
+                <w:rFonts w:ascii="Courier New" w:hAnsi="Courier New" w:cs="Courier New"/>
+                <w:sz w:val="20"/>
+                <w:szCs w:val="20"/>
+              </w:rPr>
+              <w:t>cari</w:t>
+            </w:r>
+            <w:proofErr w:type="spellEnd"/>
+            <w:r>
+              <w:rPr>
+                <w:rFonts w:ascii="Courier New" w:hAnsi="Courier New" w:cs="Courier New"/>
+                <w:sz w:val="20"/>
+                <w:szCs w:val="20"/>
+              </w:rPr>
+              <w:t xml:space="preserve"> == </w:t>
+            </w:r>
+            <w:proofErr w:type="spellStart"/>
+            <w:r>
+              <w:rPr>
+                <w:rFonts w:ascii="Courier New" w:hAnsi="Courier New" w:cs="Courier New"/>
+                <w:sz w:val="20"/>
+                <w:szCs w:val="20"/>
+              </w:rPr>
+              <w:t>listMhs</w:t>
+            </w:r>
+            <w:proofErr w:type="spellEnd"/>
+            <w:r>
+              <w:rPr>
+                <w:rFonts w:ascii="Courier New" w:hAnsi="Courier New" w:cs="Courier New"/>
+                <w:sz w:val="20"/>
+                <w:szCs w:val="20"/>
+              </w:rPr>
+              <w:t>[mid</w:t>
+            </w:r>
+            <w:proofErr w:type="gramStart"/>
+            <w:r>
+              <w:rPr>
+                <w:rFonts w:ascii="Courier New" w:hAnsi="Courier New" w:cs="Courier New"/>
+                <w:sz w:val="20"/>
+                <w:szCs w:val="20"/>
+              </w:rPr>
+              <w:t>].</w:t>
+            </w:r>
+            <w:proofErr w:type="spellStart"/>
+            <w:r>
+              <w:rPr>
+                <w:rFonts w:ascii="Courier New" w:hAnsi="Courier New" w:cs="Courier New"/>
+                <w:sz w:val="20"/>
+                <w:szCs w:val="20"/>
+              </w:rPr>
+              <w:t>ipk</w:t>
+            </w:r>
+            <w:proofErr w:type="spellEnd"/>
+            <w:proofErr w:type="gramEnd"/>
+            <w:r>
+              <w:rPr>
+                <w:rFonts w:ascii="Courier New" w:hAnsi="Courier New" w:cs="Courier New"/>
+                <w:sz w:val="20"/>
+                <w:szCs w:val="20"/>
+              </w:rPr>
+              <w:t>) {</w:t>
             </w:r>
           </w:p>
           <w:p>
@@ -2531,24 +6173,126 @@
                 <w:sz w:val="20"/>
                 <w:szCs w:val="20"/>
               </w:rPr>
-              <w:t xml:space="preserve">            else if (listMhs[mid].ipk &lt; cari) {</w:t>
-            </w:r>
-          </w:p>
-          <w:p>
-            <w:pPr>
-              <w:rPr>
-                <w:rFonts w:ascii="Courier New" w:hAnsi="Courier New" w:cs="Courier New"/>
-                <w:sz w:val="20"/>
-                <w:szCs w:val="20"/>
-              </w:rPr>
-            </w:pPr>
-            <w:r>
-              <w:rPr>
-                <w:rFonts w:ascii="Courier New" w:hAnsi="Courier New" w:cs="Courier New"/>
-                <w:sz w:val="20"/>
-                <w:szCs w:val="20"/>
-              </w:rPr>
-              <w:t xml:space="preserve">                return findBinarySearch(cari, left, mid -1);</w:t>
+              <w:t xml:space="preserve">            else if (</w:t>
+            </w:r>
+            <w:proofErr w:type="spellStart"/>
+            <w:r>
+              <w:rPr>
+                <w:rFonts w:ascii="Courier New" w:hAnsi="Courier New" w:cs="Courier New"/>
+                <w:sz w:val="20"/>
+                <w:szCs w:val="20"/>
+              </w:rPr>
+              <w:t>listMhs</w:t>
+            </w:r>
+            <w:proofErr w:type="spellEnd"/>
+            <w:r>
+              <w:rPr>
+                <w:rFonts w:ascii="Courier New" w:hAnsi="Courier New" w:cs="Courier New"/>
+                <w:sz w:val="20"/>
+                <w:szCs w:val="20"/>
+              </w:rPr>
+              <w:t>[mid</w:t>
+            </w:r>
+            <w:proofErr w:type="gramStart"/>
+            <w:r>
+              <w:rPr>
+                <w:rFonts w:ascii="Courier New" w:hAnsi="Courier New" w:cs="Courier New"/>
+                <w:sz w:val="20"/>
+                <w:szCs w:val="20"/>
+              </w:rPr>
+              <w:t>].</w:t>
+            </w:r>
+            <w:proofErr w:type="spellStart"/>
+            <w:r>
+              <w:rPr>
+                <w:rFonts w:ascii="Courier New" w:hAnsi="Courier New" w:cs="Courier New"/>
+                <w:sz w:val="20"/>
+                <w:szCs w:val="20"/>
+              </w:rPr>
+              <w:t>ipk</w:t>
+            </w:r>
+            <w:proofErr w:type="spellEnd"/>
+            <w:proofErr w:type="gramEnd"/>
+            <w:r>
+              <w:rPr>
+                <w:rFonts w:ascii="Courier New" w:hAnsi="Courier New" w:cs="Courier New"/>
+                <w:sz w:val="20"/>
+                <w:szCs w:val="20"/>
+              </w:rPr>
+              <w:t xml:space="preserve"> &lt; </w:t>
+            </w:r>
+            <w:proofErr w:type="spellStart"/>
+            <w:r>
+              <w:rPr>
+                <w:rFonts w:ascii="Courier New" w:hAnsi="Courier New" w:cs="Courier New"/>
+                <w:sz w:val="20"/>
+                <w:szCs w:val="20"/>
+              </w:rPr>
+              <w:t>cari</w:t>
+            </w:r>
+            <w:proofErr w:type="spellEnd"/>
+            <w:r>
+              <w:rPr>
+                <w:rFonts w:ascii="Courier New" w:hAnsi="Courier New" w:cs="Courier New"/>
+                <w:sz w:val="20"/>
+                <w:szCs w:val="20"/>
+              </w:rPr>
+              <w:t>) {</w:t>
+            </w:r>
+          </w:p>
+          <w:p>
+            <w:pPr>
+              <w:rPr>
+                <w:rFonts w:ascii="Courier New" w:hAnsi="Courier New" w:cs="Courier New"/>
+                <w:sz w:val="20"/>
+                <w:szCs w:val="20"/>
+              </w:rPr>
+            </w:pPr>
+            <w:r>
+              <w:rPr>
+                <w:rFonts w:ascii="Courier New" w:hAnsi="Courier New" w:cs="Courier New"/>
+                <w:sz w:val="20"/>
+                <w:szCs w:val="20"/>
+              </w:rPr>
+              <w:t xml:space="preserve">                return </w:t>
+            </w:r>
+            <w:proofErr w:type="spellStart"/>
+            <w:proofErr w:type="gramStart"/>
+            <w:r>
+              <w:rPr>
+                <w:rFonts w:ascii="Courier New" w:hAnsi="Courier New" w:cs="Courier New"/>
+                <w:sz w:val="20"/>
+                <w:szCs w:val="20"/>
+              </w:rPr>
+              <w:t>findBinarySearch</w:t>
+            </w:r>
+            <w:proofErr w:type="spellEnd"/>
+            <w:r>
+              <w:rPr>
+                <w:rFonts w:ascii="Courier New" w:hAnsi="Courier New" w:cs="Courier New"/>
+                <w:sz w:val="20"/>
+                <w:szCs w:val="20"/>
+              </w:rPr>
+              <w:t>(</w:t>
+            </w:r>
+            <w:proofErr w:type="spellStart"/>
+            <w:proofErr w:type="gramEnd"/>
+            <w:r>
+              <w:rPr>
+                <w:rFonts w:ascii="Courier New" w:hAnsi="Courier New" w:cs="Courier New"/>
+                <w:sz w:val="20"/>
+                <w:szCs w:val="20"/>
+              </w:rPr>
+              <w:t>cari</w:t>
+            </w:r>
+            <w:proofErr w:type="spellEnd"/>
+            <w:r>
+              <w:rPr>
+                <w:rFonts w:ascii="Courier New" w:hAnsi="Courier New" w:cs="Courier New"/>
+                <w:sz w:val="20"/>
+                <w:szCs w:val="20"/>
+              </w:rPr>
+              <w:t>, left, mid -1);</w:t>
             </w:r>
           </w:p>
           <w:p>
@@ -2582,24 +6326,72 @@
                 <w:sz w:val="20"/>
                 <w:szCs w:val="20"/>
               </w:rPr>
-              <w:t xml:space="preserve">            else{</w:t>
-            </w:r>
-          </w:p>
-          <w:p>
-            <w:pPr>
-              <w:rPr>
-                <w:rFonts w:ascii="Courier New" w:hAnsi="Courier New" w:cs="Courier New"/>
-                <w:sz w:val="20"/>
-                <w:szCs w:val="20"/>
-              </w:rPr>
-            </w:pPr>
-            <w:r>
-              <w:rPr>
-                <w:rFonts w:ascii="Courier New" w:hAnsi="Courier New" w:cs="Courier New"/>
-                <w:sz w:val="20"/>
-                <w:szCs w:val="20"/>
-              </w:rPr>
-              <w:t xml:space="preserve">                return findBinarySearch(cari, mid + 1, right);</w:t>
+              <w:t xml:space="preserve">            </w:t>
+            </w:r>
+            <w:proofErr w:type="gramStart"/>
+            <w:r>
+              <w:rPr>
+                <w:rFonts w:ascii="Courier New" w:hAnsi="Courier New" w:cs="Courier New"/>
+                <w:sz w:val="20"/>
+                <w:szCs w:val="20"/>
+              </w:rPr>
+              <w:t>else{</w:t>
+            </w:r>
+            <w:proofErr w:type="gramEnd"/>
+          </w:p>
+          <w:p>
+            <w:pPr>
+              <w:rPr>
+                <w:rFonts w:ascii="Courier New" w:hAnsi="Courier New" w:cs="Courier New"/>
+                <w:sz w:val="20"/>
+                <w:szCs w:val="20"/>
+              </w:rPr>
+            </w:pPr>
+            <w:r>
+              <w:rPr>
+                <w:rFonts w:ascii="Courier New" w:hAnsi="Courier New" w:cs="Courier New"/>
+                <w:sz w:val="20"/>
+                <w:szCs w:val="20"/>
+              </w:rPr>
+              <w:t xml:space="preserve">                return </w:t>
+            </w:r>
+            <w:proofErr w:type="spellStart"/>
+            <w:proofErr w:type="gramStart"/>
+            <w:r>
+              <w:rPr>
+                <w:rFonts w:ascii="Courier New" w:hAnsi="Courier New" w:cs="Courier New"/>
+                <w:sz w:val="20"/>
+                <w:szCs w:val="20"/>
+              </w:rPr>
+              <w:t>findBinarySearch</w:t>
+            </w:r>
+            <w:proofErr w:type="spellEnd"/>
+            <w:r>
+              <w:rPr>
+                <w:rFonts w:ascii="Courier New" w:hAnsi="Courier New" w:cs="Courier New"/>
+                <w:sz w:val="20"/>
+                <w:szCs w:val="20"/>
+              </w:rPr>
+              <w:t>(</w:t>
+            </w:r>
+            <w:proofErr w:type="spellStart"/>
+            <w:proofErr w:type="gramEnd"/>
+            <w:r>
+              <w:rPr>
+                <w:rFonts w:ascii="Courier New" w:hAnsi="Courier New" w:cs="Courier New"/>
+                <w:sz w:val="20"/>
+                <w:szCs w:val="20"/>
+              </w:rPr>
+              <w:t>cari</w:t>
+            </w:r>
+            <w:proofErr w:type="spellEnd"/>
+            <w:r>
+              <w:rPr>
+                <w:rFonts w:ascii="Courier New" w:hAnsi="Courier New" w:cs="Courier New"/>
+                <w:sz w:val="20"/>
+                <w:szCs w:val="20"/>
+              </w:rPr>
+              <w:t>, mid + 1, right);</w:t>
             </w:r>
           </w:p>
           <w:p>
@@ -2675,13 +6467,164 @@
     </w:tbl>
     <w:p/>
     <w:p>
-      <w:r>
-        <w:t>Mengubah kondisi dari  (listMhs[mid].ipk &gt; cari) menjadi (listMhs[mid].ipk &lt; cari)</w:t>
+      <w:proofErr w:type="spellStart"/>
+      <w:r>
+        <w:t>Mengubah</w:t>
+      </w:r>
+      <w:proofErr w:type="spellEnd"/>
+      <w:r>
+        <w:t xml:space="preserve"> </w:t>
+      </w:r>
+      <w:proofErr w:type="spellStart"/>
+      <w:r>
+        <w:t>kondisi</w:t>
+      </w:r>
+      <w:proofErr w:type="spellEnd"/>
+      <w:r>
+        <w:t xml:space="preserve"> </w:t>
+      </w:r>
+      <w:proofErr w:type="spellStart"/>
+      <w:proofErr w:type="gramStart"/>
+      <w:r>
+        <w:t>dari</w:t>
+      </w:r>
+      <w:proofErr w:type="spellEnd"/>
+      <w:r>
+        <w:t xml:space="preserve">  (</w:t>
+      </w:r>
+      <w:proofErr w:type="spellStart"/>
+      <w:proofErr w:type="gramEnd"/>
+      <w:r>
+        <w:t>listMhs</w:t>
+      </w:r>
+      <w:proofErr w:type="spellEnd"/>
+      <w:r>
+        <w:t>[mid].</w:t>
+      </w:r>
+      <w:proofErr w:type="spellStart"/>
+      <w:r>
+        <w:t>ipk</w:t>
+      </w:r>
+      <w:proofErr w:type="spellEnd"/>
+      <w:r>
+        <w:t xml:space="preserve"> &gt; </w:t>
+      </w:r>
+      <w:proofErr w:type="spellStart"/>
+      <w:r>
+        <w:t>cari</w:t>
+      </w:r>
+      <w:proofErr w:type="spellEnd"/>
+      <w:r>
+        <w:t xml:space="preserve">) </w:t>
+      </w:r>
+      <w:proofErr w:type="spellStart"/>
+      <w:r>
+        <w:t>menjadi</w:t>
+      </w:r>
+      <w:proofErr w:type="spellEnd"/>
+      <w:r>
+        <w:t xml:space="preserve"> (</w:t>
+      </w:r>
+      <w:proofErr w:type="spellStart"/>
+      <w:r>
+        <w:t>listMhs</w:t>
+      </w:r>
+      <w:proofErr w:type="spellEnd"/>
+      <w:r>
+        <w:t>[mid].</w:t>
+      </w:r>
+      <w:proofErr w:type="spellStart"/>
+      <w:r>
+        <w:t>ipk</w:t>
+      </w:r>
+      <w:proofErr w:type="spellEnd"/>
+      <w:r>
+        <w:t xml:space="preserve"> &lt; </w:t>
+      </w:r>
+      <w:proofErr w:type="spellStart"/>
+      <w:r>
+        <w:t>cari</w:t>
+      </w:r>
+      <w:proofErr w:type="spellEnd"/>
+      <w:r>
+        <w:t>)</w:t>
       </w:r>
     </w:p>
     <w:p>
       <w:r>
-        <w:t>5. Modifikasilah program diatas yang mana jumlah mahasiswa yang di inputkan sesuai dengan masukan dari keyboard.</w:t>
+        <w:t xml:space="preserve">5. </w:t>
+      </w:r>
+      <w:proofErr w:type="spellStart"/>
+      <w:r>
+        <w:t>Modifikasilah</w:t>
+      </w:r>
+      <w:proofErr w:type="spellEnd"/>
+      <w:r>
+        <w:t xml:space="preserve"> program </w:t>
+      </w:r>
+      <w:proofErr w:type="spellStart"/>
+      <w:r>
+        <w:t>diatas</w:t>
+      </w:r>
+      <w:proofErr w:type="spellEnd"/>
+      <w:r>
+        <w:t xml:space="preserve"> yang mana </w:t>
+      </w:r>
+      <w:proofErr w:type="spellStart"/>
+      <w:r>
+        <w:t>jumlah</w:t>
+      </w:r>
+      <w:proofErr w:type="spellEnd"/>
+      <w:r>
+        <w:t xml:space="preserve"> </w:t>
+      </w:r>
+      <w:proofErr w:type="spellStart"/>
+      <w:r>
+        <w:t>mahasiswa</w:t>
+      </w:r>
+      <w:proofErr w:type="spellEnd"/>
+      <w:r>
+        <w:t xml:space="preserve"> yang di </w:t>
+      </w:r>
+      <w:proofErr w:type="spellStart"/>
+      <w:r>
+        <w:t>inputkan</w:t>
+      </w:r>
+      <w:proofErr w:type="spellEnd"/>
+      <w:r>
+        <w:t xml:space="preserve"> </w:t>
+      </w:r>
+      <w:proofErr w:type="spellStart"/>
+      <w:r>
+        <w:t>sesuai</w:t>
+      </w:r>
+      <w:proofErr w:type="spellEnd"/>
+      <w:r>
+        <w:t xml:space="preserve"> </w:t>
+      </w:r>
+      <w:proofErr w:type="spellStart"/>
+      <w:r>
+        <w:t>dengan</w:t>
+      </w:r>
+      <w:proofErr w:type="spellEnd"/>
+      <w:r>
+        <w:t xml:space="preserve"> </w:t>
+      </w:r>
+      <w:proofErr w:type="spellStart"/>
+      <w:r>
+        <w:t>masukan</w:t>
+      </w:r>
+      <w:proofErr w:type="spellEnd"/>
+      <w:r>
+        <w:t xml:space="preserve"> </w:t>
+      </w:r>
+      <w:proofErr w:type="spellStart"/>
+      <w:r>
+        <w:t>dari</w:t>
+      </w:r>
+      <w:proofErr w:type="spellEnd"/>
+      <w:r>
+        <w:t xml:space="preserve"> keyboard.</w:t>
       </w:r>
     </w:p>
     <w:p/>
@@ -2696,13 +6639,38 @@
           <w:bCs/>
         </w:rPr>
       </w:pPr>
+      <w:proofErr w:type="spellStart"/>
       <w:r>
         <w:rPr>
           <w:b/>
           <w:bCs/>
         </w:rPr>
         <w:lastRenderedPageBreak/>
-        <w:t>Penambahan kode pada program class MahasiswaDemo23</w:t>
+        <w:t>Penambahan</w:t>
+      </w:r>
+      <w:proofErr w:type="spellEnd"/>
+      <w:r>
+        <w:rPr>
+          <w:b/>
+          <w:bCs/>
+        </w:rPr>
+        <w:t xml:space="preserve"> </w:t>
+      </w:r>
+      <w:proofErr w:type="spellStart"/>
+      <w:r>
+        <w:rPr>
+          <w:b/>
+          <w:bCs/>
+        </w:rPr>
+        <w:t>kode</w:t>
+      </w:r>
+      <w:proofErr w:type="spellEnd"/>
+      <w:r>
+        <w:rPr>
+          <w:b/>
+          <w:bCs/>
+        </w:rPr>
+        <w:t xml:space="preserve"> pada program class MahasiswaDemo23</w:t>
       </w:r>
     </w:p>
     <w:p>
@@ -2716,6 +6684,7 @@
         <w:rPr>
           <w:b/>
           <w:bCs/>
+          <w:noProof/>
         </w:rPr>
         <w:drawing>
           <wp:inline distT="0" distB="0" distL="0" distR="0" wp14:anchorId="0B6DC850" wp14:editId="0DAA4C7A">
@@ -2769,12 +6738,37 @@
           <w:bCs/>
         </w:rPr>
       </w:pPr>
+      <w:proofErr w:type="spellStart"/>
       <w:r>
         <w:rPr>
           <w:b/>
           <w:bCs/>
         </w:rPr>
-        <w:t>Penambahan kode program pada class MahasiswaBerprestasi23</w:t>
+        <w:t>Penambahan</w:t>
+      </w:r>
+      <w:proofErr w:type="spellEnd"/>
+      <w:r>
+        <w:rPr>
+          <w:b/>
+          <w:bCs/>
+        </w:rPr>
+        <w:t xml:space="preserve"> </w:t>
+      </w:r>
+      <w:proofErr w:type="spellStart"/>
+      <w:r>
+        <w:rPr>
+          <w:b/>
+          <w:bCs/>
+        </w:rPr>
+        <w:t>kode</w:t>
+      </w:r>
+      <w:proofErr w:type="spellEnd"/>
+      <w:r>
+        <w:rPr>
+          <w:b/>
+          <w:bCs/>
+        </w:rPr>
+        <w:t xml:space="preserve"> program pada class MahasiswaBerprestasi23</w:t>
       </w:r>
     </w:p>
     <w:p>
@@ -2788,6 +6782,7 @@
         <w:rPr>
           <w:b/>
           <w:bCs/>
+          <w:noProof/>
         </w:rPr>
         <w:drawing>
           <wp:inline distT="0" distB="0" distL="0" distR="0" wp14:anchorId="612955BB" wp14:editId="6CC3339D">
@@ -2845,6 +6840,7 @@
         <w:rPr>
           <w:b/>
           <w:bCs/>
+          <w:noProof/>
         </w:rPr>
         <w:drawing>
           <wp:inline distT="0" distB="0" distL="0" distR="0" wp14:anchorId="03505DAD" wp14:editId="24479F47">
@@ -2909,6 +6905,7 @@
         <w:rPr>
           <w:b/>
           <w:bCs/>
+          <w:noProof/>
         </w:rPr>
         <w:drawing>
           <wp:inline distT="0" distB="0" distL="0" distR="0" wp14:anchorId="7F2AD09F" wp14:editId="12EF93F0">
@@ -2967,27 +6964,427 @@
           <w:b/>
           <w:bCs/>
         </w:rPr>
-        <w:t>7.5. Latihan Praktikum</w:t>
-      </w:r>
+        <w:t xml:space="preserve">7.5. Latihan </w:t>
+      </w:r>
+      <w:proofErr w:type="spellStart"/>
+      <w:r>
+        <w:rPr>
+          <w:b/>
+          <w:bCs/>
+        </w:rPr>
+        <w:t>Praktikum</w:t>
+      </w:r>
+      <w:proofErr w:type="spellEnd"/>
     </w:p>
     <w:p>
       <w:r>
-        <w:t>1. Pada Latihan praktikum pertemuan sebelumnya pada Jobsheet 6 yang terdapat 3 class yaitu Dosen, DataDosen , dan DosenDemo, tambahkan method:</w:t>
+        <w:t xml:space="preserve">1. Pada Latihan </w:t>
+      </w:r>
+      <w:proofErr w:type="spellStart"/>
+      <w:r>
+        <w:t>praktikum</w:t>
+      </w:r>
+      <w:proofErr w:type="spellEnd"/>
+      <w:r>
+        <w:t xml:space="preserve"> </w:t>
+      </w:r>
+      <w:proofErr w:type="spellStart"/>
+      <w:r>
+        <w:t>pertemuan</w:t>
+      </w:r>
+      <w:proofErr w:type="spellEnd"/>
+      <w:r>
+        <w:t xml:space="preserve"> </w:t>
+      </w:r>
+      <w:proofErr w:type="spellStart"/>
+      <w:r>
+        <w:t>sebelumnya</w:t>
+      </w:r>
+      <w:proofErr w:type="spellEnd"/>
+      <w:r>
+        <w:t xml:space="preserve"> pada </w:t>
+      </w:r>
+      <w:proofErr w:type="spellStart"/>
+      <w:r>
+        <w:t>Jobsheet</w:t>
+      </w:r>
+      <w:proofErr w:type="spellEnd"/>
+      <w:r>
+        <w:t xml:space="preserve"> 6 yang </w:t>
+      </w:r>
+      <w:proofErr w:type="spellStart"/>
+      <w:r>
+        <w:t>terdapat</w:t>
+      </w:r>
+      <w:proofErr w:type="spellEnd"/>
+      <w:r>
+        <w:t xml:space="preserve"> 3 class </w:t>
+      </w:r>
+      <w:proofErr w:type="spellStart"/>
+      <w:r>
+        <w:t>yaitu</w:t>
+      </w:r>
+      <w:proofErr w:type="spellEnd"/>
+      <w:r>
+        <w:t xml:space="preserve"> Dosen, </w:t>
+      </w:r>
+      <w:proofErr w:type="spellStart"/>
+      <w:proofErr w:type="gramStart"/>
+      <w:r>
+        <w:t>DataDosen</w:t>
+      </w:r>
+      <w:proofErr w:type="spellEnd"/>
+      <w:r>
+        <w:t xml:space="preserve"> ,</w:t>
+      </w:r>
+      <w:proofErr w:type="gramEnd"/>
+      <w:r>
+        <w:t xml:space="preserve"> dan </w:t>
+      </w:r>
+      <w:proofErr w:type="spellStart"/>
+      <w:r>
+        <w:t>DosenDemo</w:t>
+      </w:r>
+      <w:proofErr w:type="spellEnd"/>
+      <w:r>
+        <w:t xml:space="preserve">, </w:t>
+      </w:r>
+      <w:proofErr w:type="spellStart"/>
+      <w:r>
+        <w:t>tambahkan</w:t>
+      </w:r>
+      <w:proofErr w:type="spellEnd"/>
+      <w:r>
+        <w:t xml:space="preserve"> method:</w:t>
       </w:r>
     </w:p>
     <w:p>
       <w:r>
-        <w:t>a. PencarianDataSequential : digunakan untuk mencari data dosen berdasarkan nama dengan algoritma sequential search.</w:t>
+        <w:t xml:space="preserve">a. </w:t>
+      </w:r>
+      <w:proofErr w:type="spellStart"/>
+      <w:proofErr w:type="gramStart"/>
+      <w:r>
+        <w:t>PencarianDataSequential</w:t>
+      </w:r>
+      <w:proofErr w:type="spellEnd"/>
+      <w:r>
+        <w:t xml:space="preserve"> :</w:t>
+      </w:r>
+      <w:proofErr w:type="gramEnd"/>
+      <w:r>
+        <w:t xml:space="preserve"> </w:t>
+      </w:r>
+      <w:proofErr w:type="spellStart"/>
+      <w:r>
+        <w:t>digunakan</w:t>
+      </w:r>
+      <w:proofErr w:type="spellEnd"/>
+      <w:r>
+        <w:t xml:space="preserve"> </w:t>
+      </w:r>
+      <w:proofErr w:type="spellStart"/>
+      <w:r>
+        <w:t>untuk</w:t>
+      </w:r>
+      <w:proofErr w:type="spellEnd"/>
+      <w:r>
+        <w:t xml:space="preserve"> </w:t>
+      </w:r>
+      <w:proofErr w:type="spellStart"/>
+      <w:r>
+        <w:t>mencari</w:t>
+      </w:r>
+      <w:proofErr w:type="spellEnd"/>
+      <w:r>
+        <w:t xml:space="preserve"> data </w:t>
+      </w:r>
+      <w:proofErr w:type="spellStart"/>
+      <w:r>
+        <w:t>dosen</w:t>
+      </w:r>
+      <w:proofErr w:type="spellEnd"/>
+      <w:r>
+        <w:t xml:space="preserve"> </w:t>
+      </w:r>
+      <w:proofErr w:type="spellStart"/>
+      <w:r>
+        <w:t>berdasarkan</w:t>
+      </w:r>
+      <w:proofErr w:type="spellEnd"/>
+      <w:r>
+        <w:t xml:space="preserve"> </w:t>
+      </w:r>
+      <w:proofErr w:type="spellStart"/>
+      <w:r>
+        <w:t>nama</w:t>
+      </w:r>
+      <w:proofErr w:type="spellEnd"/>
+      <w:r>
+        <w:t xml:space="preserve"> </w:t>
+      </w:r>
+      <w:proofErr w:type="spellStart"/>
+      <w:r>
+        <w:t>dengan</w:t>
+      </w:r>
+      <w:proofErr w:type="spellEnd"/>
+      <w:r>
+        <w:t xml:space="preserve"> </w:t>
+      </w:r>
+      <w:proofErr w:type="spellStart"/>
+      <w:r>
+        <w:t>algoritma</w:t>
+      </w:r>
+      <w:proofErr w:type="spellEnd"/>
+      <w:r>
+        <w:t xml:space="preserve"> sequential search.</w:t>
       </w:r>
     </w:p>
     <w:p>
       <w:r>
-        <w:t>b. PencarianDataBinary : digunakan untuk mencari data dosen berdasarkan usia dengan algoritma Binary Search.</w:t>
+        <w:t xml:space="preserve">b. </w:t>
+      </w:r>
+      <w:proofErr w:type="spellStart"/>
+      <w:proofErr w:type="gramStart"/>
+      <w:r>
+        <w:t>PencarianDataBinary</w:t>
+      </w:r>
+      <w:proofErr w:type="spellEnd"/>
+      <w:r>
+        <w:t xml:space="preserve"> :</w:t>
+      </w:r>
+      <w:proofErr w:type="gramEnd"/>
+      <w:r>
+        <w:t xml:space="preserve"> </w:t>
+      </w:r>
+      <w:proofErr w:type="spellStart"/>
+      <w:r>
+        <w:t>digunakan</w:t>
+      </w:r>
+      <w:proofErr w:type="spellEnd"/>
+      <w:r>
+        <w:t xml:space="preserve"> </w:t>
+      </w:r>
+      <w:proofErr w:type="spellStart"/>
+      <w:r>
+        <w:t>untuk</w:t>
+      </w:r>
+      <w:proofErr w:type="spellEnd"/>
+      <w:r>
+        <w:t xml:space="preserve"> </w:t>
+      </w:r>
+      <w:proofErr w:type="spellStart"/>
+      <w:r>
+        <w:t>mencari</w:t>
+      </w:r>
+      <w:proofErr w:type="spellEnd"/>
+      <w:r>
+        <w:t xml:space="preserve"> data </w:t>
+      </w:r>
+      <w:proofErr w:type="spellStart"/>
+      <w:r>
+        <w:t>dosen</w:t>
+      </w:r>
+      <w:proofErr w:type="spellEnd"/>
+      <w:r>
+        <w:t xml:space="preserve"> </w:t>
+      </w:r>
+      <w:proofErr w:type="spellStart"/>
+      <w:r>
+        <w:t>berdasarkan</w:t>
+      </w:r>
+      <w:proofErr w:type="spellEnd"/>
+      <w:r>
+        <w:t xml:space="preserve"> </w:t>
+      </w:r>
+      <w:proofErr w:type="spellStart"/>
+      <w:r>
+        <w:t>usia</w:t>
+      </w:r>
+      <w:proofErr w:type="spellEnd"/>
+      <w:r>
+        <w:t xml:space="preserve"> </w:t>
+      </w:r>
+      <w:proofErr w:type="spellStart"/>
+      <w:r>
+        <w:t>dengan</w:t>
+      </w:r>
+      <w:proofErr w:type="spellEnd"/>
+      <w:r>
+        <w:t xml:space="preserve"> </w:t>
+      </w:r>
+      <w:proofErr w:type="spellStart"/>
+      <w:r>
+        <w:t>algoritma</w:t>
+      </w:r>
+      <w:proofErr w:type="spellEnd"/>
+      <w:r>
+        <w:t xml:space="preserve"> Binary Search.</w:t>
       </w:r>
     </w:p>
     <w:p>
       <w:r>
-        <w:t>c. Buat aturan untuk mendeteksi hasil pencarian lebih dari 1 hasil dalam bentuk kalimat peringatan! Pastikan algoritma yang diterapkan sesuai dengan kasus yang diberikan!</w:t>
+        <w:t xml:space="preserve">c. </w:t>
+      </w:r>
+      <w:proofErr w:type="spellStart"/>
+      <w:r>
+        <w:t>Buat</w:t>
+      </w:r>
+      <w:proofErr w:type="spellEnd"/>
+      <w:r>
+        <w:t xml:space="preserve"> </w:t>
+      </w:r>
+      <w:proofErr w:type="spellStart"/>
+      <w:r>
+        <w:t>aturan</w:t>
+      </w:r>
+      <w:proofErr w:type="spellEnd"/>
+      <w:r>
+        <w:t xml:space="preserve"> </w:t>
+      </w:r>
+      <w:proofErr w:type="spellStart"/>
+      <w:r>
+        <w:t>untuk</w:t>
+      </w:r>
+      <w:proofErr w:type="spellEnd"/>
+      <w:r>
+        <w:t xml:space="preserve"> </w:t>
+      </w:r>
+      <w:proofErr w:type="spellStart"/>
+      <w:r>
+        <w:t>mendeteksi</w:t>
+      </w:r>
+      <w:proofErr w:type="spellEnd"/>
+      <w:r>
+        <w:t xml:space="preserve"> </w:t>
+      </w:r>
+      <w:proofErr w:type="spellStart"/>
+      <w:r>
+        <w:t>hasil</w:t>
+      </w:r>
+      <w:proofErr w:type="spellEnd"/>
+      <w:r>
+        <w:t xml:space="preserve"> </w:t>
+      </w:r>
+      <w:proofErr w:type="spellStart"/>
+      <w:r>
+        <w:t>pencarian</w:t>
+      </w:r>
+      <w:proofErr w:type="spellEnd"/>
+      <w:r>
+        <w:t xml:space="preserve"> </w:t>
+      </w:r>
+      <w:proofErr w:type="spellStart"/>
+      <w:r>
+        <w:t>lebih</w:t>
+      </w:r>
+      <w:proofErr w:type="spellEnd"/>
+      <w:r>
+        <w:t xml:space="preserve"> </w:t>
+      </w:r>
+      <w:proofErr w:type="spellStart"/>
+      <w:r>
+        <w:t>dari</w:t>
+      </w:r>
+      <w:proofErr w:type="spellEnd"/>
+      <w:r>
+        <w:t xml:space="preserve"> 1 </w:t>
+      </w:r>
+      <w:proofErr w:type="spellStart"/>
+      <w:r>
+        <w:t>hasil</w:t>
+      </w:r>
+      <w:proofErr w:type="spellEnd"/>
+      <w:r>
+        <w:t xml:space="preserve"> </w:t>
+      </w:r>
+      <w:proofErr w:type="spellStart"/>
+      <w:r>
+        <w:t>dalam</w:t>
+      </w:r>
+      <w:proofErr w:type="spellEnd"/>
+      <w:r>
+        <w:t xml:space="preserve"> </w:t>
+      </w:r>
+      <w:proofErr w:type="spellStart"/>
+      <w:r>
+        <w:t>bentuk</w:t>
+      </w:r>
+      <w:proofErr w:type="spellEnd"/>
+      <w:r>
+        <w:t xml:space="preserve"> </w:t>
+      </w:r>
+      <w:proofErr w:type="spellStart"/>
+      <w:r>
+        <w:t>kalimat</w:t>
+      </w:r>
+      <w:proofErr w:type="spellEnd"/>
+      <w:r>
+        <w:t xml:space="preserve"> </w:t>
+      </w:r>
+      <w:proofErr w:type="spellStart"/>
+      <w:r>
+        <w:t>peringatan</w:t>
+      </w:r>
+      <w:proofErr w:type="spellEnd"/>
+      <w:r>
+        <w:t xml:space="preserve">! </w:t>
+      </w:r>
+      <w:proofErr w:type="spellStart"/>
+      <w:r>
+        <w:t>Pastikan</w:t>
+      </w:r>
+      <w:proofErr w:type="spellEnd"/>
+      <w:r>
+        <w:t xml:space="preserve"> </w:t>
+      </w:r>
+      <w:proofErr w:type="spellStart"/>
+      <w:r>
+        <w:t>algoritma</w:t>
+      </w:r>
+      <w:proofErr w:type="spellEnd"/>
+      <w:r>
+        <w:t xml:space="preserve"> yang </w:t>
+      </w:r>
+      <w:proofErr w:type="spellStart"/>
+      <w:r>
+        <w:t>diterapkan</w:t>
+      </w:r>
+      <w:proofErr w:type="spellEnd"/>
+      <w:r>
+        <w:t xml:space="preserve"> </w:t>
+      </w:r>
+      <w:proofErr w:type="spellStart"/>
+      <w:r>
+        <w:t>sesuai</w:t>
+      </w:r>
+      <w:proofErr w:type="spellEnd"/>
+      <w:r>
+        <w:t xml:space="preserve"> </w:t>
+      </w:r>
+      <w:proofErr w:type="spellStart"/>
+      <w:r>
+        <w:t>dengan</w:t>
+      </w:r>
+      <w:proofErr w:type="spellEnd"/>
+      <w:r>
+        <w:t xml:space="preserve"> </w:t>
+      </w:r>
+      <w:proofErr w:type="spellStart"/>
+      <w:r>
+        <w:t>kasus</w:t>
+      </w:r>
+      <w:proofErr w:type="spellEnd"/>
+      <w:r>
+        <w:t xml:space="preserve"> yang </w:t>
+      </w:r>
+      <w:proofErr w:type="spellStart"/>
+      <w:r>
+        <w:t>diberikan</w:t>
+      </w:r>
+      <w:proofErr w:type="spellEnd"/>
+      <w:r>
+        <w:t>!</w:t>
       </w:r>
     </w:p>
     <w:p/>
@@ -3008,6 +7405,9 @@
     </w:p>
     <w:p>
       <w:r>
+        <w:rPr>
+          <w:noProof/>
+        </w:rPr>
         <w:drawing>
           <wp:inline distT="0" distB="0" distL="0" distR="0" wp14:anchorId="2825A6A1" wp14:editId="7BCA7761">
             <wp:extent cx="4098536" cy="2504661"/>
@@ -3145,6 +7545,7 @@
           <w:bCs/>
         </w:rPr>
       </w:pPr>
+      <w:proofErr w:type="spellStart"/>
       <w:r>
         <w:rPr>
           <w:b/>
@@ -3152,6 +7553,7 @@
         </w:rPr>
         <w:t>DosenMain</w:t>
       </w:r>
+      <w:proofErr w:type="spellEnd"/>
     </w:p>
     <w:p>
       <w:pPr>
@@ -3164,6 +7566,7 @@
         <w:rPr>
           <w:b/>
           <w:bCs/>
+          <w:noProof/>
         </w:rPr>
         <w:drawing>
           <wp:inline distT="0" distB="0" distL="0" distR="0" wp14:anchorId="5DF2BBE8" wp14:editId="24BFC8E2">
@@ -3236,6 +7639,7 @@
         <w:rPr>
           <w:b/>
           <w:bCs/>
+          <w:noProof/>
         </w:rPr>
         <w:drawing>
           <wp:inline distT="0" distB="0" distL="0" distR="0" wp14:anchorId="1E404A14" wp14:editId="2366A348">
@@ -3285,6 +7689,7 @@
         <w:rPr>
           <w:b/>
           <w:bCs/>
+          <w:noProof/>
         </w:rPr>
         <w:drawing>
           <wp:inline distT="0" distB="0" distL="0" distR="0" wp14:anchorId="3D007D70" wp14:editId="56D90CF3">
